--- a/SWD391_Product Description_Team5.docx
+++ b/SWD391_Product Description_Team5.docx
@@ -1159,7 +1159,7 @@
               <w:rPr>
                 <w:rtl w:val="0"/>
               </w:rPr>
-              <w:t xml:space="preserve">Control the system</w:t>
+              <w:t xml:space="preserve">Control the system.</w:t>
             </w:r>
           </w:p>
           <w:p>
@@ -1177,7 +1177,7 @@
               <w:rPr>
                 <w:rtl w:val="0"/>
               </w:rPr>
-              <w:t xml:space="preserve">User Management</w:t>
+              <w:t xml:space="preserve">User Management.</w:t>
             </w:r>
             <w:r>
               <w:rPr>
@@ -1264,7 +1264,7 @@
               <w:rPr>
                 <w:rtl w:val="0"/>
               </w:rPr>
-              <w:t xml:space="preserve">Login to the app</w:t>
+              <w:t xml:space="preserve">Login to the app.</w:t>
             </w:r>
           </w:p>
           <w:p>
@@ -1295,7 +1295,7 @@
               <w:rPr>
                 <w:rtl w:val="0"/>
               </w:rPr>
-              <w:t xml:space="preserve">Check order</w:t>
+              <w:t xml:space="preserve">Check order.</w:t>
             </w:r>
           </w:p>
           <w:p>
@@ -1326,7 +1326,7 @@
               <w:rPr>
                 <w:rtl w:val="0"/>
               </w:rPr>
-              <w:t xml:space="preserve">View shipper information</w:t>
+              <w:t xml:space="preserve">View shipper information.</w:t>
             </w:r>
           </w:p>
           <w:p>
@@ -1354,7 +1354,7 @@
               <w:rPr>
                 <w:rtl w:val="0"/>
               </w:rPr>
-              <w:t xml:space="preserve">Confirm complete order</w:t>
+              <w:t xml:space="preserve">Confirm complete order.</w:t>
             </w:r>
           </w:p>
           <w:p>
@@ -1385,7 +1385,7 @@
               <w:rPr>
                 <w:rtl w:val="0"/>
               </w:rPr>
-              <w:t xml:space="preserve">Update the operating status of the restaurant</w:t>
+              <w:t xml:space="preserve">Update the operating status of the restaurant.</w:t>
             </w:r>
           </w:p>
           <w:p>
@@ -1416,7 +1416,7 @@
               <w:rPr>
                 <w:rtl w:val="0"/>
               </w:rPr>
-              <w:t xml:space="preserve">Edit menu</w:t>
+              <w:t xml:space="preserve">Edit menu.</w:t>
             </w:r>
           </w:p>
         </w:tc>
@@ -1507,7 +1507,7 @@
               <w:rPr>
                 <w:rtl w:val="0"/>
               </w:rPr>
-              <w:t xml:space="preserve">Login to the app</w:t>
+              <w:t xml:space="preserve">Login to the app.</w:t>
             </w:r>
           </w:p>
           <w:p>
@@ -1538,7 +1538,7 @@
               <w:rPr>
                 <w:rtl w:val="0"/>
               </w:rPr>
-              <w:t xml:space="preserve">Check order detail</w:t>
+              <w:t xml:space="preserve">Check order detail.</w:t>
             </w:r>
           </w:p>
           <w:p>
@@ -1569,7 +1569,7 @@
               <w:rPr>
                 <w:rtl w:val="0"/>
               </w:rPr>
-              <w:t xml:space="preserve">Call to customer</w:t>
+              <w:t xml:space="preserve">Call to customer.</w:t>
             </w:r>
           </w:p>
           <w:p>
@@ -1600,7 +1600,7 @@
               <w:rPr>
                 <w:rtl w:val="0"/>
               </w:rPr>
-              <w:t xml:space="preserve">Call to restaurant</w:t>
+              <w:t xml:space="preserve">Call to restaurant.</w:t>
             </w:r>
           </w:p>
           <w:p>
@@ -1631,7 +1631,7 @@
               <w:rPr>
                 <w:rtl w:val="0"/>
               </w:rPr>
-              <w:t xml:space="preserve">Confirm success shipping </w:t>
+              <w:t xml:space="preserve">Confirm success shipping .</w:t>
             </w:r>
           </w:p>
         </w:tc>
@@ -1665,7 +1665,7 @@
               <w:rPr>
                 <w:rtl w:val="0"/>
               </w:rPr>
-              <w:t xml:space="preserve">End user</w:t>
+              <w:t xml:space="preserve">End user (Orderer)</w:t>
             </w:r>
             <w:r>
               <w:rPr>
@@ -1704,7 +1704,7 @@
               <w:rPr>
                 <w:rtl w:val="0"/>
               </w:rPr>
-              <w:t xml:space="preserve">Register account </w:t>
+              <w:t xml:space="preserve">Register account.</w:t>
             </w:r>
           </w:p>
           <w:p>
@@ -1722,7 +1722,7 @@
               <w:rPr>
                 <w:rtl w:val="0"/>
               </w:rPr>
-              <w:t xml:space="preserve">Login to the app</w:t>
+              <w:t xml:space="preserve">Login to the app.</w:t>
             </w:r>
           </w:p>
           <w:p>
@@ -1740,7 +1740,7 @@
               <w:rPr>
                 <w:rtl w:val="0"/>
               </w:rPr>
-              <w:t xml:space="preserve">Edit address</w:t>
+              <w:t xml:space="preserve">Edit address.</w:t>
             </w:r>
           </w:p>
           <w:p>
@@ -1758,7 +1758,7 @@
               <w:rPr>
                 <w:rtl w:val="0"/>
               </w:rPr>
-              <w:t xml:space="preserve">Food selection</w:t>
+              <w:t xml:space="preserve">Food selection.</w:t>
             </w:r>
           </w:p>
           <w:p>
@@ -1774,7 +1774,7 @@
               <w:rPr>
                 <w:rtl w:val="0"/>
               </w:rPr>
-              <w:t xml:space="preserve">Add item to cart</w:t>
+              <w:t xml:space="preserve">Add item to cart.</w:t>
             </w:r>
           </w:p>
           <w:p>
@@ -1792,7 +1792,7 @@
               <w:rPr>
                 <w:rtl w:val="0"/>
               </w:rPr>
-              <w:t xml:space="preserve">Check order detail</w:t>
+              <w:t xml:space="preserve">Check order detail.</w:t>
             </w:r>
           </w:p>
           <w:p>
@@ -1807,7 +1807,7 @@
               <w:rPr>
                 <w:rtl w:val="0"/>
               </w:rPr>
-              <w:t xml:space="preserve">Check out</w:t>
+              <w:t xml:space="preserve">Check out.</w:t>
             </w:r>
           </w:p>
           <w:p>
@@ -1825,7 +1825,7 @@
               <w:rPr>
                 <w:rtl w:val="0"/>
               </w:rPr>
-              <w:t xml:space="preserve">Rate for shipper</w:t>
+              <w:t xml:space="preserve">Rate for shipper.</w:t>
             </w:r>
           </w:p>
           <w:p>
@@ -1843,7 +1843,7 @@
               <w:rPr>
                 <w:rtl w:val="0"/>
               </w:rPr>
-              <w:t xml:space="preserve">Rate for restaurant </w:t>
+              <w:t xml:space="preserve">Rate for restaurant.</w:t>
             </w:r>
             <w:r>
               <w:rPr>
@@ -1935,7 +1935,7 @@
               <w:rPr>
                 <w:rtl w:val="0"/>
               </w:rPr>
-              <w:t xml:space="preserve">Accept to pay via Momo</w:t>
+              <w:t xml:space="preserve">Accept to pay via Momo.</w:t>
             </w:r>
           </w:p>
           <w:p>
@@ -1954,68 +1954,7 @@
               <w:rPr>
                 <w:rtl w:val="0"/>
               </w:rPr>
-              <w:t xml:space="preserve">Accept payment by Credit and Debit Master Card/Visa</w:t>
-            </w:r>
-          </w:p>
-        </w:tc>
-      </w:tr>
-      <w:tr>
-        <w:trPr>
-          <w:cantSplit w:val="0"/>
-          <w:tblHeader w:val="0"/>
-        </w:trPr>
-        <w:tc>
-          <w:tcPr>
-            <w:tcBorders>
-              <w:top w:color="000000" w:space="0" w:sz="4" w:val="single"/>
-              <w:left w:color="000000" w:space="0" w:sz="4" w:val="single"/>
-              <w:bottom w:color="000000" w:space="0" w:sz="4" w:val="single"/>
-              <w:right w:color="000000" w:space="0" w:sz="4" w:val="single"/>
-            </w:tcBorders>
-            <w:tcMar>
-              <w:top w:w="0.0" w:type="dxa"/>
-              <w:left w:w="108.0" w:type="dxa"/>
-              <w:bottom w:w="0.0" w:type="dxa"/>
-              <w:right w:w="108.0" w:type="dxa"/>
-            </w:tcMar>
-          </w:tcPr>
-          <w:p>
-            <w:pPr>
-              <w:spacing w:after="0" w:line="240" w:lineRule="auto"/>
-              <w:rPr/>
-            </w:pPr>
-            <w:r>
-              <w:rPr>
-                <w:rtl w:val="0"/>
-              </w:rPr>
-            </w:r>
-          </w:p>
-        </w:tc>
-        <w:tc>
-          <w:tcPr>
-            <w:tcBorders>
-              <w:top w:color="000000" w:space="0" w:sz="4" w:val="single"/>
-              <w:left w:color="000000" w:space="0" w:sz="4" w:val="single"/>
-              <w:bottom w:color="000000" w:space="0" w:sz="4" w:val="single"/>
-              <w:right w:color="000000" w:space="0" w:sz="4" w:val="single"/>
-            </w:tcBorders>
-            <w:tcMar>
-              <w:top w:w="0.0" w:type="dxa"/>
-              <w:left w:w="108.0" w:type="dxa"/>
-              <w:bottom w:w="0.0" w:type="dxa"/>
-              <w:right w:w="108.0" w:type="dxa"/>
-            </w:tcMar>
-          </w:tcPr>
-          <w:p>
-            <w:pPr>
-              <w:spacing w:after="0" w:line="240" w:lineRule="auto"/>
-              <w:ind w:left="0" w:firstLine="0"/>
-              <w:rPr/>
-            </w:pPr>
-            <w:r>
-              <w:rPr>
-                <w:rtl w:val="0"/>
-              </w:rPr>
+              <w:t xml:space="preserve">Accept payment by Credit and Debit Master Card/Visa.</w:t>
             </w:r>
           </w:p>
         </w:tc>
@@ -2068,7 +2007,7 @@
     <w:tbl>
       <w:tblPr>
         <w:tblStyle w:val="Table3"/>
-        <w:tblW w:w="9351.0" w:type="dxa"/>
+        <w:tblW w:w="9355.0" w:type="dxa"/>
         <w:jc w:val="left"/>
         <w:tblInd w:w="0.0" w:type="dxa"/>
         <w:tblBorders>
@@ -2084,13 +2023,13 @@
       </w:tblPr>
       <w:tblGrid>
         <w:gridCol w:w="1555"/>
-        <w:gridCol w:w="3119"/>
-        <w:gridCol w:w="4677"/>
+        <w:gridCol w:w="5535"/>
+        <w:gridCol w:w="2265"/>
         <w:tblGridChange w:id="0">
           <w:tblGrid>
             <w:gridCol w:w="1555"/>
-            <w:gridCol w:w="3119"/>
-            <w:gridCol w:w="4677"/>
+            <w:gridCol w:w="5535"/>
+            <w:gridCol w:w="2265"/>
           </w:tblGrid>
         </w:tblGridChange>
       </w:tblGrid>
@@ -2264,34 +2203,36 @@
               <w:rPr>
                 <w:rtl w:val="0"/>
               </w:rPr>
-            </w:r>
-          </w:p>
-        </w:tc>
-        <w:tc>
-          <w:tcPr>
-            <w:tcBorders>
-              <w:top w:color="9cc3e5" w:space="0" w:sz="4" w:val="single"/>
-              <w:left w:color="9cc3e5" w:space="0" w:sz="4" w:val="single"/>
-              <w:bottom w:color="9cc3e5" w:space="0" w:sz="4" w:val="single"/>
-              <w:right w:color="9cc3e5" w:space="0" w:sz="4" w:val="single"/>
-            </w:tcBorders>
-            <w:shd w:fill="deebf6" w:val="clear"/>
-            <w:tcMar>
-              <w:top w:w="0.0" w:type="dxa"/>
-              <w:left w:w="108.0" w:type="dxa"/>
-              <w:bottom w:w="0.0" w:type="dxa"/>
-              <w:right w:w="108.0" w:type="dxa"/>
-            </w:tcMar>
-          </w:tcPr>
-          <w:p>
-            <w:pPr>
-              <w:spacing w:after="0" w:line="240" w:lineRule="auto"/>
-              <w:rPr/>
-            </w:pPr>
-            <w:r>
-              <w:rPr>
-                <w:rtl w:val="0"/>
-              </w:rPr>
+              <w:t xml:space="preserve">Admin able to manage accounts.</w:t>
+            </w:r>
+          </w:p>
+        </w:tc>
+        <w:tc>
+          <w:tcPr>
+            <w:tcBorders>
+              <w:top w:color="9cc3e5" w:space="0" w:sz="4" w:val="single"/>
+              <w:left w:color="9cc3e5" w:space="0" w:sz="4" w:val="single"/>
+              <w:bottom w:color="9cc3e5" w:space="0" w:sz="4" w:val="single"/>
+              <w:right w:color="9cc3e5" w:space="0" w:sz="4" w:val="single"/>
+            </w:tcBorders>
+            <w:shd w:fill="deebf6" w:val="clear"/>
+            <w:tcMar>
+              <w:top w:w="0.0" w:type="dxa"/>
+              <w:left w:w="108.0" w:type="dxa"/>
+              <w:bottom w:w="0.0" w:type="dxa"/>
+              <w:right w:w="108.0" w:type="dxa"/>
+            </w:tcMar>
+          </w:tcPr>
+          <w:p>
+            <w:pPr>
+              <w:spacing w:after="0" w:line="240" w:lineRule="auto"/>
+              <w:rPr/>
+            </w:pPr>
+            <w:r>
+              <w:rPr>
+                <w:rtl w:val="0"/>
+              </w:rPr>
+              <w:t xml:space="preserve">Admin</w:t>
             </w:r>
           </w:p>
         </w:tc>
@@ -2325,62 +2266,66 @@
             </w:pPr>
             <w:r>
               <w:rPr>
-                <w:rtl w:val="0"/>
-              </w:rPr>
-            </w:r>
-          </w:p>
-        </w:tc>
-        <w:tc>
-          <w:tcPr>
-            <w:tcBorders>
-              <w:top w:color="9cc3e5" w:space="0" w:sz="4" w:val="single"/>
-              <w:left w:color="9cc3e5" w:space="0" w:sz="4" w:val="single"/>
-              <w:bottom w:color="9cc3e5" w:space="0" w:sz="4" w:val="single"/>
-              <w:right w:color="9cc3e5" w:space="0" w:sz="4" w:val="single"/>
-            </w:tcBorders>
-            <w:tcMar>
-              <w:top w:w="0.0" w:type="dxa"/>
-              <w:left w:w="108.0" w:type="dxa"/>
-              <w:bottom w:w="0.0" w:type="dxa"/>
-              <w:right w:w="108.0" w:type="dxa"/>
-            </w:tcMar>
-          </w:tcPr>
-          <w:p>
-            <w:pPr>
-              <w:spacing w:after="0" w:line="240" w:lineRule="auto"/>
-              <w:rPr/>
-            </w:pPr>
-            <w:r>
-              <w:rPr>
-                <w:rtl w:val="0"/>
-              </w:rPr>
-            </w:r>
-          </w:p>
-        </w:tc>
-        <w:tc>
-          <w:tcPr>
-            <w:tcBorders>
-              <w:top w:color="9cc3e5" w:space="0" w:sz="4" w:val="single"/>
-              <w:left w:color="9cc3e5" w:space="0" w:sz="4" w:val="single"/>
-              <w:bottom w:color="9cc3e5" w:space="0" w:sz="4" w:val="single"/>
-              <w:right w:color="9cc3e5" w:space="0" w:sz="4" w:val="single"/>
-            </w:tcBorders>
-            <w:tcMar>
-              <w:top w:w="0.0" w:type="dxa"/>
-              <w:left w:w="108.0" w:type="dxa"/>
-              <w:bottom w:w="0.0" w:type="dxa"/>
-              <w:right w:w="108.0" w:type="dxa"/>
-            </w:tcMar>
-          </w:tcPr>
-          <w:p>
-            <w:pPr>
-              <w:spacing w:after="0" w:line="240" w:lineRule="auto"/>
-              <w:rPr/>
-            </w:pPr>
-            <w:r>
-              <w:rPr>
-                <w:rtl w:val="0"/>
-              </w:rPr>
+                <w:b w:val="1"/>
+                <w:rtl w:val="0"/>
+              </w:rPr>
+              <w:t xml:space="preserve">FR_02</w:t>
+            </w:r>
+          </w:p>
+        </w:tc>
+        <w:tc>
+          <w:tcPr>
+            <w:tcBorders>
+              <w:top w:color="9cc3e5" w:space="0" w:sz="4" w:val="single"/>
+              <w:left w:color="9cc3e5" w:space="0" w:sz="4" w:val="single"/>
+              <w:bottom w:color="9cc3e5" w:space="0" w:sz="4" w:val="single"/>
+              <w:right w:color="9cc3e5" w:space="0" w:sz="4" w:val="single"/>
+            </w:tcBorders>
+            <w:tcMar>
+              <w:top w:w="0.0" w:type="dxa"/>
+              <w:left w:w="108.0" w:type="dxa"/>
+              <w:bottom w:w="0.0" w:type="dxa"/>
+              <w:right w:w="108.0" w:type="dxa"/>
+            </w:tcMar>
+          </w:tcPr>
+          <w:p>
+            <w:pPr>
+              <w:spacing w:after="0" w:line="240" w:lineRule="auto"/>
+              <w:rPr/>
+            </w:pPr>
+            <w:r>
+              <w:rPr>
+                <w:rtl w:val="0"/>
+              </w:rPr>
+              <w:t xml:space="preserve">Admin able to manage user details.</w:t>
+            </w:r>
+          </w:p>
+        </w:tc>
+        <w:tc>
+          <w:tcPr>
+            <w:tcBorders>
+              <w:top w:color="9cc3e5" w:space="0" w:sz="4" w:val="single"/>
+              <w:left w:color="9cc3e5" w:space="0" w:sz="4" w:val="single"/>
+              <w:bottom w:color="9cc3e5" w:space="0" w:sz="4" w:val="single"/>
+              <w:right w:color="9cc3e5" w:space="0" w:sz="4" w:val="single"/>
+            </w:tcBorders>
+            <w:tcMar>
+              <w:top w:w="0.0" w:type="dxa"/>
+              <w:left w:w="108.0" w:type="dxa"/>
+              <w:bottom w:w="0.0" w:type="dxa"/>
+              <w:right w:w="108.0" w:type="dxa"/>
+            </w:tcMar>
+          </w:tcPr>
+          <w:p>
+            <w:pPr>
+              <w:spacing w:after="0" w:line="240" w:lineRule="auto"/>
+              <w:rPr/>
+            </w:pPr>
+            <w:r>
+              <w:rPr>
+                <w:rtl w:val="0"/>
+              </w:rPr>
+              <w:t xml:space="preserve">Admin</w:t>
             </w:r>
           </w:p>
         </w:tc>
@@ -2415,64 +2360,68 @@
             </w:pPr>
             <w:r>
               <w:rPr>
-                <w:rtl w:val="0"/>
-              </w:rPr>
-            </w:r>
-          </w:p>
-        </w:tc>
-        <w:tc>
-          <w:tcPr>
-            <w:tcBorders>
-              <w:top w:color="9cc3e5" w:space="0" w:sz="4" w:val="single"/>
-              <w:left w:color="9cc3e5" w:space="0" w:sz="4" w:val="single"/>
-              <w:bottom w:color="9cc3e5" w:space="0" w:sz="4" w:val="single"/>
-              <w:right w:color="9cc3e5" w:space="0" w:sz="4" w:val="single"/>
-            </w:tcBorders>
-            <w:shd w:fill="deebf6" w:val="clear"/>
-            <w:tcMar>
-              <w:top w:w="0.0" w:type="dxa"/>
-              <w:left w:w="108.0" w:type="dxa"/>
-              <w:bottom w:w="0.0" w:type="dxa"/>
-              <w:right w:w="108.0" w:type="dxa"/>
-            </w:tcMar>
-          </w:tcPr>
-          <w:p>
-            <w:pPr>
-              <w:spacing w:after="0" w:line="240" w:lineRule="auto"/>
-              <w:rPr/>
-            </w:pPr>
-            <w:r>
-              <w:rPr>
-                <w:rtl w:val="0"/>
-              </w:rPr>
-            </w:r>
-          </w:p>
-        </w:tc>
-        <w:tc>
-          <w:tcPr>
-            <w:tcBorders>
-              <w:top w:color="9cc3e5" w:space="0" w:sz="4" w:val="single"/>
-              <w:left w:color="9cc3e5" w:space="0" w:sz="4" w:val="single"/>
-              <w:bottom w:color="9cc3e5" w:space="0" w:sz="4" w:val="single"/>
-              <w:right w:color="9cc3e5" w:space="0" w:sz="4" w:val="single"/>
-            </w:tcBorders>
-            <w:shd w:fill="deebf6" w:val="clear"/>
-            <w:tcMar>
-              <w:top w:w="0.0" w:type="dxa"/>
-              <w:left w:w="108.0" w:type="dxa"/>
-              <w:bottom w:w="0.0" w:type="dxa"/>
-              <w:right w:w="108.0" w:type="dxa"/>
-            </w:tcMar>
-          </w:tcPr>
-          <w:p>
-            <w:pPr>
-              <w:spacing w:after="0" w:line="240" w:lineRule="auto"/>
-              <w:rPr/>
-            </w:pPr>
-            <w:r>
-              <w:rPr>
-                <w:rtl w:val="0"/>
-              </w:rPr>
+                <w:b w:val="1"/>
+                <w:rtl w:val="0"/>
+              </w:rPr>
+              <w:t xml:space="preserve">FR_03</w:t>
+            </w:r>
+          </w:p>
+        </w:tc>
+        <w:tc>
+          <w:tcPr>
+            <w:tcBorders>
+              <w:top w:color="9cc3e5" w:space="0" w:sz="4" w:val="single"/>
+              <w:left w:color="9cc3e5" w:space="0" w:sz="4" w:val="single"/>
+              <w:bottom w:color="9cc3e5" w:space="0" w:sz="4" w:val="single"/>
+              <w:right w:color="9cc3e5" w:space="0" w:sz="4" w:val="single"/>
+            </w:tcBorders>
+            <w:shd w:fill="deebf6" w:val="clear"/>
+            <w:tcMar>
+              <w:top w:w="0.0" w:type="dxa"/>
+              <w:left w:w="108.0" w:type="dxa"/>
+              <w:bottom w:w="0.0" w:type="dxa"/>
+              <w:right w:w="108.0" w:type="dxa"/>
+            </w:tcMar>
+          </w:tcPr>
+          <w:p>
+            <w:pPr>
+              <w:spacing w:after="0" w:line="240" w:lineRule="auto"/>
+              <w:rPr/>
+            </w:pPr>
+            <w:r>
+              <w:rPr>
+                <w:rtl w:val="0"/>
+              </w:rPr>
+              <w:t xml:space="preserve">Admin able to manage shipper details.</w:t>
+            </w:r>
+          </w:p>
+        </w:tc>
+        <w:tc>
+          <w:tcPr>
+            <w:tcBorders>
+              <w:top w:color="9cc3e5" w:space="0" w:sz="4" w:val="single"/>
+              <w:left w:color="9cc3e5" w:space="0" w:sz="4" w:val="single"/>
+              <w:bottom w:color="9cc3e5" w:space="0" w:sz="4" w:val="single"/>
+              <w:right w:color="9cc3e5" w:space="0" w:sz="4" w:val="single"/>
+            </w:tcBorders>
+            <w:shd w:fill="deebf6" w:val="clear"/>
+            <w:tcMar>
+              <w:top w:w="0.0" w:type="dxa"/>
+              <w:left w:w="108.0" w:type="dxa"/>
+              <w:bottom w:w="0.0" w:type="dxa"/>
+              <w:right w:w="108.0" w:type="dxa"/>
+            </w:tcMar>
+          </w:tcPr>
+          <w:p>
+            <w:pPr>
+              <w:spacing w:after="0" w:line="240" w:lineRule="auto"/>
+              <w:rPr/>
+            </w:pPr>
+            <w:r>
+              <w:rPr>
+                <w:rtl w:val="0"/>
+              </w:rPr>
+              <w:t xml:space="preserve">Admin</w:t>
             </w:r>
           </w:p>
         </w:tc>
@@ -2506,62 +2455,66 @@
             </w:pPr>
             <w:r>
               <w:rPr>
-                <w:rtl w:val="0"/>
-              </w:rPr>
-            </w:r>
-          </w:p>
-        </w:tc>
-        <w:tc>
-          <w:tcPr>
-            <w:tcBorders>
-              <w:top w:color="9cc3e5" w:space="0" w:sz="4" w:val="single"/>
-              <w:left w:color="9cc3e5" w:space="0" w:sz="4" w:val="single"/>
-              <w:bottom w:color="9cc3e5" w:space="0" w:sz="4" w:val="single"/>
-              <w:right w:color="9cc3e5" w:space="0" w:sz="4" w:val="single"/>
-            </w:tcBorders>
-            <w:tcMar>
-              <w:top w:w="0.0" w:type="dxa"/>
-              <w:left w:w="108.0" w:type="dxa"/>
-              <w:bottom w:w="0.0" w:type="dxa"/>
-              <w:right w:w="108.0" w:type="dxa"/>
-            </w:tcMar>
-          </w:tcPr>
-          <w:p>
-            <w:pPr>
-              <w:spacing w:after="0" w:line="240" w:lineRule="auto"/>
-              <w:rPr/>
-            </w:pPr>
-            <w:r>
-              <w:rPr>
-                <w:rtl w:val="0"/>
-              </w:rPr>
-            </w:r>
-          </w:p>
-        </w:tc>
-        <w:tc>
-          <w:tcPr>
-            <w:tcBorders>
-              <w:top w:color="9cc3e5" w:space="0" w:sz="4" w:val="single"/>
-              <w:left w:color="9cc3e5" w:space="0" w:sz="4" w:val="single"/>
-              <w:bottom w:color="9cc3e5" w:space="0" w:sz="4" w:val="single"/>
-              <w:right w:color="9cc3e5" w:space="0" w:sz="4" w:val="single"/>
-            </w:tcBorders>
-            <w:tcMar>
-              <w:top w:w="0.0" w:type="dxa"/>
-              <w:left w:w="108.0" w:type="dxa"/>
-              <w:bottom w:w="0.0" w:type="dxa"/>
-              <w:right w:w="108.0" w:type="dxa"/>
-            </w:tcMar>
-          </w:tcPr>
-          <w:p>
-            <w:pPr>
-              <w:spacing w:after="0" w:line="240" w:lineRule="auto"/>
-              <w:rPr/>
-            </w:pPr>
-            <w:r>
-              <w:rPr>
-                <w:rtl w:val="0"/>
-              </w:rPr>
+                <w:b w:val="1"/>
+                <w:rtl w:val="0"/>
+              </w:rPr>
+              <w:t xml:space="preserve">FR_04</w:t>
+            </w:r>
+          </w:p>
+        </w:tc>
+        <w:tc>
+          <w:tcPr>
+            <w:tcBorders>
+              <w:top w:color="9cc3e5" w:space="0" w:sz="4" w:val="single"/>
+              <w:left w:color="9cc3e5" w:space="0" w:sz="4" w:val="single"/>
+              <w:bottom w:color="9cc3e5" w:space="0" w:sz="4" w:val="single"/>
+              <w:right w:color="9cc3e5" w:space="0" w:sz="4" w:val="single"/>
+            </w:tcBorders>
+            <w:tcMar>
+              <w:top w:w="0.0" w:type="dxa"/>
+              <w:left w:w="108.0" w:type="dxa"/>
+              <w:bottom w:w="0.0" w:type="dxa"/>
+              <w:right w:w="108.0" w:type="dxa"/>
+            </w:tcMar>
+          </w:tcPr>
+          <w:p>
+            <w:pPr>
+              <w:spacing w:after="0" w:line="240" w:lineRule="auto"/>
+              <w:rPr/>
+            </w:pPr>
+            <w:r>
+              <w:rPr>
+                <w:rtl w:val="0"/>
+              </w:rPr>
+              <w:t xml:space="preserve">Admin able to manage restaurant details.</w:t>
+            </w:r>
+          </w:p>
+        </w:tc>
+        <w:tc>
+          <w:tcPr>
+            <w:tcBorders>
+              <w:top w:color="9cc3e5" w:space="0" w:sz="4" w:val="single"/>
+              <w:left w:color="9cc3e5" w:space="0" w:sz="4" w:val="single"/>
+              <w:bottom w:color="9cc3e5" w:space="0" w:sz="4" w:val="single"/>
+              <w:right w:color="9cc3e5" w:space="0" w:sz="4" w:val="single"/>
+            </w:tcBorders>
+            <w:tcMar>
+              <w:top w:w="0.0" w:type="dxa"/>
+              <w:left w:w="108.0" w:type="dxa"/>
+              <w:bottom w:w="0.0" w:type="dxa"/>
+              <w:right w:w="108.0" w:type="dxa"/>
+            </w:tcMar>
+          </w:tcPr>
+          <w:p>
+            <w:pPr>
+              <w:spacing w:after="0" w:line="240" w:lineRule="auto"/>
+              <w:rPr/>
+            </w:pPr>
+            <w:r>
+              <w:rPr>
+                <w:rtl w:val="0"/>
+              </w:rPr>
+              <w:t xml:space="preserve">Admin</w:t>
             </w:r>
           </w:p>
         </w:tc>
@@ -2596,64 +2549,5349 @@
             </w:pPr>
             <w:r>
               <w:rPr>
-                <w:rtl w:val="0"/>
-              </w:rPr>
-            </w:r>
-          </w:p>
-        </w:tc>
-        <w:tc>
-          <w:tcPr>
-            <w:tcBorders>
-              <w:top w:color="9cc3e5" w:space="0" w:sz="4" w:val="single"/>
-              <w:left w:color="9cc3e5" w:space="0" w:sz="4" w:val="single"/>
-              <w:bottom w:color="9cc3e5" w:space="0" w:sz="4" w:val="single"/>
-              <w:right w:color="9cc3e5" w:space="0" w:sz="4" w:val="single"/>
-            </w:tcBorders>
-            <w:shd w:fill="deebf6" w:val="clear"/>
-            <w:tcMar>
-              <w:top w:w="0.0" w:type="dxa"/>
-              <w:left w:w="108.0" w:type="dxa"/>
-              <w:bottom w:w="0.0" w:type="dxa"/>
-              <w:right w:w="108.0" w:type="dxa"/>
-            </w:tcMar>
-          </w:tcPr>
-          <w:p>
-            <w:pPr>
-              <w:spacing w:after="0" w:line="240" w:lineRule="auto"/>
-              <w:rPr/>
-            </w:pPr>
-            <w:r>
-              <w:rPr>
-                <w:rtl w:val="0"/>
-              </w:rPr>
-            </w:r>
-          </w:p>
-        </w:tc>
-        <w:tc>
-          <w:tcPr>
-            <w:tcBorders>
-              <w:top w:color="9cc3e5" w:space="0" w:sz="4" w:val="single"/>
-              <w:left w:color="9cc3e5" w:space="0" w:sz="4" w:val="single"/>
-              <w:bottom w:color="9cc3e5" w:space="0" w:sz="4" w:val="single"/>
-              <w:right w:color="9cc3e5" w:space="0" w:sz="4" w:val="single"/>
-            </w:tcBorders>
-            <w:shd w:fill="deebf6" w:val="clear"/>
-            <w:tcMar>
-              <w:top w:w="0.0" w:type="dxa"/>
-              <w:left w:w="108.0" w:type="dxa"/>
-              <w:bottom w:w="0.0" w:type="dxa"/>
-              <w:right w:w="108.0" w:type="dxa"/>
-            </w:tcMar>
-          </w:tcPr>
-          <w:p>
-            <w:pPr>
-              <w:spacing w:after="0" w:line="240" w:lineRule="auto"/>
-              <w:rPr/>
-            </w:pPr>
-            <w:r>
-              <w:rPr>
-                <w:rtl w:val="0"/>
-              </w:rPr>
+                <w:b w:val="1"/>
+                <w:rtl w:val="0"/>
+              </w:rPr>
+              <w:t xml:space="preserve">FR_05</w:t>
+            </w:r>
+          </w:p>
+        </w:tc>
+        <w:tc>
+          <w:tcPr>
+            <w:tcBorders>
+              <w:top w:color="9cc3e5" w:space="0" w:sz="4" w:val="single"/>
+              <w:left w:color="9cc3e5" w:space="0" w:sz="4" w:val="single"/>
+              <w:bottom w:color="9cc3e5" w:space="0" w:sz="4" w:val="single"/>
+              <w:right w:color="9cc3e5" w:space="0" w:sz="4" w:val="single"/>
+            </w:tcBorders>
+            <w:shd w:fill="deebf6" w:val="clear"/>
+            <w:tcMar>
+              <w:top w:w="0.0" w:type="dxa"/>
+              <w:left w:w="108.0" w:type="dxa"/>
+              <w:bottom w:w="0.0" w:type="dxa"/>
+              <w:right w:w="108.0" w:type="dxa"/>
+            </w:tcMar>
+          </w:tcPr>
+          <w:p>
+            <w:pPr>
+              <w:spacing w:after="0" w:line="240" w:lineRule="auto"/>
+              <w:rPr/>
+            </w:pPr>
+            <w:r>
+              <w:rPr>
+                <w:rtl w:val="0"/>
+              </w:rPr>
+              <w:t xml:space="preserve">Admin able to add promo code / offers.</w:t>
+            </w:r>
+          </w:p>
+        </w:tc>
+        <w:tc>
+          <w:tcPr>
+            <w:tcBorders>
+              <w:top w:color="9cc3e5" w:space="0" w:sz="4" w:val="single"/>
+              <w:left w:color="9cc3e5" w:space="0" w:sz="4" w:val="single"/>
+              <w:bottom w:color="9cc3e5" w:space="0" w:sz="4" w:val="single"/>
+              <w:right w:color="9cc3e5" w:space="0" w:sz="4" w:val="single"/>
+            </w:tcBorders>
+            <w:shd w:fill="deebf6" w:val="clear"/>
+            <w:tcMar>
+              <w:top w:w="0.0" w:type="dxa"/>
+              <w:left w:w="108.0" w:type="dxa"/>
+              <w:bottom w:w="0.0" w:type="dxa"/>
+              <w:right w:w="108.0" w:type="dxa"/>
+            </w:tcMar>
+          </w:tcPr>
+          <w:p>
+            <w:pPr>
+              <w:spacing w:after="0" w:line="240" w:lineRule="auto"/>
+              <w:rPr/>
+            </w:pPr>
+            <w:r>
+              <w:rPr>
+                <w:rtl w:val="0"/>
+              </w:rPr>
+              <w:t xml:space="preserve">Admin</w:t>
+            </w:r>
+          </w:p>
+        </w:tc>
+      </w:tr>
+      <w:tr>
+        <w:trPr>
+          <w:cantSplit w:val="0"/>
+          <w:tblHeader w:val="0"/>
+        </w:trPr>
+        <w:tc>
+          <w:tcPr>
+            <w:tcBorders>
+              <w:top w:color="9cc3e5" w:space="0" w:sz="4" w:val="single"/>
+              <w:left w:color="9cc3e5" w:space="0" w:sz="4" w:val="single"/>
+              <w:bottom w:color="9cc3e5" w:space="0" w:sz="4" w:val="single"/>
+              <w:right w:color="9cc3e5" w:space="0" w:sz="4" w:val="single"/>
+            </w:tcBorders>
+            <w:shd w:fill="deebf6" w:val="clear"/>
+            <w:tcMar>
+              <w:top w:w="0.0" w:type="dxa"/>
+              <w:left w:w="108.0" w:type="dxa"/>
+              <w:bottom w:w="0.0" w:type="dxa"/>
+              <w:right w:w="108.0" w:type="dxa"/>
+            </w:tcMar>
+          </w:tcPr>
+          <w:p>
+            <w:pPr>
+              <w:spacing w:after="0" w:line="240" w:lineRule="auto"/>
+              <w:rPr>
+                <w:b w:val="1"/>
+              </w:rPr>
+            </w:pPr>
+            <w:r>
+              <w:rPr>
+                <w:b w:val="1"/>
+                <w:rtl w:val="0"/>
+              </w:rPr>
+              <w:t xml:space="preserve">FR_06</w:t>
+            </w:r>
+          </w:p>
+        </w:tc>
+        <w:tc>
+          <w:tcPr>
+            <w:tcBorders>
+              <w:top w:color="9cc3e5" w:space="0" w:sz="4" w:val="single"/>
+              <w:left w:color="9cc3e5" w:space="0" w:sz="4" w:val="single"/>
+              <w:bottom w:color="9cc3e5" w:space="0" w:sz="4" w:val="single"/>
+              <w:right w:color="9cc3e5" w:space="0" w:sz="4" w:val="single"/>
+            </w:tcBorders>
+            <w:shd w:fill="deebf6" w:val="clear"/>
+            <w:tcMar>
+              <w:top w:w="0.0" w:type="dxa"/>
+              <w:left w:w="108.0" w:type="dxa"/>
+              <w:bottom w:w="0.0" w:type="dxa"/>
+              <w:right w:w="108.0" w:type="dxa"/>
+            </w:tcMar>
+          </w:tcPr>
+          <w:p>
+            <w:pPr>
+              <w:spacing w:after="0" w:line="240" w:lineRule="auto"/>
+              <w:rPr/>
+            </w:pPr>
+            <w:r>
+              <w:rPr>
+                <w:rtl w:val="0"/>
+              </w:rPr>
+              <w:t xml:space="preserve">Admin able to manage restaurant rates and reviews.</w:t>
+            </w:r>
+          </w:p>
+        </w:tc>
+        <w:tc>
+          <w:tcPr>
+            <w:tcBorders>
+              <w:top w:color="9cc3e5" w:space="0" w:sz="4" w:val="single"/>
+              <w:left w:color="9cc3e5" w:space="0" w:sz="4" w:val="single"/>
+              <w:bottom w:color="9cc3e5" w:space="0" w:sz="4" w:val="single"/>
+              <w:right w:color="9cc3e5" w:space="0" w:sz="4" w:val="single"/>
+            </w:tcBorders>
+            <w:shd w:fill="deebf6" w:val="clear"/>
+            <w:tcMar>
+              <w:top w:w="0.0" w:type="dxa"/>
+              <w:left w:w="108.0" w:type="dxa"/>
+              <w:bottom w:w="0.0" w:type="dxa"/>
+              <w:right w:w="108.0" w:type="dxa"/>
+            </w:tcMar>
+          </w:tcPr>
+          <w:p>
+            <w:pPr>
+              <w:spacing w:after="0" w:line="240" w:lineRule="auto"/>
+              <w:rPr/>
+            </w:pPr>
+            <w:r>
+              <w:rPr>
+                <w:rtl w:val="0"/>
+              </w:rPr>
+              <w:t xml:space="preserve">Admin </w:t>
+            </w:r>
+          </w:p>
+        </w:tc>
+      </w:tr>
+      <w:tr>
+        <w:trPr>
+          <w:cantSplit w:val="0"/>
+          <w:tblHeader w:val="0"/>
+        </w:trPr>
+        <w:tc>
+          <w:tcPr>
+            <w:tcBorders>
+              <w:top w:color="9cc3e5" w:space="0" w:sz="4" w:val="single"/>
+              <w:left w:color="9cc3e5" w:space="0" w:sz="4" w:val="single"/>
+              <w:bottom w:color="9cc3e5" w:space="0" w:sz="4" w:val="single"/>
+              <w:right w:color="9cc3e5" w:space="0" w:sz="4" w:val="single"/>
+            </w:tcBorders>
+            <w:shd w:fill="deebf6" w:val="clear"/>
+            <w:tcMar>
+              <w:top w:w="0.0" w:type="dxa"/>
+              <w:left w:w="108.0" w:type="dxa"/>
+              <w:bottom w:w="0.0" w:type="dxa"/>
+              <w:right w:w="108.0" w:type="dxa"/>
+            </w:tcMar>
+          </w:tcPr>
+          <w:p>
+            <w:pPr>
+              <w:spacing w:after="0" w:line="240" w:lineRule="auto"/>
+              <w:rPr>
+                <w:b w:val="1"/>
+              </w:rPr>
+            </w:pPr>
+            <w:r>
+              <w:rPr>
+                <w:b w:val="1"/>
+                <w:rtl w:val="0"/>
+              </w:rPr>
+              <w:t xml:space="preserve">FR_07</w:t>
+            </w:r>
+          </w:p>
+        </w:tc>
+        <w:tc>
+          <w:tcPr>
+            <w:tcBorders>
+              <w:top w:color="9cc3e5" w:space="0" w:sz="4" w:val="single"/>
+              <w:left w:color="9cc3e5" w:space="0" w:sz="4" w:val="single"/>
+              <w:bottom w:color="9cc3e5" w:space="0" w:sz="4" w:val="single"/>
+              <w:right w:color="9cc3e5" w:space="0" w:sz="4" w:val="single"/>
+            </w:tcBorders>
+            <w:shd w:fill="deebf6" w:val="clear"/>
+            <w:tcMar>
+              <w:top w:w="0.0" w:type="dxa"/>
+              <w:left w:w="108.0" w:type="dxa"/>
+              <w:bottom w:w="0.0" w:type="dxa"/>
+              <w:right w:w="108.0" w:type="dxa"/>
+            </w:tcMar>
+          </w:tcPr>
+          <w:p>
+            <w:pPr>
+              <w:spacing w:after="0" w:line="240" w:lineRule="auto"/>
+              <w:rPr/>
+            </w:pPr>
+            <w:r>
+              <w:rPr>
+                <w:rtl w:val="0"/>
+              </w:rPr>
+              <w:t xml:space="preserve">Restaurant able to login app.</w:t>
+            </w:r>
+          </w:p>
+        </w:tc>
+        <w:tc>
+          <w:tcPr>
+            <w:tcBorders>
+              <w:top w:color="9cc3e5" w:space="0" w:sz="4" w:val="single"/>
+              <w:left w:color="9cc3e5" w:space="0" w:sz="4" w:val="single"/>
+              <w:bottom w:color="9cc3e5" w:space="0" w:sz="4" w:val="single"/>
+              <w:right w:color="9cc3e5" w:space="0" w:sz="4" w:val="single"/>
+            </w:tcBorders>
+            <w:shd w:fill="deebf6" w:val="clear"/>
+            <w:tcMar>
+              <w:top w:w="0.0" w:type="dxa"/>
+              <w:left w:w="108.0" w:type="dxa"/>
+              <w:bottom w:w="0.0" w:type="dxa"/>
+              <w:right w:w="108.0" w:type="dxa"/>
+            </w:tcMar>
+          </w:tcPr>
+          <w:p>
+            <w:pPr>
+              <w:spacing w:after="0" w:line="240" w:lineRule="auto"/>
+              <w:rPr/>
+            </w:pPr>
+            <w:r>
+              <w:rPr>
+                <w:rtl w:val="0"/>
+              </w:rPr>
+              <w:t xml:space="preserve">Restaurant</w:t>
+            </w:r>
+          </w:p>
+        </w:tc>
+      </w:tr>
+      <w:tr>
+        <w:trPr>
+          <w:cantSplit w:val="0"/>
+          <w:tblHeader w:val="0"/>
+        </w:trPr>
+        <w:tc>
+          <w:tcPr>
+            <w:tcBorders>
+              <w:top w:color="9cc3e5" w:space="0" w:sz="4" w:val="single"/>
+              <w:left w:color="9cc3e5" w:space="0" w:sz="4" w:val="single"/>
+              <w:bottom w:color="9cc3e5" w:space="0" w:sz="4" w:val="single"/>
+              <w:right w:color="9cc3e5" w:space="0" w:sz="4" w:val="single"/>
+            </w:tcBorders>
+            <w:shd w:fill="deebf6" w:val="clear"/>
+            <w:tcMar>
+              <w:top w:w="0.0" w:type="dxa"/>
+              <w:left w:w="108.0" w:type="dxa"/>
+              <w:bottom w:w="0.0" w:type="dxa"/>
+              <w:right w:w="108.0" w:type="dxa"/>
+            </w:tcMar>
+          </w:tcPr>
+          <w:p>
+            <w:pPr>
+              <w:spacing w:after="0" w:line="240" w:lineRule="auto"/>
+              <w:rPr>
+                <w:b w:val="1"/>
+              </w:rPr>
+            </w:pPr>
+            <w:r>
+              <w:rPr>
+                <w:b w:val="1"/>
+                <w:rtl w:val="0"/>
+              </w:rPr>
+              <w:t xml:space="preserve">FR_08</w:t>
+            </w:r>
+          </w:p>
+        </w:tc>
+        <w:tc>
+          <w:tcPr>
+            <w:tcBorders>
+              <w:top w:color="9cc3e5" w:space="0" w:sz="4" w:val="single"/>
+              <w:left w:color="9cc3e5" w:space="0" w:sz="4" w:val="single"/>
+              <w:bottom w:color="9cc3e5" w:space="0" w:sz="4" w:val="single"/>
+              <w:right w:color="9cc3e5" w:space="0" w:sz="4" w:val="single"/>
+            </w:tcBorders>
+            <w:shd w:fill="deebf6" w:val="clear"/>
+            <w:tcMar>
+              <w:top w:w="0.0" w:type="dxa"/>
+              <w:left w:w="108.0" w:type="dxa"/>
+              <w:bottom w:w="0.0" w:type="dxa"/>
+              <w:right w:w="108.0" w:type="dxa"/>
+            </w:tcMar>
+          </w:tcPr>
+          <w:p>
+            <w:pPr>
+              <w:spacing w:after="0" w:line="240" w:lineRule="auto"/>
+              <w:rPr/>
+            </w:pPr>
+            <w:r>
+              <w:rPr>
+                <w:rtl w:val="0"/>
+              </w:rPr>
+              <w:t xml:space="preserve">Restaurant able to logout app.</w:t>
+            </w:r>
+          </w:p>
+        </w:tc>
+        <w:tc>
+          <w:tcPr>
+            <w:tcBorders>
+              <w:top w:color="9cc3e5" w:space="0" w:sz="4" w:val="single"/>
+              <w:left w:color="9cc3e5" w:space="0" w:sz="4" w:val="single"/>
+              <w:bottom w:color="9cc3e5" w:space="0" w:sz="4" w:val="single"/>
+              <w:right w:color="9cc3e5" w:space="0" w:sz="4" w:val="single"/>
+            </w:tcBorders>
+            <w:shd w:fill="deebf6" w:val="clear"/>
+            <w:tcMar>
+              <w:top w:w="0.0" w:type="dxa"/>
+              <w:left w:w="108.0" w:type="dxa"/>
+              <w:bottom w:w="0.0" w:type="dxa"/>
+              <w:right w:w="108.0" w:type="dxa"/>
+            </w:tcMar>
+          </w:tcPr>
+          <w:p>
+            <w:pPr>
+              <w:spacing w:after="0" w:line="240" w:lineRule="auto"/>
+              <w:rPr/>
+            </w:pPr>
+            <w:r>
+              <w:rPr>
+                <w:rtl w:val="0"/>
+              </w:rPr>
+              <w:t xml:space="preserve">Restaurant</w:t>
+            </w:r>
+          </w:p>
+        </w:tc>
+      </w:tr>
+      <w:tr>
+        <w:trPr>
+          <w:cantSplit w:val="0"/>
+          <w:tblHeader w:val="0"/>
+        </w:trPr>
+        <w:tc>
+          <w:tcPr>
+            <w:tcBorders>
+              <w:top w:color="9cc3e5" w:space="0" w:sz="4" w:val="single"/>
+              <w:left w:color="9cc3e5" w:space="0" w:sz="4" w:val="single"/>
+              <w:bottom w:color="9cc3e5" w:space="0" w:sz="4" w:val="single"/>
+              <w:right w:color="9cc3e5" w:space="0" w:sz="4" w:val="single"/>
+            </w:tcBorders>
+            <w:shd w:fill="deebf6" w:val="clear"/>
+            <w:tcMar>
+              <w:top w:w="0.0" w:type="dxa"/>
+              <w:left w:w="108.0" w:type="dxa"/>
+              <w:bottom w:w="0.0" w:type="dxa"/>
+              <w:right w:w="108.0" w:type="dxa"/>
+            </w:tcMar>
+          </w:tcPr>
+          <w:p>
+            <w:pPr>
+              <w:spacing w:after="0" w:line="240" w:lineRule="auto"/>
+              <w:rPr>
+                <w:b w:val="1"/>
+              </w:rPr>
+            </w:pPr>
+            <w:r>
+              <w:rPr>
+                <w:b w:val="1"/>
+                <w:rtl w:val="0"/>
+              </w:rPr>
+              <w:t xml:space="preserve">FR_09</w:t>
+            </w:r>
+          </w:p>
+        </w:tc>
+        <w:tc>
+          <w:tcPr>
+            <w:tcBorders>
+              <w:top w:color="9cc3e5" w:space="0" w:sz="4" w:val="single"/>
+              <w:left w:color="9cc3e5" w:space="0" w:sz="4" w:val="single"/>
+              <w:bottom w:color="9cc3e5" w:space="0" w:sz="4" w:val="single"/>
+              <w:right w:color="9cc3e5" w:space="0" w:sz="4" w:val="single"/>
+            </w:tcBorders>
+            <w:shd w:fill="deebf6" w:val="clear"/>
+            <w:tcMar>
+              <w:top w:w="0.0" w:type="dxa"/>
+              <w:left w:w="108.0" w:type="dxa"/>
+              <w:bottom w:w="0.0" w:type="dxa"/>
+              <w:right w:w="108.0" w:type="dxa"/>
+            </w:tcMar>
+          </w:tcPr>
+          <w:p>
+            <w:pPr>
+              <w:spacing w:after="0" w:line="240" w:lineRule="auto"/>
+              <w:rPr/>
+            </w:pPr>
+            <w:r>
+              <w:rPr>
+                <w:rtl w:val="0"/>
+              </w:rPr>
+              <w:t xml:space="preserve">Restaurant able to view order.</w:t>
+            </w:r>
+          </w:p>
+        </w:tc>
+        <w:tc>
+          <w:tcPr>
+            <w:tcBorders>
+              <w:top w:color="9cc3e5" w:space="0" w:sz="4" w:val="single"/>
+              <w:left w:color="9cc3e5" w:space="0" w:sz="4" w:val="single"/>
+              <w:bottom w:color="9cc3e5" w:space="0" w:sz="4" w:val="single"/>
+              <w:right w:color="9cc3e5" w:space="0" w:sz="4" w:val="single"/>
+            </w:tcBorders>
+            <w:shd w:fill="deebf6" w:val="clear"/>
+            <w:tcMar>
+              <w:top w:w="0.0" w:type="dxa"/>
+              <w:left w:w="108.0" w:type="dxa"/>
+              <w:bottom w:w="0.0" w:type="dxa"/>
+              <w:right w:w="108.0" w:type="dxa"/>
+            </w:tcMar>
+          </w:tcPr>
+          <w:p>
+            <w:pPr>
+              <w:spacing w:after="0" w:line="240" w:lineRule="auto"/>
+              <w:rPr/>
+            </w:pPr>
+            <w:r>
+              <w:rPr>
+                <w:rtl w:val="0"/>
+              </w:rPr>
+              <w:t xml:space="preserve">Restaurant</w:t>
+            </w:r>
+          </w:p>
+        </w:tc>
+      </w:tr>
+      <w:tr>
+        <w:trPr>
+          <w:cantSplit w:val="0"/>
+          <w:tblHeader w:val="0"/>
+        </w:trPr>
+        <w:tc>
+          <w:tcPr>
+            <w:tcBorders>
+              <w:top w:color="9cc3e5" w:space="0" w:sz="4" w:val="single"/>
+              <w:left w:color="9cc3e5" w:space="0" w:sz="4" w:val="single"/>
+              <w:bottom w:color="9cc3e5" w:space="0" w:sz="4" w:val="single"/>
+              <w:right w:color="9cc3e5" w:space="0" w:sz="4" w:val="single"/>
+            </w:tcBorders>
+            <w:shd w:fill="deebf6" w:val="clear"/>
+            <w:tcMar>
+              <w:top w:w="0.0" w:type="dxa"/>
+              <w:left w:w="108.0" w:type="dxa"/>
+              <w:bottom w:w="0.0" w:type="dxa"/>
+              <w:right w:w="108.0" w:type="dxa"/>
+            </w:tcMar>
+          </w:tcPr>
+          <w:p>
+            <w:pPr>
+              <w:spacing w:after="0" w:line="240" w:lineRule="auto"/>
+              <w:rPr>
+                <w:b w:val="1"/>
+              </w:rPr>
+            </w:pPr>
+            <w:r>
+              <w:rPr>
+                <w:b w:val="1"/>
+                <w:rtl w:val="0"/>
+              </w:rPr>
+              <w:t xml:space="preserve">FR_10</w:t>
+            </w:r>
+          </w:p>
+        </w:tc>
+        <w:tc>
+          <w:tcPr>
+            <w:tcBorders>
+              <w:top w:color="9cc3e5" w:space="0" w:sz="4" w:val="single"/>
+              <w:left w:color="9cc3e5" w:space="0" w:sz="4" w:val="single"/>
+              <w:bottom w:color="9cc3e5" w:space="0" w:sz="4" w:val="single"/>
+              <w:right w:color="9cc3e5" w:space="0" w:sz="4" w:val="single"/>
+            </w:tcBorders>
+            <w:shd w:fill="deebf6" w:val="clear"/>
+            <w:tcMar>
+              <w:top w:w="0.0" w:type="dxa"/>
+              <w:left w:w="108.0" w:type="dxa"/>
+              <w:bottom w:w="0.0" w:type="dxa"/>
+              <w:right w:w="108.0" w:type="dxa"/>
+            </w:tcMar>
+          </w:tcPr>
+          <w:p>
+            <w:pPr>
+              <w:spacing w:after="0" w:line="240" w:lineRule="auto"/>
+              <w:rPr/>
+            </w:pPr>
+            <w:r>
+              <w:rPr>
+                <w:rtl w:val="0"/>
+              </w:rPr>
+              <w:t xml:space="preserve">Restaurant able to view shipper information.</w:t>
+            </w:r>
+          </w:p>
+        </w:tc>
+        <w:tc>
+          <w:tcPr>
+            <w:tcBorders>
+              <w:top w:color="9cc3e5" w:space="0" w:sz="4" w:val="single"/>
+              <w:left w:color="9cc3e5" w:space="0" w:sz="4" w:val="single"/>
+              <w:bottom w:color="9cc3e5" w:space="0" w:sz="4" w:val="single"/>
+              <w:right w:color="9cc3e5" w:space="0" w:sz="4" w:val="single"/>
+            </w:tcBorders>
+            <w:shd w:fill="deebf6" w:val="clear"/>
+            <w:tcMar>
+              <w:top w:w="0.0" w:type="dxa"/>
+              <w:left w:w="108.0" w:type="dxa"/>
+              <w:bottom w:w="0.0" w:type="dxa"/>
+              <w:right w:w="108.0" w:type="dxa"/>
+            </w:tcMar>
+          </w:tcPr>
+          <w:p>
+            <w:pPr>
+              <w:spacing w:after="0" w:line="240" w:lineRule="auto"/>
+              <w:rPr/>
+            </w:pPr>
+            <w:r>
+              <w:rPr>
+                <w:rtl w:val="0"/>
+              </w:rPr>
+              <w:t xml:space="preserve">Restaurant</w:t>
+            </w:r>
+          </w:p>
+        </w:tc>
+      </w:tr>
+      <w:tr>
+        <w:trPr>
+          <w:cantSplit w:val="0"/>
+          <w:tblHeader w:val="0"/>
+        </w:trPr>
+        <w:tc>
+          <w:tcPr>
+            <w:tcBorders>
+              <w:top w:color="9cc3e5" w:space="0" w:sz="4" w:val="single"/>
+              <w:left w:color="9cc3e5" w:space="0" w:sz="4" w:val="single"/>
+              <w:bottom w:color="9cc3e5" w:space="0" w:sz="4" w:val="single"/>
+              <w:right w:color="9cc3e5" w:space="0" w:sz="4" w:val="single"/>
+            </w:tcBorders>
+            <w:shd w:fill="deebf6" w:val="clear"/>
+            <w:tcMar>
+              <w:top w:w="0.0" w:type="dxa"/>
+              <w:left w:w="108.0" w:type="dxa"/>
+              <w:bottom w:w="0.0" w:type="dxa"/>
+              <w:right w:w="108.0" w:type="dxa"/>
+            </w:tcMar>
+          </w:tcPr>
+          <w:p>
+            <w:pPr>
+              <w:spacing w:after="0" w:line="240" w:lineRule="auto"/>
+              <w:rPr>
+                <w:b w:val="1"/>
+              </w:rPr>
+            </w:pPr>
+            <w:r>
+              <w:rPr>
+                <w:b w:val="1"/>
+                <w:rtl w:val="0"/>
+              </w:rPr>
+              <w:t xml:space="preserve">FR_11</w:t>
+            </w:r>
+          </w:p>
+        </w:tc>
+        <w:tc>
+          <w:tcPr>
+            <w:tcBorders>
+              <w:top w:color="9cc3e5" w:space="0" w:sz="4" w:val="single"/>
+              <w:left w:color="9cc3e5" w:space="0" w:sz="4" w:val="single"/>
+              <w:bottom w:color="9cc3e5" w:space="0" w:sz="4" w:val="single"/>
+              <w:right w:color="9cc3e5" w:space="0" w:sz="4" w:val="single"/>
+            </w:tcBorders>
+            <w:shd w:fill="deebf6" w:val="clear"/>
+            <w:tcMar>
+              <w:top w:w="0.0" w:type="dxa"/>
+              <w:left w:w="108.0" w:type="dxa"/>
+              <w:bottom w:w="0.0" w:type="dxa"/>
+              <w:right w:w="108.0" w:type="dxa"/>
+            </w:tcMar>
+          </w:tcPr>
+          <w:p>
+            <w:pPr>
+              <w:spacing w:after="0" w:line="240" w:lineRule="auto"/>
+              <w:rPr/>
+            </w:pPr>
+            <w:r>
+              <w:rPr>
+                <w:rtl w:val="0"/>
+              </w:rPr>
+              <w:t xml:space="preserve">Restaurant able to update status of restaurant.</w:t>
+            </w:r>
+          </w:p>
+        </w:tc>
+        <w:tc>
+          <w:tcPr>
+            <w:tcBorders>
+              <w:top w:color="9cc3e5" w:space="0" w:sz="4" w:val="single"/>
+              <w:left w:color="9cc3e5" w:space="0" w:sz="4" w:val="single"/>
+              <w:bottom w:color="9cc3e5" w:space="0" w:sz="4" w:val="single"/>
+              <w:right w:color="9cc3e5" w:space="0" w:sz="4" w:val="single"/>
+            </w:tcBorders>
+            <w:shd w:fill="deebf6" w:val="clear"/>
+            <w:tcMar>
+              <w:top w:w="0.0" w:type="dxa"/>
+              <w:left w:w="108.0" w:type="dxa"/>
+              <w:bottom w:w="0.0" w:type="dxa"/>
+              <w:right w:w="108.0" w:type="dxa"/>
+            </w:tcMar>
+          </w:tcPr>
+          <w:p>
+            <w:pPr>
+              <w:spacing w:after="0" w:line="240" w:lineRule="auto"/>
+              <w:rPr/>
+            </w:pPr>
+            <w:r>
+              <w:rPr>
+                <w:rtl w:val="0"/>
+              </w:rPr>
+              <w:t xml:space="preserve">Restaurant</w:t>
+            </w:r>
+          </w:p>
+        </w:tc>
+      </w:tr>
+      <w:tr>
+        <w:trPr>
+          <w:cantSplit w:val="0"/>
+          <w:tblHeader w:val="0"/>
+        </w:trPr>
+        <w:tc>
+          <w:tcPr>
+            <w:tcBorders>
+              <w:top w:color="9cc3e5" w:space="0" w:sz="4" w:val="single"/>
+              <w:left w:color="9cc3e5" w:space="0" w:sz="4" w:val="single"/>
+              <w:bottom w:color="9cc3e5" w:space="0" w:sz="4" w:val="single"/>
+              <w:right w:color="9cc3e5" w:space="0" w:sz="4" w:val="single"/>
+            </w:tcBorders>
+            <w:shd w:fill="deebf6" w:val="clear"/>
+            <w:tcMar>
+              <w:top w:w="0.0" w:type="dxa"/>
+              <w:left w:w="108.0" w:type="dxa"/>
+              <w:bottom w:w="0.0" w:type="dxa"/>
+              <w:right w:w="108.0" w:type="dxa"/>
+            </w:tcMar>
+          </w:tcPr>
+          <w:p>
+            <w:pPr>
+              <w:spacing w:after="0" w:line="240" w:lineRule="auto"/>
+              <w:rPr>
+                <w:b w:val="1"/>
+              </w:rPr>
+            </w:pPr>
+            <w:r>
+              <w:rPr>
+                <w:b w:val="1"/>
+                <w:rtl w:val="0"/>
+              </w:rPr>
+              <w:t xml:space="preserve">FR_12</w:t>
+            </w:r>
+          </w:p>
+        </w:tc>
+        <w:tc>
+          <w:tcPr>
+            <w:tcBorders>
+              <w:top w:color="9cc3e5" w:space="0" w:sz="4" w:val="single"/>
+              <w:left w:color="9cc3e5" w:space="0" w:sz="4" w:val="single"/>
+              <w:bottom w:color="9cc3e5" w:space="0" w:sz="4" w:val="single"/>
+              <w:right w:color="9cc3e5" w:space="0" w:sz="4" w:val="single"/>
+            </w:tcBorders>
+            <w:shd w:fill="deebf6" w:val="clear"/>
+            <w:tcMar>
+              <w:top w:w="0.0" w:type="dxa"/>
+              <w:left w:w="108.0" w:type="dxa"/>
+              <w:bottom w:w="0.0" w:type="dxa"/>
+              <w:right w:w="108.0" w:type="dxa"/>
+            </w:tcMar>
+          </w:tcPr>
+          <w:p>
+            <w:pPr>
+              <w:spacing w:after="0" w:line="240" w:lineRule="auto"/>
+              <w:rPr/>
+            </w:pPr>
+            <w:r>
+              <w:rPr>
+                <w:rtl w:val="0"/>
+              </w:rPr>
+              <w:t xml:space="preserve">Restaurant able to CRUD items from menu.</w:t>
+            </w:r>
+          </w:p>
+        </w:tc>
+        <w:tc>
+          <w:tcPr>
+            <w:tcBorders>
+              <w:top w:color="9cc3e5" w:space="0" w:sz="4" w:val="single"/>
+              <w:left w:color="9cc3e5" w:space="0" w:sz="4" w:val="single"/>
+              <w:bottom w:color="9cc3e5" w:space="0" w:sz="4" w:val="single"/>
+              <w:right w:color="9cc3e5" w:space="0" w:sz="4" w:val="single"/>
+            </w:tcBorders>
+            <w:shd w:fill="deebf6" w:val="clear"/>
+            <w:tcMar>
+              <w:top w:w="0.0" w:type="dxa"/>
+              <w:left w:w="108.0" w:type="dxa"/>
+              <w:bottom w:w="0.0" w:type="dxa"/>
+              <w:right w:w="108.0" w:type="dxa"/>
+            </w:tcMar>
+          </w:tcPr>
+          <w:p>
+            <w:pPr>
+              <w:spacing w:after="0" w:line="240" w:lineRule="auto"/>
+              <w:rPr/>
+            </w:pPr>
+            <w:r>
+              <w:rPr>
+                <w:rtl w:val="0"/>
+              </w:rPr>
+              <w:t xml:space="preserve">Restaurant</w:t>
+            </w:r>
+          </w:p>
+        </w:tc>
+      </w:tr>
+      <w:tr>
+        <w:trPr>
+          <w:cantSplit w:val="0"/>
+          <w:trHeight w:val="195" w:hRule="atLeast"/>
+          <w:tblHeader w:val="0"/>
+        </w:trPr>
+        <w:tc>
+          <w:tcPr>
+            <w:tcBorders>
+              <w:top w:color="9cc3e5" w:space="0" w:sz="4" w:val="single"/>
+              <w:left w:color="9cc3e5" w:space="0" w:sz="4" w:val="single"/>
+              <w:bottom w:color="9cc3e5" w:space="0" w:sz="4" w:val="single"/>
+              <w:right w:color="9cc3e5" w:space="0" w:sz="4" w:val="single"/>
+            </w:tcBorders>
+            <w:shd w:fill="deebf6" w:val="clear"/>
+            <w:tcMar>
+              <w:top w:w="0.0" w:type="dxa"/>
+              <w:left w:w="108.0" w:type="dxa"/>
+              <w:bottom w:w="0.0" w:type="dxa"/>
+              <w:right w:w="108.0" w:type="dxa"/>
+            </w:tcMar>
+          </w:tcPr>
+          <w:p>
+            <w:pPr>
+              <w:spacing w:after="0" w:line="240" w:lineRule="auto"/>
+              <w:rPr>
+                <w:b w:val="1"/>
+              </w:rPr>
+            </w:pPr>
+            <w:r>
+              <w:rPr>
+                <w:b w:val="1"/>
+                <w:rtl w:val="0"/>
+              </w:rPr>
+              <w:t xml:space="preserve">FR_13</w:t>
+            </w:r>
+          </w:p>
+        </w:tc>
+        <w:tc>
+          <w:tcPr>
+            <w:tcBorders>
+              <w:top w:color="9cc3e5" w:space="0" w:sz="4" w:val="single"/>
+              <w:left w:color="9cc3e5" w:space="0" w:sz="4" w:val="single"/>
+              <w:bottom w:color="9cc3e5" w:space="0" w:sz="4" w:val="single"/>
+              <w:right w:color="9cc3e5" w:space="0" w:sz="4" w:val="single"/>
+            </w:tcBorders>
+            <w:shd w:fill="deebf6" w:val="clear"/>
+            <w:tcMar>
+              <w:top w:w="0.0" w:type="dxa"/>
+              <w:left w:w="108.0" w:type="dxa"/>
+              <w:bottom w:w="0.0" w:type="dxa"/>
+              <w:right w:w="108.0" w:type="dxa"/>
+            </w:tcMar>
+          </w:tcPr>
+          <w:p>
+            <w:pPr>
+              <w:spacing w:after="0" w:line="240" w:lineRule="auto"/>
+              <w:rPr/>
+            </w:pPr>
+            <w:r>
+              <w:rPr>
+                <w:rtl w:val="0"/>
+              </w:rPr>
+              <w:t xml:space="preserve">Restaurant able to send complete message.</w:t>
+            </w:r>
+          </w:p>
+        </w:tc>
+        <w:tc>
+          <w:tcPr>
+            <w:tcBorders>
+              <w:top w:color="9cc3e5" w:space="0" w:sz="4" w:val="single"/>
+              <w:left w:color="9cc3e5" w:space="0" w:sz="4" w:val="single"/>
+              <w:bottom w:color="9cc3e5" w:space="0" w:sz="4" w:val="single"/>
+              <w:right w:color="9cc3e5" w:space="0" w:sz="4" w:val="single"/>
+            </w:tcBorders>
+            <w:shd w:fill="deebf6" w:val="clear"/>
+            <w:tcMar>
+              <w:top w:w="0.0" w:type="dxa"/>
+              <w:left w:w="108.0" w:type="dxa"/>
+              <w:bottom w:w="0.0" w:type="dxa"/>
+              <w:right w:w="108.0" w:type="dxa"/>
+            </w:tcMar>
+          </w:tcPr>
+          <w:p>
+            <w:pPr>
+              <w:spacing w:after="0" w:line="240" w:lineRule="auto"/>
+              <w:rPr/>
+            </w:pPr>
+            <w:r>
+              <w:rPr>
+                <w:rtl w:val="0"/>
+              </w:rPr>
+              <w:t xml:space="preserve">Restaurant</w:t>
+            </w:r>
+          </w:p>
+        </w:tc>
+      </w:tr>
+      <w:tr>
+        <w:trPr>
+          <w:cantSplit w:val="0"/>
+          <w:tblHeader w:val="0"/>
+        </w:trPr>
+        <w:tc>
+          <w:tcPr>
+            <w:tcBorders>
+              <w:top w:color="9cc3e5" w:space="0" w:sz="4" w:val="single"/>
+              <w:left w:color="9cc3e5" w:space="0" w:sz="4" w:val="single"/>
+              <w:bottom w:color="9cc3e5" w:space="0" w:sz="4" w:val="single"/>
+              <w:right w:color="9cc3e5" w:space="0" w:sz="4" w:val="single"/>
+            </w:tcBorders>
+            <w:shd w:fill="deebf6" w:val="clear"/>
+            <w:tcMar>
+              <w:top w:w="0.0" w:type="dxa"/>
+              <w:left w:w="108.0" w:type="dxa"/>
+              <w:bottom w:w="0.0" w:type="dxa"/>
+              <w:right w:w="108.0" w:type="dxa"/>
+            </w:tcMar>
+          </w:tcPr>
+          <w:p>
+            <w:pPr>
+              <w:spacing w:after="0" w:line="240" w:lineRule="auto"/>
+              <w:rPr>
+                <w:b w:val="1"/>
+              </w:rPr>
+            </w:pPr>
+            <w:r>
+              <w:rPr>
+                <w:b w:val="1"/>
+                <w:rtl w:val="0"/>
+              </w:rPr>
+              <w:t xml:space="preserve">FR_14</w:t>
+            </w:r>
+          </w:p>
+        </w:tc>
+        <w:tc>
+          <w:tcPr>
+            <w:tcBorders>
+              <w:top w:color="9cc3e5" w:space="0" w:sz="4" w:val="single"/>
+              <w:left w:color="9cc3e5" w:space="0" w:sz="4" w:val="single"/>
+              <w:bottom w:color="9cc3e5" w:space="0" w:sz="4" w:val="single"/>
+              <w:right w:color="9cc3e5" w:space="0" w:sz="4" w:val="single"/>
+            </w:tcBorders>
+            <w:shd w:fill="deebf6" w:val="clear"/>
+            <w:tcMar>
+              <w:top w:w="0.0" w:type="dxa"/>
+              <w:left w:w="108.0" w:type="dxa"/>
+              <w:bottom w:w="0.0" w:type="dxa"/>
+              <w:right w:w="108.0" w:type="dxa"/>
+            </w:tcMar>
+          </w:tcPr>
+          <w:p>
+            <w:pPr>
+              <w:spacing w:after="0" w:line="240" w:lineRule="auto"/>
+              <w:rPr/>
+            </w:pPr>
+            <w:r>
+              <w:rPr>
+                <w:rtl w:val="0"/>
+              </w:rPr>
+              <w:t xml:space="preserve">Restaurant able to cancel order.</w:t>
+            </w:r>
+          </w:p>
+        </w:tc>
+        <w:tc>
+          <w:tcPr>
+            <w:tcBorders>
+              <w:top w:color="9cc3e5" w:space="0" w:sz="4" w:val="single"/>
+              <w:left w:color="9cc3e5" w:space="0" w:sz="4" w:val="single"/>
+              <w:bottom w:color="9cc3e5" w:space="0" w:sz="4" w:val="single"/>
+              <w:right w:color="9cc3e5" w:space="0" w:sz="4" w:val="single"/>
+            </w:tcBorders>
+            <w:shd w:fill="deebf6" w:val="clear"/>
+            <w:tcMar>
+              <w:top w:w="0.0" w:type="dxa"/>
+              <w:left w:w="108.0" w:type="dxa"/>
+              <w:bottom w:w="0.0" w:type="dxa"/>
+              <w:right w:w="108.0" w:type="dxa"/>
+            </w:tcMar>
+          </w:tcPr>
+          <w:p>
+            <w:pPr>
+              <w:spacing w:after="0" w:line="240" w:lineRule="auto"/>
+              <w:rPr/>
+            </w:pPr>
+            <w:r>
+              <w:rPr>
+                <w:rtl w:val="0"/>
+              </w:rPr>
+              <w:t xml:space="preserve">Restaurant</w:t>
+            </w:r>
+          </w:p>
+        </w:tc>
+      </w:tr>
+      <w:tr>
+        <w:trPr>
+          <w:cantSplit w:val="0"/>
+          <w:tblHeader w:val="0"/>
+        </w:trPr>
+        <w:tc>
+          <w:tcPr>
+            <w:tcBorders>
+              <w:top w:color="9cc3e5" w:space="0" w:sz="4" w:val="single"/>
+              <w:left w:color="9cc3e5" w:space="0" w:sz="4" w:val="single"/>
+              <w:bottom w:color="9cc3e5" w:space="0" w:sz="4" w:val="single"/>
+              <w:right w:color="9cc3e5" w:space="0" w:sz="4" w:val="single"/>
+            </w:tcBorders>
+            <w:shd w:fill="deebf6" w:val="clear"/>
+            <w:tcMar>
+              <w:top w:w="0.0" w:type="dxa"/>
+              <w:left w:w="108.0" w:type="dxa"/>
+              <w:bottom w:w="0.0" w:type="dxa"/>
+              <w:right w:w="108.0" w:type="dxa"/>
+            </w:tcMar>
+          </w:tcPr>
+          <w:p>
+            <w:pPr>
+              <w:spacing w:after="0" w:line="240" w:lineRule="auto"/>
+              <w:rPr>
+                <w:b w:val="1"/>
+              </w:rPr>
+            </w:pPr>
+            <w:r>
+              <w:rPr>
+                <w:b w:val="1"/>
+                <w:rtl w:val="0"/>
+              </w:rPr>
+              <w:t xml:space="preserve">FR_15</w:t>
+            </w:r>
+          </w:p>
+        </w:tc>
+        <w:tc>
+          <w:tcPr>
+            <w:tcBorders>
+              <w:top w:color="9cc3e5" w:space="0" w:sz="4" w:val="single"/>
+              <w:left w:color="9cc3e5" w:space="0" w:sz="4" w:val="single"/>
+              <w:bottom w:color="9cc3e5" w:space="0" w:sz="4" w:val="single"/>
+              <w:right w:color="9cc3e5" w:space="0" w:sz="4" w:val="single"/>
+            </w:tcBorders>
+            <w:shd w:fill="deebf6" w:val="clear"/>
+            <w:tcMar>
+              <w:top w:w="0.0" w:type="dxa"/>
+              <w:left w:w="108.0" w:type="dxa"/>
+              <w:bottom w:w="0.0" w:type="dxa"/>
+              <w:right w:w="108.0" w:type="dxa"/>
+            </w:tcMar>
+          </w:tcPr>
+          <w:p>
+            <w:pPr>
+              <w:spacing w:after="0" w:line="240" w:lineRule="auto"/>
+              <w:rPr/>
+            </w:pPr>
+            <w:r>
+              <w:rPr>
+                <w:rtl w:val="0"/>
+              </w:rPr>
+              <w:t xml:space="preserve">Restaurant able to accept order.</w:t>
+            </w:r>
+          </w:p>
+        </w:tc>
+        <w:tc>
+          <w:tcPr>
+            <w:tcBorders>
+              <w:top w:color="9cc3e5" w:space="0" w:sz="4" w:val="single"/>
+              <w:left w:color="9cc3e5" w:space="0" w:sz="4" w:val="single"/>
+              <w:bottom w:color="9cc3e5" w:space="0" w:sz="4" w:val="single"/>
+              <w:right w:color="9cc3e5" w:space="0" w:sz="4" w:val="single"/>
+            </w:tcBorders>
+            <w:shd w:fill="deebf6" w:val="clear"/>
+            <w:tcMar>
+              <w:top w:w="0.0" w:type="dxa"/>
+              <w:left w:w="108.0" w:type="dxa"/>
+              <w:bottom w:w="0.0" w:type="dxa"/>
+              <w:right w:w="108.0" w:type="dxa"/>
+            </w:tcMar>
+          </w:tcPr>
+          <w:p>
+            <w:pPr>
+              <w:spacing w:after="0" w:line="240" w:lineRule="auto"/>
+              <w:rPr/>
+            </w:pPr>
+            <w:r>
+              <w:rPr>
+                <w:rtl w:val="0"/>
+              </w:rPr>
+              <w:t xml:space="preserve">Restaurant</w:t>
+            </w:r>
+          </w:p>
+        </w:tc>
+      </w:tr>
+      <w:tr>
+        <w:trPr>
+          <w:cantSplit w:val="0"/>
+          <w:tblHeader w:val="0"/>
+        </w:trPr>
+        <w:tc>
+          <w:tcPr>
+            <w:tcBorders>
+              <w:top w:color="9cc3e5" w:space="0" w:sz="4" w:val="single"/>
+              <w:left w:color="9cc3e5" w:space="0" w:sz="4" w:val="single"/>
+              <w:bottom w:color="9cc3e5" w:space="0" w:sz="4" w:val="single"/>
+              <w:right w:color="9cc3e5" w:space="0" w:sz="4" w:val="single"/>
+            </w:tcBorders>
+            <w:shd w:fill="deebf6" w:val="clear"/>
+            <w:tcMar>
+              <w:top w:w="0.0" w:type="dxa"/>
+              <w:left w:w="108.0" w:type="dxa"/>
+              <w:bottom w:w="0.0" w:type="dxa"/>
+              <w:right w:w="108.0" w:type="dxa"/>
+            </w:tcMar>
+          </w:tcPr>
+          <w:p>
+            <w:pPr>
+              <w:spacing w:after="0" w:line="240" w:lineRule="auto"/>
+              <w:rPr>
+                <w:b w:val="1"/>
+              </w:rPr>
+            </w:pPr>
+            <w:r>
+              <w:rPr>
+                <w:b w:val="1"/>
+                <w:rtl w:val="0"/>
+              </w:rPr>
+              <w:t xml:space="preserve">FR_16</w:t>
+            </w:r>
+          </w:p>
+        </w:tc>
+        <w:tc>
+          <w:tcPr>
+            <w:tcBorders>
+              <w:top w:color="9cc3e5" w:space="0" w:sz="4" w:val="single"/>
+              <w:left w:color="9cc3e5" w:space="0" w:sz="4" w:val="single"/>
+              <w:bottom w:color="9cc3e5" w:space="0" w:sz="4" w:val="single"/>
+              <w:right w:color="9cc3e5" w:space="0" w:sz="4" w:val="single"/>
+            </w:tcBorders>
+            <w:shd w:fill="deebf6" w:val="clear"/>
+            <w:tcMar>
+              <w:top w:w="0.0" w:type="dxa"/>
+              <w:left w:w="108.0" w:type="dxa"/>
+              <w:bottom w:w="0.0" w:type="dxa"/>
+              <w:right w:w="108.0" w:type="dxa"/>
+            </w:tcMar>
+          </w:tcPr>
+          <w:p>
+            <w:pPr>
+              <w:spacing w:after="0" w:line="240" w:lineRule="auto"/>
+              <w:rPr/>
+            </w:pPr>
+            <w:r>
+              <w:rPr>
+                <w:rtl w:val="0"/>
+              </w:rPr>
+              <w:t xml:space="preserve">Restaurant able to get the shipping completion.</w:t>
+            </w:r>
+          </w:p>
+        </w:tc>
+        <w:tc>
+          <w:tcPr>
+            <w:tcBorders>
+              <w:top w:color="9cc3e5" w:space="0" w:sz="4" w:val="single"/>
+              <w:left w:color="9cc3e5" w:space="0" w:sz="4" w:val="single"/>
+              <w:bottom w:color="9cc3e5" w:space="0" w:sz="4" w:val="single"/>
+              <w:right w:color="9cc3e5" w:space="0" w:sz="4" w:val="single"/>
+            </w:tcBorders>
+            <w:shd w:fill="deebf6" w:val="clear"/>
+            <w:tcMar>
+              <w:top w:w="0.0" w:type="dxa"/>
+              <w:left w:w="108.0" w:type="dxa"/>
+              <w:bottom w:w="0.0" w:type="dxa"/>
+              <w:right w:w="108.0" w:type="dxa"/>
+            </w:tcMar>
+          </w:tcPr>
+          <w:p>
+            <w:pPr>
+              <w:spacing w:after="0" w:line="240" w:lineRule="auto"/>
+              <w:rPr/>
+            </w:pPr>
+            <w:r>
+              <w:rPr>
+                <w:rtl w:val="0"/>
+              </w:rPr>
+              <w:t xml:space="preserve">Restaurant</w:t>
+            </w:r>
+          </w:p>
+        </w:tc>
+      </w:tr>
+      <w:tr>
+        <w:trPr>
+          <w:cantSplit w:val="0"/>
+          <w:tblHeader w:val="0"/>
+        </w:trPr>
+        <w:tc>
+          <w:tcPr>
+            <w:tcBorders>
+              <w:top w:color="9cc3e5" w:space="0" w:sz="4" w:val="single"/>
+              <w:left w:color="9cc3e5" w:space="0" w:sz="4" w:val="single"/>
+              <w:bottom w:color="9cc3e5" w:space="0" w:sz="4" w:val="single"/>
+              <w:right w:color="9cc3e5" w:space="0" w:sz="4" w:val="single"/>
+            </w:tcBorders>
+            <w:shd w:fill="deebf6" w:val="clear"/>
+            <w:tcMar>
+              <w:top w:w="0.0" w:type="dxa"/>
+              <w:left w:w="108.0" w:type="dxa"/>
+              <w:bottom w:w="0.0" w:type="dxa"/>
+              <w:right w:w="108.0" w:type="dxa"/>
+            </w:tcMar>
+          </w:tcPr>
+          <w:p>
+            <w:pPr>
+              <w:spacing w:after="0" w:line="240" w:lineRule="auto"/>
+              <w:rPr>
+                <w:b w:val="1"/>
+              </w:rPr>
+            </w:pPr>
+            <w:r>
+              <w:rPr>
+                <w:b w:val="1"/>
+                <w:rtl w:val="0"/>
+              </w:rPr>
+              <w:t xml:space="preserve">FR_17</w:t>
+            </w:r>
+          </w:p>
+        </w:tc>
+        <w:tc>
+          <w:tcPr>
+            <w:tcBorders>
+              <w:top w:color="9cc3e5" w:space="0" w:sz="4" w:val="single"/>
+              <w:left w:color="9cc3e5" w:space="0" w:sz="4" w:val="single"/>
+              <w:bottom w:color="9cc3e5" w:space="0" w:sz="4" w:val="single"/>
+              <w:right w:color="9cc3e5" w:space="0" w:sz="4" w:val="single"/>
+            </w:tcBorders>
+            <w:shd w:fill="deebf6" w:val="clear"/>
+            <w:tcMar>
+              <w:top w:w="0.0" w:type="dxa"/>
+              <w:left w:w="108.0" w:type="dxa"/>
+              <w:bottom w:w="0.0" w:type="dxa"/>
+              <w:right w:w="108.0" w:type="dxa"/>
+            </w:tcMar>
+          </w:tcPr>
+          <w:p>
+            <w:pPr>
+              <w:spacing w:after="0" w:line="240" w:lineRule="auto"/>
+              <w:rPr/>
+            </w:pPr>
+            <w:r>
+              <w:rPr>
+                <w:rtl w:val="0"/>
+              </w:rPr>
+              <w:t xml:space="preserve">Restaurant able to give a sale off.</w:t>
+            </w:r>
+          </w:p>
+        </w:tc>
+        <w:tc>
+          <w:tcPr>
+            <w:tcBorders>
+              <w:top w:color="9cc3e5" w:space="0" w:sz="4" w:val="single"/>
+              <w:left w:color="9cc3e5" w:space="0" w:sz="4" w:val="single"/>
+              <w:bottom w:color="9cc3e5" w:space="0" w:sz="4" w:val="single"/>
+              <w:right w:color="9cc3e5" w:space="0" w:sz="4" w:val="single"/>
+            </w:tcBorders>
+            <w:shd w:fill="deebf6" w:val="clear"/>
+            <w:tcMar>
+              <w:top w:w="0.0" w:type="dxa"/>
+              <w:left w:w="108.0" w:type="dxa"/>
+              <w:bottom w:w="0.0" w:type="dxa"/>
+              <w:right w:w="108.0" w:type="dxa"/>
+            </w:tcMar>
+          </w:tcPr>
+          <w:p>
+            <w:pPr>
+              <w:spacing w:after="0" w:line="240" w:lineRule="auto"/>
+              <w:rPr/>
+            </w:pPr>
+            <w:r>
+              <w:rPr>
+                <w:rtl w:val="0"/>
+              </w:rPr>
+              <w:t xml:space="preserve">Restaurant</w:t>
+            </w:r>
+          </w:p>
+        </w:tc>
+      </w:tr>
+      <w:tr>
+        <w:trPr>
+          <w:cantSplit w:val="0"/>
+          <w:tblHeader w:val="0"/>
+        </w:trPr>
+        <w:tc>
+          <w:tcPr>
+            <w:tcBorders>
+              <w:top w:color="9cc3e5" w:space="0" w:sz="4" w:val="single"/>
+              <w:left w:color="9cc3e5" w:space="0" w:sz="4" w:val="single"/>
+              <w:bottom w:color="9cc3e5" w:space="0" w:sz="4" w:val="single"/>
+              <w:right w:color="9cc3e5" w:space="0" w:sz="4" w:val="single"/>
+            </w:tcBorders>
+            <w:shd w:fill="deebf6" w:val="clear"/>
+            <w:tcMar>
+              <w:top w:w="0.0" w:type="dxa"/>
+              <w:left w:w="108.0" w:type="dxa"/>
+              <w:bottom w:w="0.0" w:type="dxa"/>
+              <w:right w:w="108.0" w:type="dxa"/>
+            </w:tcMar>
+          </w:tcPr>
+          <w:p>
+            <w:pPr>
+              <w:spacing w:after="0" w:line="240" w:lineRule="auto"/>
+              <w:rPr>
+                <w:b w:val="1"/>
+              </w:rPr>
+            </w:pPr>
+            <w:r>
+              <w:rPr>
+                <w:b w:val="1"/>
+                <w:rtl w:val="0"/>
+              </w:rPr>
+              <w:t xml:space="preserve">FR_18</w:t>
+            </w:r>
+          </w:p>
+        </w:tc>
+        <w:tc>
+          <w:tcPr>
+            <w:tcBorders>
+              <w:top w:color="9cc3e5" w:space="0" w:sz="4" w:val="single"/>
+              <w:left w:color="9cc3e5" w:space="0" w:sz="4" w:val="single"/>
+              <w:bottom w:color="9cc3e5" w:space="0" w:sz="4" w:val="single"/>
+              <w:right w:color="9cc3e5" w:space="0" w:sz="4" w:val="single"/>
+            </w:tcBorders>
+            <w:shd w:fill="deebf6" w:val="clear"/>
+            <w:tcMar>
+              <w:top w:w="0.0" w:type="dxa"/>
+              <w:left w:w="108.0" w:type="dxa"/>
+              <w:bottom w:w="0.0" w:type="dxa"/>
+              <w:right w:w="108.0" w:type="dxa"/>
+            </w:tcMar>
+          </w:tcPr>
+          <w:p>
+            <w:pPr>
+              <w:spacing w:after="0" w:line="240" w:lineRule="auto"/>
+              <w:rPr/>
+            </w:pPr>
+            <w:r>
+              <w:rPr>
+                <w:rtl w:val="0"/>
+              </w:rPr>
+              <w:t xml:space="preserve">Restaurant able to view total completed orders.</w:t>
+            </w:r>
+          </w:p>
+        </w:tc>
+        <w:tc>
+          <w:tcPr>
+            <w:tcBorders>
+              <w:top w:color="9cc3e5" w:space="0" w:sz="4" w:val="single"/>
+              <w:left w:color="9cc3e5" w:space="0" w:sz="4" w:val="single"/>
+              <w:bottom w:color="9cc3e5" w:space="0" w:sz="4" w:val="single"/>
+              <w:right w:color="9cc3e5" w:space="0" w:sz="4" w:val="single"/>
+            </w:tcBorders>
+            <w:shd w:fill="deebf6" w:val="clear"/>
+            <w:tcMar>
+              <w:top w:w="0.0" w:type="dxa"/>
+              <w:left w:w="108.0" w:type="dxa"/>
+              <w:bottom w:w="0.0" w:type="dxa"/>
+              <w:right w:w="108.0" w:type="dxa"/>
+            </w:tcMar>
+          </w:tcPr>
+          <w:p>
+            <w:pPr>
+              <w:spacing w:after="0" w:line="240" w:lineRule="auto"/>
+              <w:rPr/>
+            </w:pPr>
+            <w:r>
+              <w:rPr>
+                <w:rtl w:val="0"/>
+              </w:rPr>
+              <w:t xml:space="preserve">Restaurant</w:t>
+            </w:r>
+          </w:p>
+        </w:tc>
+      </w:tr>
+      <w:tr>
+        <w:trPr>
+          <w:cantSplit w:val="0"/>
+          <w:tblHeader w:val="0"/>
+        </w:trPr>
+        <w:tc>
+          <w:tcPr>
+            <w:tcBorders>
+              <w:top w:color="9cc3e5" w:space="0" w:sz="4" w:val="single"/>
+              <w:left w:color="9cc3e5" w:space="0" w:sz="4" w:val="single"/>
+              <w:bottom w:color="9cc3e5" w:space="0" w:sz="4" w:val="single"/>
+              <w:right w:color="9cc3e5" w:space="0" w:sz="4" w:val="single"/>
+            </w:tcBorders>
+            <w:shd w:fill="deebf6" w:val="clear"/>
+            <w:tcMar>
+              <w:top w:w="0.0" w:type="dxa"/>
+              <w:left w:w="108.0" w:type="dxa"/>
+              <w:bottom w:w="0.0" w:type="dxa"/>
+              <w:right w:w="108.0" w:type="dxa"/>
+            </w:tcMar>
+          </w:tcPr>
+          <w:p>
+            <w:pPr>
+              <w:spacing w:after="0" w:line="240" w:lineRule="auto"/>
+              <w:rPr>
+                <w:b w:val="1"/>
+              </w:rPr>
+            </w:pPr>
+            <w:r>
+              <w:rPr>
+                <w:b w:val="1"/>
+                <w:rtl w:val="0"/>
+              </w:rPr>
+              <w:t xml:space="preserve">FR_19</w:t>
+            </w:r>
+          </w:p>
+        </w:tc>
+        <w:tc>
+          <w:tcPr>
+            <w:tcBorders>
+              <w:top w:color="9cc3e5" w:space="0" w:sz="4" w:val="single"/>
+              <w:left w:color="9cc3e5" w:space="0" w:sz="4" w:val="single"/>
+              <w:bottom w:color="9cc3e5" w:space="0" w:sz="4" w:val="single"/>
+              <w:right w:color="9cc3e5" w:space="0" w:sz="4" w:val="single"/>
+            </w:tcBorders>
+            <w:shd w:fill="deebf6" w:val="clear"/>
+            <w:tcMar>
+              <w:top w:w="0.0" w:type="dxa"/>
+              <w:left w:w="108.0" w:type="dxa"/>
+              <w:bottom w:w="0.0" w:type="dxa"/>
+              <w:right w:w="108.0" w:type="dxa"/>
+            </w:tcMar>
+          </w:tcPr>
+          <w:p>
+            <w:pPr>
+              <w:spacing w:after="0" w:line="240" w:lineRule="auto"/>
+              <w:rPr/>
+            </w:pPr>
+            <w:r>
+              <w:rPr>
+                <w:rtl w:val="0"/>
+              </w:rPr>
+              <w:t xml:space="preserve">Shipper able to login app.</w:t>
+            </w:r>
+          </w:p>
+        </w:tc>
+        <w:tc>
+          <w:tcPr>
+            <w:tcBorders>
+              <w:top w:color="9cc3e5" w:space="0" w:sz="4" w:val="single"/>
+              <w:left w:color="9cc3e5" w:space="0" w:sz="4" w:val="single"/>
+              <w:bottom w:color="9cc3e5" w:space="0" w:sz="4" w:val="single"/>
+              <w:right w:color="9cc3e5" w:space="0" w:sz="4" w:val="single"/>
+            </w:tcBorders>
+            <w:shd w:fill="deebf6" w:val="clear"/>
+            <w:tcMar>
+              <w:top w:w="0.0" w:type="dxa"/>
+              <w:left w:w="108.0" w:type="dxa"/>
+              <w:bottom w:w="0.0" w:type="dxa"/>
+              <w:right w:w="108.0" w:type="dxa"/>
+            </w:tcMar>
+          </w:tcPr>
+          <w:p>
+            <w:pPr>
+              <w:spacing w:after="0" w:line="240" w:lineRule="auto"/>
+              <w:rPr/>
+            </w:pPr>
+            <w:r>
+              <w:rPr>
+                <w:rtl w:val="0"/>
+              </w:rPr>
+              <w:t xml:space="preserve">Shipper</w:t>
+            </w:r>
+          </w:p>
+        </w:tc>
+      </w:tr>
+      <w:tr>
+        <w:trPr>
+          <w:cantSplit w:val="0"/>
+          <w:tblHeader w:val="0"/>
+        </w:trPr>
+        <w:tc>
+          <w:tcPr>
+            <w:tcBorders>
+              <w:top w:color="9cc3e5" w:space="0" w:sz="4" w:val="single"/>
+              <w:left w:color="9cc3e5" w:space="0" w:sz="4" w:val="single"/>
+              <w:bottom w:color="9cc3e5" w:space="0" w:sz="4" w:val="single"/>
+              <w:right w:color="9cc3e5" w:space="0" w:sz="4" w:val="single"/>
+            </w:tcBorders>
+            <w:shd w:fill="deebf6" w:val="clear"/>
+            <w:tcMar>
+              <w:top w:w="0.0" w:type="dxa"/>
+              <w:left w:w="108.0" w:type="dxa"/>
+              <w:bottom w:w="0.0" w:type="dxa"/>
+              <w:right w:w="108.0" w:type="dxa"/>
+            </w:tcMar>
+          </w:tcPr>
+          <w:p>
+            <w:pPr>
+              <w:spacing w:after="0" w:line="240" w:lineRule="auto"/>
+              <w:rPr>
+                <w:b w:val="1"/>
+              </w:rPr>
+            </w:pPr>
+            <w:r>
+              <w:rPr>
+                <w:b w:val="1"/>
+                <w:rtl w:val="0"/>
+              </w:rPr>
+              <w:t xml:space="preserve">FR_20</w:t>
+            </w:r>
+          </w:p>
+        </w:tc>
+        <w:tc>
+          <w:tcPr>
+            <w:tcBorders>
+              <w:top w:color="9cc3e5" w:space="0" w:sz="4" w:val="single"/>
+              <w:left w:color="9cc3e5" w:space="0" w:sz="4" w:val="single"/>
+              <w:bottom w:color="9cc3e5" w:space="0" w:sz="4" w:val="single"/>
+              <w:right w:color="9cc3e5" w:space="0" w:sz="4" w:val="single"/>
+            </w:tcBorders>
+            <w:shd w:fill="deebf6" w:val="clear"/>
+            <w:tcMar>
+              <w:top w:w="0.0" w:type="dxa"/>
+              <w:left w:w="108.0" w:type="dxa"/>
+              <w:bottom w:w="0.0" w:type="dxa"/>
+              <w:right w:w="108.0" w:type="dxa"/>
+            </w:tcMar>
+          </w:tcPr>
+          <w:p>
+            <w:pPr>
+              <w:spacing w:after="0" w:line="240" w:lineRule="auto"/>
+              <w:rPr/>
+            </w:pPr>
+            <w:r>
+              <w:rPr>
+                <w:rtl w:val="0"/>
+              </w:rPr>
+              <w:t xml:space="preserve">Shipper able to logout app.</w:t>
+            </w:r>
+          </w:p>
+        </w:tc>
+        <w:tc>
+          <w:tcPr>
+            <w:tcBorders>
+              <w:top w:color="9cc3e5" w:space="0" w:sz="4" w:val="single"/>
+              <w:left w:color="9cc3e5" w:space="0" w:sz="4" w:val="single"/>
+              <w:bottom w:color="9cc3e5" w:space="0" w:sz="4" w:val="single"/>
+              <w:right w:color="9cc3e5" w:space="0" w:sz="4" w:val="single"/>
+            </w:tcBorders>
+            <w:shd w:fill="deebf6" w:val="clear"/>
+            <w:tcMar>
+              <w:top w:w="0.0" w:type="dxa"/>
+              <w:left w:w="108.0" w:type="dxa"/>
+              <w:bottom w:w="0.0" w:type="dxa"/>
+              <w:right w:w="108.0" w:type="dxa"/>
+            </w:tcMar>
+          </w:tcPr>
+          <w:p>
+            <w:pPr>
+              <w:spacing w:after="0" w:line="240" w:lineRule="auto"/>
+              <w:rPr/>
+            </w:pPr>
+            <w:r>
+              <w:rPr>
+                <w:rtl w:val="0"/>
+              </w:rPr>
+              <w:t xml:space="preserve">Shipper</w:t>
+            </w:r>
+          </w:p>
+        </w:tc>
+      </w:tr>
+      <w:tr>
+        <w:trPr>
+          <w:cantSplit w:val="0"/>
+          <w:tblHeader w:val="0"/>
+        </w:trPr>
+        <w:tc>
+          <w:tcPr>
+            <w:tcBorders>
+              <w:top w:color="9cc3e5" w:space="0" w:sz="4" w:val="single"/>
+              <w:left w:color="9cc3e5" w:space="0" w:sz="4" w:val="single"/>
+              <w:bottom w:color="9cc3e5" w:space="0" w:sz="4" w:val="single"/>
+              <w:right w:color="9cc3e5" w:space="0" w:sz="4" w:val="single"/>
+            </w:tcBorders>
+            <w:shd w:fill="deebf6" w:val="clear"/>
+            <w:tcMar>
+              <w:top w:w="0.0" w:type="dxa"/>
+              <w:left w:w="108.0" w:type="dxa"/>
+              <w:bottom w:w="0.0" w:type="dxa"/>
+              <w:right w:w="108.0" w:type="dxa"/>
+            </w:tcMar>
+          </w:tcPr>
+          <w:p>
+            <w:pPr>
+              <w:spacing w:after="0" w:line="240" w:lineRule="auto"/>
+              <w:rPr>
+                <w:b w:val="1"/>
+              </w:rPr>
+            </w:pPr>
+            <w:r>
+              <w:rPr>
+                <w:b w:val="1"/>
+                <w:rtl w:val="0"/>
+              </w:rPr>
+              <w:t xml:space="preserve">FR_21</w:t>
+            </w:r>
+          </w:p>
+        </w:tc>
+        <w:tc>
+          <w:tcPr>
+            <w:tcBorders>
+              <w:top w:color="9cc3e5" w:space="0" w:sz="4" w:val="single"/>
+              <w:left w:color="9cc3e5" w:space="0" w:sz="4" w:val="single"/>
+              <w:bottom w:color="9cc3e5" w:space="0" w:sz="4" w:val="single"/>
+              <w:right w:color="9cc3e5" w:space="0" w:sz="4" w:val="single"/>
+            </w:tcBorders>
+            <w:shd w:fill="deebf6" w:val="clear"/>
+            <w:tcMar>
+              <w:top w:w="0.0" w:type="dxa"/>
+              <w:left w:w="108.0" w:type="dxa"/>
+              <w:bottom w:w="0.0" w:type="dxa"/>
+              <w:right w:w="108.0" w:type="dxa"/>
+            </w:tcMar>
+          </w:tcPr>
+          <w:p>
+            <w:pPr>
+              <w:spacing w:after="0" w:line="240" w:lineRule="auto"/>
+              <w:rPr/>
+            </w:pPr>
+            <w:r>
+              <w:rPr>
+                <w:rtl w:val="0"/>
+              </w:rPr>
+              <w:t xml:space="preserve">Shipper able to view order.</w:t>
+            </w:r>
+          </w:p>
+        </w:tc>
+        <w:tc>
+          <w:tcPr>
+            <w:tcBorders>
+              <w:top w:color="9cc3e5" w:space="0" w:sz="4" w:val="single"/>
+              <w:left w:color="9cc3e5" w:space="0" w:sz="4" w:val="single"/>
+              <w:bottom w:color="9cc3e5" w:space="0" w:sz="4" w:val="single"/>
+              <w:right w:color="9cc3e5" w:space="0" w:sz="4" w:val="single"/>
+            </w:tcBorders>
+            <w:shd w:fill="deebf6" w:val="clear"/>
+            <w:tcMar>
+              <w:top w:w="0.0" w:type="dxa"/>
+              <w:left w:w="108.0" w:type="dxa"/>
+              <w:bottom w:w="0.0" w:type="dxa"/>
+              <w:right w:w="108.0" w:type="dxa"/>
+            </w:tcMar>
+          </w:tcPr>
+          <w:p>
+            <w:pPr>
+              <w:spacing w:after="0" w:line="240" w:lineRule="auto"/>
+              <w:rPr/>
+            </w:pPr>
+            <w:r>
+              <w:rPr>
+                <w:rtl w:val="0"/>
+              </w:rPr>
+              <w:t xml:space="preserve">Shipper</w:t>
+            </w:r>
+          </w:p>
+        </w:tc>
+      </w:tr>
+      <w:tr>
+        <w:trPr>
+          <w:cantSplit w:val="0"/>
+          <w:tblHeader w:val="0"/>
+        </w:trPr>
+        <w:tc>
+          <w:tcPr>
+            <w:tcBorders>
+              <w:top w:color="9cc3e5" w:space="0" w:sz="4" w:val="single"/>
+              <w:left w:color="9cc3e5" w:space="0" w:sz="4" w:val="single"/>
+              <w:bottom w:color="9cc3e5" w:space="0" w:sz="4" w:val="single"/>
+              <w:right w:color="9cc3e5" w:space="0" w:sz="4" w:val="single"/>
+            </w:tcBorders>
+            <w:shd w:fill="deebf6" w:val="clear"/>
+            <w:tcMar>
+              <w:top w:w="0.0" w:type="dxa"/>
+              <w:left w:w="108.0" w:type="dxa"/>
+              <w:bottom w:w="0.0" w:type="dxa"/>
+              <w:right w:w="108.0" w:type="dxa"/>
+            </w:tcMar>
+          </w:tcPr>
+          <w:p>
+            <w:pPr>
+              <w:spacing w:after="0" w:line="240" w:lineRule="auto"/>
+              <w:rPr>
+                <w:b w:val="1"/>
+              </w:rPr>
+            </w:pPr>
+            <w:r>
+              <w:rPr>
+                <w:b w:val="1"/>
+                <w:rtl w:val="0"/>
+              </w:rPr>
+              <w:t xml:space="preserve">FR_22</w:t>
+            </w:r>
+          </w:p>
+        </w:tc>
+        <w:tc>
+          <w:tcPr>
+            <w:tcBorders>
+              <w:top w:color="9cc3e5" w:space="0" w:sz="4" w:val="single"/>
+              <w:left w:color="9cc3e5" w:space="0" w:sz="4" w:val="single"/>
+              <w:bottom w:color="9cc3e5" w:space="0" w:sz="4" w:val="single"/>
+              <w:right w:color="9cc3e5" w:space="0" w:sz="4" w:val="single"/>
+            </w:tcBorders>
+            <w:shd w:fill="deebf6" w:val="clear"/>
+            <w:tcMar>
+              <w:top w:w="0.0" w:type="dxa"/>
+              <w:left w:w="108.0" w:type="dxa"/>
+              <w:bottom w:w="0.0" w:type="dxa"/>
+              <w:right w:w="108.0" w:type="dxa"/>
+            </w:tcMar>
+          </w:tcPr>
+          <w:p>
+            <w:pPr>
+              <w:spacing w:after="0" w:line="240" w:lineRule="auto"/>
+              <w:rPr/>
+            </w:pPr>
+            <w:r>
+              <w:rPr>
+                <w:rtl w:val="0"/>
+              </w:rPr>
+              <w:t xml:space="preserve">Shipper able to view restaurant.</w:t>
+            </w:r>
+          </w:p>
+        </w:tc>
+        <w:tc>
+          <w:tcPr>
+            <w:tcBorders>
+              <w:top w:color="9cc3e5" w:space="0" w:sz="4" w:val="single"/>
+              <w:left w:color="9cc3e5" w:space="0" w:sz="4" w:val="single"/>
+              <w:bottom w:color="9cc3e5" w:space="0" w:sz="4" w:val="single"/>
+              <w:right w:color="9cc3e5" w:space="0" w:sz="4" w:val="single"/>
+            </w:tcBorders>
+            <w:shd w:fill="deebf6" w:val="clear"/>
+            <w:tcMar>
+              <w:top w:w="0.0" w:type="dxa"/>
+              <w:left w:w="108.0" w:type="dxa"/>
+              <w:bottom w:w="0.0" w:type="dxa"/>
+              <w:right w:w="108.0" w:type="dxa"/>
+            </w:tcMar>
+          </w:tcPr>
+          <w:p>
+            <w:pPr>
+              <w:spacing w:after="0" w:line="240" w:lineRule="auto"/>
+              <w:rPr/>
+            </w:pPr>
+            <w:r>
+              <w:rPr>
+                <w:rtl w:val="0"/>
+              </w:rPr>
+              <w:t xml:space="preserve">Shipper</w:t>
+            </w:r>
+          </w:p>
+        </w:tc>
+      </w:tr>
+      <w:tr>
+        <w:trPr>
+          <w:cantSplit w:val="0"/>
+          <w:tblHeader w:val="0"/>
+        </w:trPr>
+        <w:tc>
+          <w:tcPr>
+            <w:tcBorders>
+              <w:top w:color="9cc3e5" w:space="0" w:sz="4" w:val="single"/>
+              <w:left w:color="9cc3e5" w:space="0" w:sz="4" w:val="single"/>
+              <w:bottom w:color="9cc3e5" w:space="0" w:sz="4" w:val="single"/>
+              <w:right w:color="9cc3e5" w:space="0" w:sz="4" w:val="single"/>
+            </w:tcBorders>
+            <w:shd w:fill="deebf6" w:val="clear"/>
+            <w:tcMar>
+              <w:top w:w="0.0" w:type="dxa"/>
+              <w:left w:w="108.0" w:type="dxa"/>
+              <w:bottom w:w="0.0" w:type="dxa"/>
+              <w:right w:w="108.0" w:type="dxa"/>
+            </w:tcMar>
+          </w:tcPr>
+          <w:p>
+            <w:pPr>
+              <w:spacing w:after="0" w:line="240" w:lineRule="auto"/>
+              <w:rPr>
+                <w:b w:val="1"/>
+              </w:rPr>
+            </w:pPr>
+            <w:r>
+              <w:rPr>
+                <w:b w:val="1"/>
+                <w:rtl w:val="0"/>
+              </w:rPr>
+              <w:t xml:space="preserve">FR_23</w:t>
+            </w:r>
+          </w:p>
+        </w:tc>
+        <w:tc>
+          <w:tcPr>
+            <w:tcBorders>
+              <w:top w:color="9cc3e5" w:space="0" w:sz="4" w:val="single"/>
+              <w:left w:color="9cc3e5" w:space="0" w:sz="4" w:val="single"/>
+              <w:bottom w:color="9cc3e5" w:space="0" w:sz="4" w:val="single"/>
+              <w:right w:color="9cc3e5" w:space="0" w:sz="4" w:val="single"/>
+            </w:tcBorders>
+            <w:shd w:fill="deebf6" w:val="clear"/>
+            <w:tcMar>
+              <w:top w:w="0.0" w:type="dxa"/>
+              <w:left w:w="108.0" w:type="dxa"/>
+              <w:bottom w:w="0.0" w:type="dxa"/>
+              <w:right w:w="108.0" w:type="dxa"/>
+            </w:tcMar>
+          </w:tcPr>
+          <w:p>
+            <w:pPr>
+              <w:spacing w:after="0" w:line="240" w:lineRule="auto"/>
+              <w:rPr/>
+            </w:pPr>
+            <w:r>
+              <w:rPr>
+                <w:rtl w:val="0"/>
+              </w:rPr>
+              <w:t xml:space="preserve">Shipper able to view the orderer’s location.</w:t>
+            </w:r>
+          </w:p>
+        </w:tc>
+        <w:tc>
+          <w:tcPr>
+            <w:tcBorders>
+              <w:top w:color="9cc3e5" w:space="0" w:sz="4" w:val="single"/>
+              <w:left w:color="9cc3e5" w:space="0" w:sz="4" w:val="single"/>
+              <w:bottom w:color="9cc3e5" w:space="0" w:sz="4" w:val="single"/>
+              <w:right w:color="9cc3e5" w:space="0" w:sz="4" w:val="single"/>
+            </w:tcBorders>
+            <w:shd w:fill="deebf6" w:val="clear"/>
+            <w:tcMar>
+              <w:top w:w="0.0" w:type="dxa"/>
+              <w:left w:w="108.0" w:type="dxa"/>
+              <w:bottom w:w="0.0" w:type="dxa"/>
+              <w:right w:w="108.0" w:type="dxa"/>
+            </w:tcMar>
+          </w:tcPr>
+          <w:p>
+            <w:pPr>
+              <w:spacing w:after="0" w:line="240" w:lineRule="auto"/>
+              <w:rPr/>
+            </w:pPr>
+            <w:r>
+              <w:rPr>
+                <w:rtl w:val="0"/>
+              </w:rPr>
+              <w:t xml:space="preserve">Shipper</w:t>
+            </w:r>
+          </w:p>
+        </w:tc>
+      </w:tr>
+      <w:tr>
+        <w:trPr>
+          <w:cantSplit w:val="0"/>
+          <w:tblHeader w:val="0"/>
+        </w:trPr>
+        <w:tc>
+          <w:tcPr>
+            <w:tcBorders>
+              <w:top w:color="9cc3e5" w:space="0" w:sz="4" w:val="single"/>
+              <w:left w:color="9cc3e5" w:space="0" w:sz="4" w:val="single"/>
+              <w:bottom w:color="9cc3e5" w:space="0" w:sz="4" w:val="single"/>
+              <w:right w:color="9cc3e5" w:space="0" w:sz="4" w:val="single"/>
+            </w:tcBorders>
+            <w:shd w:fill="deebf6" w:val="clear"/>
+            <w:tcMar>
+              <w:top w:w="0.0" w:type="dxa"/>
+              <w:left w:w="108.0" w:type="dxa"/>
+              <w:bottom w:w="0.0" w:type="dxa"/>
+              <w:right w:w="108.0" w:type="dxa"/>
+            </w:tcMar>
+          </w:tcPr>
+          <w:p>
+            <w:pPr>
+              <w:spacing w:after="0" w:line="240" w:lineRule="auto"/>
+              <w:rPr>
+                <w:b w:val="1"/>
+              </w:rPr>
+            </w:pPr>
+            <w:r>
+              <w:rPr>
+                <w:b w:val="1"/>
+                <w:rtl w:val="0"/>
+              </w:rPr>
+              <w:t xml:space="preserve">FR_24</w:t>
+            </w:r>
+          </w:p>
+        </w:tc>
+        <w:tc>
+          <w:tcPr>
+            <w:tcBorders>
+              <w:top w:color="9cc3e5" w:space="0" w:sz="4" w:val="single"/>
+              <w:left w:color="9cc3e5" w:space="0" w:sz="4" w:val="single"/>
+              <w:bottom w:color="9cc3e5" w:space="0" w:sz="4" w:val="single"/>
+              <w:right w:color="9cc3e5" w:space="0" w:sz="4" w:val="single"/>
+            </w:tcBorders>
+            <w:shd w:fill="deebf6" w:val="clear"/>
+            <w:tcMar>
+              <w:top w:w="0.0" w:type="dxa"/>
+              <w:left w:w="108.0" w:type="dxa"/>
+              <w:bottom w:w="0.0" w:type="dxa"/>
+              <w:right w:w="108.0" w:type="dxa"/>
+            </w:tcMar>
+          </w:tcPr>
+          <w:p>
+            <w:pPr>
+              <w:spacing w:after="0" w:line="240" w:lineRule="auto"/>
+              <w:rPr/>
+            </w:pPr>
+            <w:r>
+              <w:rPr>
+                <w:rtl w:val="0"/>
+              </w:rPr>
+              <w:t xml:space="preserve">Shipper able to reject the order.</w:t>
+            </w:r>
+          </w:p>
+        </w:tc>
+        <w:tc>
+          <w:tcPr>
+            <w:tcBorders>
+              <w:top w:color="9cc3e5" w:space="0" w:sz="4" w:val="single"/>
+              <w:left w:color="9cc3e5" w:space="0" w:sz="4" w:val="single"/>
+              <w:bottom w:color="9cc3e5" w:space="0" w:sz="4" w:val="single"/>
+              <w:right w:color="9cc3e5" w:space="0" w:sz="4" w:val="single"/>
+            </w:tcBorders>
+            <w:shd w:fill="deebf6" w:val="clear"/>
+            <w:tcMar>
+              <w:top w:w="0.0" w:type="dxa"/>
+              <w:left w:w="108.0" w:type="dxa"/>
+              <w:bottom w:w="0.0" w:type="dxa"/>
+              <w:right w:w="108.0" w:type="dxa"/>
+            </w:tcMar>
+          </w:tcPr>
+          <w:p>
+            <w:pPr>
+              <w:spacing w:after="0" w:line="240" w:lineRule="auto"/>
+              <w:rPr/>
+            </w:pPr>
+            <w:r>
+              <w:rPr>
+                <w:rtl w:val="0"/>
+              </w:rPr>
+              <w:t xml:space="preserve">Shipper</w:t>
+            </w:r>
+          </w:p>
+        </w:tc>
+      </w:tr>
+      <w:tr>
+        <w:trPr>
+          <w:cantSplit w:val="0"/>
+          <w:tblHeader w:val="0"/>
+        </w:trPr>
+        <w:tc>
+          <w:tcPr>
+            <w:tcBorders>
+              <w:top w:color="9cc3e5" w:space="0" w:sz="4" w:val="single"/>
+              <w:left w:color="9cc3e5" w:space="0" w:sz="4" w:val="single"/>
+              <w:bottom w:color="9cc3e5" w:space="0" w:sz="4" w:val="single"/>
+              <w:right w:color="9cc3e5" w:space="0" w:sz="4" w:val="single"/>
+            </w:tcBorders>
+            <w:shd w:fill="deebf6" w:val="clear"/>
+            <w:tcMar>
+              <w:top w:w="0.0" w:type="dxa"/>
+              <w:left w:w="108.0" w:type="dxa"/>
+              <w:bottom w:w="0.0" w:type="dxa"/>
+              <w:right w:w="108.0" w:type="dxa"/>
+            </w:tcMar>
+          </w:tcPr>
+          <w:p>
+            <w:pPr>
+              <w:spacing w:after="0" w:line="240" w:lineRule="auto"/>
+              <w:rPr>
+                <w:b w:val="1"/>
+              </w:rPr>
+            </w:pPr>
+            <w:r>
+              <w:rPr>
+                <w:b w:val="1"/>
+                <w:rtl w:val="0"/>
+              </w:rPr>
+              <w:t xml:space="preserve">FR_25</w:t>
+            </w:r>
+          </w:p>
+        </w:tc>
+        <w:tc>
+          <w:tcPr>
+            <w:tcBorders>
+              <w:top w:color="9cc3e5" w:space="0" w:sz="4" w:val="single"/>
+              <w:left w:color="9cc3e5" w:space="0" w:sz="4" w:val="single"/>
+              <w:bottom w:color="9cc3e5" w:space="0" w:sz="4" w:val="single"/>
+              <w:right w:color="9cc3e5" w:space="0" w:sz="4" w:val="single"/>
+            </w:tcBorders>
+            <w:shd w:fill="deebf6" w:val="clear"/>
+            <w:tcMar>
+              <w:top w:w="0.0" w:type="dxa"/>
+              <w:left w:w="108.0" w:type="dxa"/>
+              <w:bottom w:w="0.0" w:type="dxa"/>
+              <w:right w:w="108.0" w:type="dxa"/>
+            </w:tcMar>
+          </w:tcPr>
+          <w:p>
+            <w:pPr>
+              <w:spacing w:after="0" w:line="240" w:lineRule="auto"/>
+              <w:rPr/>
+            </w:pPr>
+            <w:r>
+              <w:rPr>
+                <w:rtl w:val="0"/>
+              </w:rPr>
+              <w:t xml:space="preserve">Shipper able to accept the order.</w:t>
+            </w:r>
+          </w:p>
+        </w:tc>
+        <w:tc>
+          <w:tcPr>
+            <w:tcBorders>
+              <w:top w:color="9cc3e5" w:space="0" w:sz="4" w:val="single"/>
+              <w:left w:color="9cc3e5" w:space="0" w:sz="4" w:val="single"/>
+              <w:bottom w:color="9cc3e5" w:space="0" w:sz="4" w:val="single"/>
+              <w:right w:color="9cc3e5" w:space="0" w:sz="4" w:val="single"/>
+            </w:tcBorders>
+            <w:shd w:fill="deebf6" w:val="clear"/>
+            <w:tcMar>
+              <w:top w:w="0.0" w:type="dxa"/>
+              <w:left w:w="108.0" w:type="dxa"/>
+              <w:bottom w:w="0.0" w:type="dxa"/>
+              <w:right w:w="108.0" w:type="dxa"/>
+            </w:tcMar>
+          </w:tcPr>
+          <w:p>
+            <w:pPr>
+              <w:spacing w:after="0" w:line="240" w:lineRule="auto"/>
+              <w:rPr/>
+            </w:pPr>
+            <w:r>
+              <w:rPr>
+                <w:rtl w:val="0"/>
+              </w:rPr>
+              <w:t xml:space="preserve">Shipper</w:t>
+            </w:r>
+          </w:p>
+        </w:tc>
+      </w:tr>
+      <w:tr>
+        <w:trPr>
+          <w:cantSplit w:val="0"/>
+          <w:tblHeader w:val="0"/>
+        </w:trPr>
+        <w:tc>
+          <w:tcPr>
+            <w:tcBorders>
+              <w:top w:color="9cc3e5" w:space="0" w:sz="4" w:val="single"/>
+              <w:left w:color="9cc3e5" w:space="0" w:sz="4" w:val="single"/>
+              <w:bottom w:color="9cc3e5" w:space="0" w:sz="4" w:val="single"/>
+              <w:right w:color="9cc3e5" w:space="0" w:sz="4" w:val="single"/>
+            </w:tcBorders>
+            <w:shd w:fill="deebf6" w:val="clear"/>
+            <w:tcMar>
+              <w:top w:w="0.0" w:type="dxa"/>
+              <w:left w:w="108.0" w:type="dxa"/>
+              <w:bottom w:w="0.0" w:type="dxa"/>
+              <w:right w:w="108.0" w:type="dxa"/>
+            </w:tcMar>
+          </w:tcPr>
+          <w:p>
+            <w:pPr>
+              <w:spacing w:after="0" w:line="240" w:lineRule="auto"/>
+              <w:rPr>
+                <w:b w:val="1"/>
+              </w:rPr>
+            </w:pPr>
+            <w:r>
+              <w:rPr>
+                <w:b w:val="1"/>
+                <w:rtl w:val="0"/>
+              </w:rPr>
+              <w:t xml:space="preserve">FR_26</w:t>
+            </w:r>
+          </w:p>
+        </w:tc>
+        <w:tc>
+          <w:tcPr>
+            <w:tcBorders>
+              <w:top w:color="9cc3e5" w:space="0" w:sz="4" w:val="single"/>
+              <w:left w:color="9cc3e5" w:space="0" w:sz="4" w:val="single"/>
+              <w:bottom w:color="9cc3e5" w:space="0" w:sz="4" w:val="single"/>
+              <w:right w:color="9cc3e5" w:space="0" w:sz="4" w:val="single"/>
+            </w:tcBorders>
+            <w:shd w:fill="deebf6" w:val="clear"/>
+            <w:tcMar>
+              <w:top w:w="0.0" w:type="dxa"/>
+              <w:left w:w="108.0" w:type="dxa"/>
+              <w:bottom w:w="0.0" w:type="dxa"/>
+              <w:right w:w="108.0" w:type="dxa"/>
+            </w:tcMar>
+          </w:tcPr>
+          <w:p>
+            <w:pPr>
+              <w:spacing w:after="0" w:line="240" w:lineRule="auto"/>
+              <w:rPr/>
+            </w:pPr>
+            <w:r>
+              <w:rPr>
+                <w:rtl w:val="0"/>
+              </w:rPr>
+              <w:t xml:space="preserve">Shipper able to contact the store.</w:t>
+            </w:r>
+          </w:p>
+        </w:tc>
+        <w:tc>
+          <w:tcPr>
+            <w:tcBorders>
+              <w:top w:color="9cc3e5" w:space="0" w:sz="4" w:val="single"/>
+              <w:left w:color="9cc3e5" w:space="0" w:sz="4" w:val="single"/>
+              <w:bottom w:color="9cc3e5" w:space="0" w:sz="4" w:val="single"/>
+              <w:right w:color="9cc3e5" w:space="0" w:sz="4" w:val="single"/>
+            </w:tcBorders>
+            <w:shd w:fill="deebf6" w:val="clear"/>
+            <w:tcMar>
+              <w:top w:w="0.0" w:type="dxa"/>
+              <w:left w:w="108.0" w:type="dxa"/>
+              <w:bottom w:w="0.0" w:type="dxa"/>
+              <w:right w:w="108.0" w:type="dxa"/>
+            </w:tcMar>
+          </w:tcPr>
+          <w:p>
+            <w:pPr>
+              <w:spacing w:after="0" w:line="240" w:lineRule="auto"/>
+              <w:rPr/>
+            </w:pPr>
+            <w:r>
+              <w:rPr>
+                <w:rtl w:val="0"/>
+              </w:rPr>
+              <w:t xml:space="preserve">Shipper</w:t>
+            </w:r>
+          </w:p>
+        </w:tc>
+      </w:tr>
+      <w:tr>
+        <w:trPr>
+          <w:cantSplit w:val="0"/>
+          <w:tblHeader w:val="0"/>
+        </w:trPr>
+        <w:tc>
+          <w:tcPr>
+            <w:tcBorders>
+              <w:top w:color="9cc3e5" w:space="0" w:sz="4" w:val="single"/>
+              <w:left w:color="9cc3e5" w:space="0" w:sz="4" w:val="single"/>
+              <w:bottom w:color="9cc3e5" w:space="0" w:sz="4" w:val="single"/>
+              <w:right w:color="9cc3e5" w:space="0" w:sz="4" w:val="single"/>
+            </w:tcBorders>
+            <w:shd w:fill="deebf6" w:val="clear"/>
+            <w:tcMar>
+              <w:top w:w="0.0" w:type="dxa"/>
+              <w:left w:w="108.0" w:type="dxa"/>
+              <w:bottom w:w="0.0" w:type="dxa"/>
+              <w:right w:w="108.0" w:type="dxa"/>
+            </w:tcMar>
+          </w:tcPr>
+          <w:p>
+            <w:pPr>
+              <w:spacing w:after="0" w:line="240" w:lineRule="auto"/>
+              <w:rPr>
+                <w:b w:val="1"/>
+              </w:rPr>
+            </w:pPr>
+            <w:r>
+              <w:rPr>
+                <w:b w:val="1"/>
+                <w:rtl w:val="0"/>
+              </w:rPr>
+              <w:t xml:space="preserve">FR_27</w:t>
+            </w:r>
+          </w:p>
+        </w:tc>
+        <w:tc>
+          <w:tcPr>
+            <w:tcBorders>
+              <w:top w:color="9cc3e5" w:space="0" w:sz="4" w:val="single"/>
+              <w:left w:color="9cc3e5" w:space="0" w:sz="4" w:val="single"/>
+              <w:bottom w:color="9cc3e5" w:space="0" w:sz="4" w:val="single"/>
+              <w:right w:color="9cc3e5" w:space="0" w:sz="4" w:val="single"/>
+            </w:tcBorders>
+            <w:shd w:fill="deebf6" w:val="clear"/>
+            <w:tcMar>
+              <w:top w:w="0.0" w:type="dxa"/>
+              <w:left w:w="108.0" w:type="dxa"/>
+              <w:bottom w:w="0.0" w:type="dxa"/>
+              <w:right w:w="108.0" w:type="dxa"/>
+            </w:tcMar>
+          </w:tcPr>
+          <w:p>
+            <w:pPr>
+              <w:spacing w:after="0" w:line="240" w:lineRule="auto"/>
+              <w:rPr/>
+            </w:pPr>
+            <w:r>
+              <w:rPr>
+                <w:rtl w:val="0"/>
+              </w:rPr>
+              <w:t xml:space="preserve">Shipper able to contact the orderer.</w:t>
+            </w:r>
+          </w:p>
+        </w:tc>
+        <w:tc>
+          <w:tcPr>
+            <w:tcBorders>
+              <w:top w:color="9cc3e5" w:space="0" w:sz="4" w:val="single"/>
+              <w:left w:color="9cc3e5" w:space="0" w:sz="4" w:val="single"/>
+              <w:bottom w:color="9cc3e5" w:space="0" w:sz="4" w:val="single"/>
+              <w:right w:color="9cc3e5" w:space="0" w:sz="4" w:val="single"/>
+            </w:tcBorders>
+            <w:shd w:fill="deebf6" w:val="clear"/>
+            <w:tcMar>
+              <w:top w:w="0.0" w:type="dxa"/>
+              <w:left w:w="108.0" w:type="dxa"/>
+              <w:bottom w:w="0.0" w:type="dxa"/>
+              <w:right w:w="108.0" w:type="dxa"/>
+            </w:tcMar>
+          </w:tcPr>
+          <w:p>
+            <w:pPr>
+              <w:spacing w:after="0" w:line="240" w:lineRule="auto"/>
+              <w:rPr/>
+            </w:pPr>
+            <w:r>
+              <w:rPr>
+                <w:rtl w:val="0"/>
+              </w:rPr>
+              <w:t xml:space="preserve">Shipper</w:t>
+            </w:r>
+          </w:p>
+        </w:tc>
+      </w:tr>
+      <w:tr>
+        <w:trPr>
+          <w:cantSplit w:val="0"/>
+          <w:tblHeader w:val="0"/>
+        </w:trPr>
+        <w:tc>
+          <w:tcPr>
+            <w:tcBorders>
+              <w:top w:color="9cc3e5" w:space="0" w:sz="4" w:val="single"/>
+              <w:left w:color="9cc3e5" w:space="0" w:sz="4" w:val="single"/>
+              <w:bottom w:color="9cc3e5" w:space="0" w:sz="4" w:val="single"/>
+              <w:right w:color="9cc3e5" w:space="0" w:sz="4" w:val="single"/>
+            </w:tcBorders>
+            <w:shd w:fill="deebf6" w:val="clear"/>
+            <w:tcMar>
+              <w:top w:w="0.0" w:type="dxa"/>
+              <w:left w:w="108.0" w:type="dxa"/>
+              <w:bottom w:w="0.0" w:type="dxa"/>
+              <w:right w:w="108.0" w:type="dxa"/>
+            </w:tcMar>
+          </w:tcPr>
+          <w:p>
+            <w:pPr>
+              <w:spacing w:after="0" w:line="240" w:lineRule="auto"/>
+              <w:rPr>
+                <w:b w:val="1"/>
+              </w:rPr>
+            </w:pPr>
+            <w:r>
+              <w:rPr>
+                <w:b w:val="1"/>
+                <w:rtl w:val="0"/>
+              </w:rPr>
+              <w:t xml:space="preserve">FR_28</w:t>
+            </w:r>
+          </w:p>
+        </w:tc>
+        <w:tc>
+          <w:tcPr>
+            <w:tcBorders>
+              <w:top w:color="9cc3e5" w:space="0" w:sz="4" w:val="single"/>
+              <w:left w:color="9cc3e5" w:space="0" w:sz="4" w:val="single"/>
+              <w:bottom w:color="9cc3e5" w:space="0" w:sz="4" w:val="single"/>
+              <w:right w:color="9cc3e5" w:space="0" w:sz="4" w:val="single"/>
+            </w:tcBorders>
+            <w:shd w:fill="deebf6" w:val="clear"/>
+            <w:tcMar>
+              <w:top w:w="0.0" w:type="dxa"/>
+              <w:left w:w="108.0" w:type="dxa"/>
+              <w:bottom w:w="0.0" w:type="dxa"/>
+              <w:right w:w="108.0" w:type="dxa"/>
+            </w:tcMar>
+          </w:tcPr>
+          <w:p>
+            <w:pPr>
+              <w:spacing w:after="0" w:line="240" w:lineRule="auto"/>
+              <w:rPr/>
+            </w:pPr>
+            <w:r>
+              <w:rPr>
+                <w:rtl w:val="0"/>
+              </w:rPr>
+              <w:t xml:space="preserve">Shipper able to order completion confirmation.</w:t>
+            </w:r>
+          </w:p>
+        </w:tc>
+        <w:tc>
+          <w:tcPr>
+            <w:tcBorders>
+              <w:top w:color="9cc3e5" w:space="0" w:sz="4" w:val="single"/>
+              <w:left w:color="9cc3e5" w:space="0" w:sz="4" w:val="single"/>
+              <w:bottom w:color="9cc3e5" w:space="0" w:sz="4" w:val="single"/>
+              <w:right w:color="9cc3e5" w:space="0" w:sz="4" w:val="single"/>
+            </w:tcBorders>
+            <w:shd w:fill="deebf6" w:val="clear"/>
+            <w:tcMar>
+              <w:top w:w="0.0" w:type="dxa"/>
+              <w:left w:w="108.0" w:type="dxa"/>
+              <w:bottom w:w="0.0" w:type="dxa"/>
+              <w:right w:w="108.0" w:type="dxa"/>
+            </w:tcMar>
+          </w:tcPr>
+          <w:p>
+            <w:pPr>
+              <w:spacing w:after="0" w:line="240" w:lineRule="auto"/>
+              <w:rPr/>
+            </w:pPr>
+            <w:r>
+              <w:rPr>
+                <w:rtl w:val="0"/>
+              </w:rPr>
+              <w:t xml:space="preserve">Shipper</w:t>
+            </w:r>
+          </w:p>
+        </w:tc>
+      </w:tr>
+      <w:tr>
+        <w:trPr>
+          <w:cantSplit w:val="0"/>
+          <w:tblHeader w:val="0"/>
+        </w:trPr>
+        <w:tc>
+          <w:tcPr>
+            <w:tcBorders>
+              <w:top w:color="9cc3e5" w:space="0" w:sz="4" w:val="single"/>
+              <w:left w:color="9cc3e5" w:space="0" w:sz="4" w:val="single"/>
+              <w:bottom w:color="9cc3e5" w:space="0" w:sz="4" w:val="single"/>
+              <w:right w:color="9cc3e5" w:space="0" w:sz="4" w:val="single"/>
+            </w:tcBorders>
+            <w:shd w:fill="deebf6" w:val="clear"/>
+            <w:tcMar>
+              <w:top w:w="0.0" w:type="dxa"/>
+              <w:left w:w="108.0" w:type="dxa"/>
+              <w:bottom w:w="0.0" w:type="dxa"/>
+              <w:right w:w="108.0" w:type="dxa"/>
+            </w:tcMar>
+          </w:tcPr>
+          <w:p>
+            <w:pPr>
+              <w:spacing w:after="0" w:line="240" w:lineRule="auto"/>
+              <w:rPr>
+                <w:b w:val="1"/>
+              </w:rPr>
+            </w:pPr>
+            <w:r>
+              <w:rPr>
+                <w:b w:val="1"/>
+                <w:rtl w:val="0"/>
+              </w:rPr>
+              <w:t xml:space="preserve">FR_29</w:t>
+            </w:r>
+          </w:p>
+        </w:tc>
+        <w:tc>
+          <w:tcPr>
+            <w:tcBorders>
+              <w:top w:color="9cc3e5" w:space="0" w:sz="4" w:val="single"/>
+              <w:left w:color="9cc3e5" w:space="0" w:sz="4" w:val="single"/>
+              <w:bottom w:color="9cc3e5" w:space="0" w:sz="4" w:val="single"/>
+              <w:right w:color="9cc3e5" w:space="0" w:sz="4" w:val="single"/>
+            </w:tcBorders>
+            <w:shd w:fill="deebf6" w:val="clear"/>
+            <w:tcMar>
+              <w:top w:w="0.0" w:type="dxa"/>
+              <w:left w:w="108.0" w:type="dxa"/>
+              <w:bottom w:w="0.0" w:type="dxa"/>
+              <w:right w:w="108.0" w:type="dxa"/>
+            </w:tcMar>
+          </w:tcPr>
+          <w:p>
+            <w:pPr>
+              <w:spacing w:after="0" w:line="240" w:lineRule="auto"/>
+              <w:rPr/>
+            </w:pPr>
+            <w:r>
+              <w:rPr>
+                <w:rtl w:val="0"/>
+              </w:rPr>
+              <w:t xml:space="preserve">Shipper able to CURD shipper information.</w:t>
+            </w:r>
+          </w:p>
+        </w:tc>
+        <w:tc>
+          <w:tcPr>
+            <w:tcBorders>
+              <w:top w:color="9cc3e5" w:space="0" w:sz="4" w:val="single"/>
+              <w:left w:color="9cc3e5" w:space="0" w:sz="4" w:val="single"/>
+              <w:bottom w:color="9cc3e5" w:space="0" w:sz="4" w:val="single"/>
+              <w:right w:color="9cc3e5" w:space="0" w:sz="4" w:val="single"/>
+            </w:tcBorders>
+            <w:shd w:fill="deebf6" w:val="clear"/>
+            <w:tcMar>
+              <w:top w:w="0.0" w:type="dxa"/>
+              <w:left w:w="108.0" w:type="dxa"/>
+              <w:bottom w:w="0.0" w:type="dxa"/>
+              <w:right w:w="108.0" w:type="dxa"/>
+            </w:tcMar>
+          </w:tcPr>
+          <w:p>
+            <w:pPr>
+              <w:spacing w:after="0" w:line="240" w:lineRule="auto"/>
+              <w:rPr/>
+            </w:pPr>
+            <w:r>
+              <w:rPr>
+                <w:rtl w:val="0"/>
+              </w:rPr>
+              <w:t xml:space="preserve">Shipper</w:t>
+            </w:r>
+          </w:p>
+        </w:tc>
+      </w:tr>
+      <w:tr>
+        <w:trPr>
+          <w:cantSplit w:val="0"/>
+          <w:tblHeader w:val="0"/>
+        </w:trPr>
+        <w:tc>
+          <w:tcPr>
+            <w:tcBorders>
+              <w:top w:color="9cc3e5" w:space="0" w:sz="4" w:val="single"/>
+              <w:left w:color="9cc3e5" w:space="0" w:sz="4" w:val="single"/>
+              <w:bottom w:color="9cc3e5" w:space="0" w:sz="4" w:val="single"/>
+              <w:right w:color="9cc3e5" w:space="0" w:sz="4" w:val="single"/>
+            </w:tcBorders>
+            <w:shd w:fill="deebf6" w:val="clear"/>
+            <w:tcMar>
+              <w:top w:w="0.0" w:type="dxa"/>
+              <w:left w:w="108.0" w:type="dxa"/>
+              <w:bottom w:w="0.0" w:type="dxa"/>
+              <w:right w:w="108.0" w:type="dxa"/>
+            </w:tcMar>
+          </w:tcPr>
+          <w:p>
+            <w:pPr>
+              <w:spacing w:after="0" w:line="240" w:lineRule="auto"/>
+              <w:rPr>
+                <w:b w:val="1"/>
+              </w:rPr>
+            </w:pPr>
+            <w:r>
+              <w:rPr>
+                <w:b w:val="1"/>
+                <w:rtl w:val="0"/>
+              </w:rPr>
+              <w:t xml:space="preserve">FR_30</w:t>
+            </w:r>
+          </w:p>
+        </w:tc>
+        <w:tc>
+          <w:tcPr>
+            <w:tcBorders>
+              <w:top w:color="9cc3e5" w:space="0" w:sz="4" w:val="single"/>
+              <w:left w:color="9cc3e5" w:space="0" w:sz="4" w:val="single"/>
+              <w:bottom w:color="9cc3e5" w:space="0" w:sz="4" w:val="single"/>
+              <w:right w:color="9cc3e5" w:space="0" w:sz="4" w:val="single"/>
+            </w:tcBorders>
+            <w:shd w:fill="deebf6" w:val="clear"/>
+            <w:tcMar>
+              <w:top w:w="0.0" w:type="dxa"/>
+              <w:left w:w="108.0" w:type="dxa"/>
+              <w:bottom w:w="0.0" w:type="dxa"/>
+              <w:right w:w="108.0" w:type="dxa"/>
+            </w:tcMar>
+          </w:tcPr>
+          <w:p>
+            <w:pPr>
+              <w:spacing w:after="0" w:line="240" w:lineRule="auto"/>
+              <w:rPr/>
+            </w:pPr>
+            <w:r>
+              <w:rPr>
+                <w:rtl w:val="0"/>
+              </w:rPr>
+              <w:t xml:space="preserve">Shipper able to view price have to get from the orderer </w:t>
+            </w:r>
+          </w:p>
+        </w:tc>
+        <w:tc>
+          <w:tcPr>
+            <w:tcBorders>
+              <w:top w:color="9cc3e5" w:space="0" w:sz="4" w:val="single"/>
+              <w:left w:color="9cc3e5" w:space="0" w:sz="4" w:val="single"/>
+              <w:bottom w:color="9cc3e5" w:space="0" w:sz="4" w:val="single"/>
+              <w:right w:color="9cc3e5" w:space="0" w:sz="4" w:val="single"/>
+            </w:tcBorders>
+            <w:shd w:fill="deebf6" w:val="clear"/>
+            <w:tcMar>
+              <w:top w:w="0.0" w:type="dxa"/>
+              <w:left w:w="108.0" w:type="dxa"/>
+              <w:bottom w:w="0.0" w:type="dxa"/>
+              <w:right w:w="108.0" w:type="dxa"/>
+            </w:tcMar>
+          </w:tcPr>
+          <w:p>
+            <w:pPr>
+              <w:spacing w:after="0" w:line="240" w:lineRule="auto"/>
+              <w:rPr/>
+            </w:pPr>
+            <w:r>
+              <w:rPr>
+                <w:rtl w:val="0"/>
+              </w:rPr>
+              <w:t xml:space="preserve">Shipper</w:t>
+            </w:r>
+          </w:p>
+        </w:tc>
+      </w:tr>
+      <w:tr>
+        <w:trPr>
+          <w:cantSplit w:val="0"/>
+          <w:tblHeader w:val="0"/>
+        </w:trPr>
+        <w:tc>
+          <w:tcPr>
+            <w:tcBorders>
+              <w:top w:color="9cc3e5" w:space="0" w:sz="4" w:val="single"/>
+              <w:left w:color="9cc3e5" w:space="0" w:sz="4" w:val="single"/>
+              <w:bottom w:color="9cc3e5" w:space="0" w:sz="4" w:val="single"/>
+              <w:right w:color="9cc3e5" w:space="0" w:sz="4" w:val="single"/>
+            </w:tcBorders>
+            <w:shd w:fill="deebf6" w:val="clear"/>
+            <w:tcMar>
+              <w:top w:w="0.0" w:type="dxa"/>
+              <w:left w:w="108.0" w:type="dxa"/>
+              <w:bottom w:w="0.0" w:type="dxa"/>
+              <w:right w:w="108.0" w:type="dxa"/>
+            </w:tcMar>
+          </w:tcPr>
+          <w:p>
+            <w:pPr>
+              <w:spacing w:after="0" w:line="240" w:lineRule="auto"/>
+              <w:rPr>
+                <w:b w:val="1"/>
+              </w:rPr>
+            </w:pPr>
+            <w:r>
+              <w:rPr>
+                <w:b w:val="1"/>
+                <w:rtl w:val="0"/>
+              </w:rPr>
+              <w:t xml:space="preserve">FR_31</w:t>
+            </w:r>
+          </w:p>
+        </w:tc>
+        <w:tc>
+          <w:tcPr>
+            <w:tcBorders>
+              <w:top w:color="9cc3e5" w:space="0" w:sz="4" w:val="single"/>
+              <w:left w:color="9cc3e5" w:space="0" w:sz="4" w:val="single"/>
+              <w:bottom w:color="9cc3e5" w:space="0" w:sz="4" w:val="single"/>
+              <w:right w:color="9cc3e5" w:space="0" w:sz="4" w:val="single"/>
+            </w:tcBorders>
+            <w:shd w:fill="deebf6" w:val="clear"/>
+            <w:tcMar>
+              <w:top w:w="0.0" w:type="dxa"/>
+              <w:left w:w="108.0" w:type="dxa"/>
+              <w:bottom w:w="0.0" w:type="dxa"/>
+              <w:right w:w="108.0" w:type="dxa"/>
+            </w:tcMar>
+          </w:tcPr>
+          <w:p>
+            <w:pPr>
+              <w:spacing w:after="0" w:line="240" w:lineRule="auto"/>
+              <w:rPr/>
+            </w:pPr>
+            <w:r>
+              <w:rPr>
+                <w:rtl w:val="0"/>
+              </w:rPr>
+              <w:t xml:space="preserve">Shipper able to view total income per day, week, month.</w:t>
+            </w:r>
+          </w:p>
+        </w:tc>
+        <w:tc>
+          <w:tcPr>
+            <w:tcBorders>
+              <w:top w:color="9cc3e5" w:space="0" w:sz="4" w:val="single"/>
+              <w:left w:color="9cc3e5" w:space="0" w:sz="4" w:val="single"/>
+              <w:bottom w:color="9cc3e5" w:space="0" w:sz="4" w:val="single"/>
+              <w:right w:color="9cc3e5" w:space="0" w:sz="4" w:val="single"/>
+            </w:tcBorders>
+            <w:shd w:fill="deebf6" w:val="clear"/>
+            <w:tcMar>
+              <w:top w:w="0.0" w:type="dxa"/>
+              <w:left w:w="108.0" w:type="dxa"/>
+              <w:bottom w:w="0.0" w:type="dxa"/>
+              <w:right w:w="108.0" w:type="dxa"/>
+            </w:tcMar>
+          </w:tcPr>
+          <w:p>
+            <w:pPr>
+              <w:spacing w:after="0" w:line="240" w:lineRule="auto"/>
+              <w:rPr/>
+            </w:pPr>
+            <w:r>
+              <w:rPr>
+                <w:rtl w:val="0"/>
+              </w:rPr>
+              <w:t xml:space="preserve">Shipper</w:t>
+            </w:r>
+          </w:p>
+        </w:tc>
+      </w:tr>
+      <w:tr>
+        <w:trPr>
+          <w:cantSplit w:val="0"/>
+          <w:tblHeader w:val="0"/>
+        </w:trPr>
+        <w:tc>
+          <w:tcPr>
+            <w:tcBorders>
+              <w:top w:color="9cc3e5" w:space="0" w:sz="4" w:val="single"/>
+              <w:left w:color="9cc3e5" w:space="0" w:sz="4" w:val="single"/>
+              <w:bottom w:color="9cc3e5" w:space="0" w:sz="4" w:val="single"/>
+              <w:right w:color="9cc3e5" w:space="0" w:sz="4" w:val="single"/>
+            </w:tcBorders>
+            <w:shd w:fill="deebf6" w:val="clear"/>
+            <w:tcMar>
+              <w:top w:w="0.0" w:type="dxa"/>
+              <w:left w:w="108.0" w:type="dxa"/>
+              <w:bottom w:w="0.0" w:type="dxa"/>
+              <w:right w:w="108.0" w:type="dxa"/>
+            </w:tcMar>
+          </w:tcPr>
+          <w:p>
+            <w:pPr>
+              <w:spacing w:after="0" w:line="240" w:lineRule="auto"/>
+              <w:rPr>
+                <w:b w:val="1"/>
+              </w:rPr>
+            </w:pPr>
+            <w:r>
+              <w:rPr>
+                <w:b w:val="1"/>
+                <w:rtl w:val="0"/>
+              </w:rPr>
+              <w:t xml:space="preserve">FR_32</w:t>
+            </w:r>
+          </w:p>
+        </w:tc>
+        <w:tc>
+          <w:tcPr>
+            <w:tcBorders>
+              <w:top w:color="9cc3e5" w:space="0" w:sz="4" w:val="single"/>
+              <w:left w:color="9cc3e5" w:space="0" w:sz="4" w:val="single"/>
+              <w:bottom w:color="9cc3e5" w:space="0" w:sz="4" w:val="single"/>
+              <w:right w:color="9cc3e5" w:space="0" w:sz="4" w:val="single"/>
+            </w:tcBorders>
+            <w:shd w:fill="deebf6" w:val="clear"/>
+            <w:tcMar>
+              <w:top w:w="0.0" w:type="dxa"/>
+              <w:left w:w="108.0" w:type="dxa"/>
+              <w:bottom w:w="0.0" w:type="dxa"/>
+              <w:right w:w="108.0" w:type="dxa"/>
+            </w:tcMar>
+          </w:tcPr>
+          <w:p>
+            <w:pPr>
+              <w:spacing w:after="0" w:line="240" w:lineRule="auto"/>
+              <w:rPr/>
+            </w:pPr>
+            <w:r>
+              <w:rPr>
+                <w:rtl w:val="0"/>
+              </w:rPr>
+              <w:t xml:space="preserve">Shipper able to switch state available or not.</w:t>
+            </w:r>
+          </w:p>
+        </w:tc>
+        <w:tc>
+          <w:tcPr>
+            <w:tcBorders>
+              <w:top w:color="9cc3e5" w:space="0" w:sz="4" w:val="single"/>
+              <w:left w:color="9cc3e5" w:space="0" w:sz="4" w:val="single"/>
+              <w:bottom w:color="9cc3e5" w:space="0" w:sz="4" w:val="single"/>
+              <w:right w:color="9cc3e5" w:space="0" w:sz="4" w:val="single"/>
+            </w:tcBorders>
+            <w:shd w:fill="deebf6" w:val="clear"/>
+            <w:tcMar>
+              <w:top w:w="0.0" w:type="dxa"/>
+              <w:left w:w="108.0" w:type="dxa"/>
+              <w:bottom w:w="0.0" w:type="dxa"/>
+              <w:right w:w="108.0" w:type="dxa"/>
+            </w:tcMar>
+          </w:tcPr>
+          <w:p>
+            <w:pPr>
+              <w:spacing w:after="0" w:line="240" w:lineRule="auto"/>
+              <w:rPr/>
+            </w:pPr>
+            <w:r>
+              <w:rPr>
+                <w:rtl w:val="0"/>
+              </w:rPr>
+              <w:t xml:space="preserve">Shipper</w:t>
+            </w:r>
+          </w:p>
+        </w:tc>
+      </w:tr>
+      <w:tr>
+        <w:trPr>
+          <w:cantSplit w:val="0"/>
+          <w:tblHeader w:val="0"/>
+        </w:trPr>
+        <w:tc>
+          <w:tcPr>
+            <w:tcBorders>
+              <w:top w:color="9cc3e5" w:space="0" w:sz="4" w:val="single"/>
+              <w:left w:color="9cc3e5" w:space="0" w:sz="4" w:val="single"/>
+              <w:bottom w:color="9cc3e5" w:space="0" w:sz="4" w:val="single"/>
+              <w:right w:color="9cc3e5" w:space="0" w:sz="4" w:val="single"/>
+            </w:tcBorders>
+            <w:shd w:fill="deebf6" w:val="clear"/>
+            <w:tcMar>
+              <w:top w:w="0.0" w:type="dxa"/>
+              <w:left w:w="108.0" w:type="dxa"/>
+              <w:bottom w:w="0.0" w:type="dxa"/>
+              <w:right w:w="108.0" w:type="dxa"/>
+            </w:tcMar>
+          </w:tcPr>
+          <w:p>
+            <w:pPr>
+              <w:spacing w:after="0" w:line="240" w:lineRule="auto"/>
+              <w:rPr>
+                <w:b w:val="1"/>
+              </w:rPr>
+            </w:pPr>
+            <w:r>
+              <w:rPr>
+                <w:b w:val="1"/>
+                <w:rtl w:val="0"/>
+              </w:rPr>
+              <w:t xml:space="preserve">FR_33</w:t>
+            </w:r>
+          </w:p>
+        </w:tc>
+        <w:tc>
+          <w:tcPr>
+            <w:tcBorders>
+              <w:top w:color="9cc3e5" w:space="0" w:sz="4" w:val="single"/>
+              <w:left w:color="9cc3e5" w:space="0" w:sz="4" w:val="single"/>
+              <w:bottom w:color="9cc3e5" w:space="0" w:sz="4" w:val="single"/>
+              <w:right w:color="9cc3e5" w:space="0" w:sz="4" w:val="single"/>
+            </w:tcBorders>
+            <w:shd w:fill="deebf6" w:val="clear"/>
+            <w:tcMar>
+              <w:top w:w="0.0" w:type="dxa"/>
+              <w:left w:w="108.0" w:type="dxa"/>
+              <w:bottom w:w="0.0" w:type="dxa"/>
+              <w:right w:w="108.0" w:type="dxa"/>
+            </w:tcMar>
+          </w:tcPr>
+          <w:p>
+            <w:pPr>
+              <w:spacing w:after="0" w:line="240" w:lineRule="auto"/>
+              <w:rPr/>
+            </w:pPr>
+            <w:r>
+              <w:rPr>
+                <w:rtl w:val="0"/>
+              </w:rPr>
+              <w:t xml:space="preserve">Shipper able to contact to ask for guidance and support from the company.</w:t>
+            </w:r>
+          </w:p>
+        </w:tc>
+        <w:tc>
+          <w:tcPr>
+            <w:tcBorders>
+              <w:top w:color="9cc3e5" w:space="0" w:sz="4" w:val="single"/>
+              <w:left w:color="9cc3e5" w:space="0" w:sz="4" w:val="single"/>
+              <w:bottom w:color="9cc3e5" w:space="0" w:sz="4" w:val="single"/>
+              <w:right w:color="9cc3e5" w:space="0" w:sz="4" w:val="single"/>
+            </w:tcBorders>
+            <w:shd w:fill="deebf6" w:val="clear"/>
+            <w:tcMar>
+              <w:top w:w="0.0" w:type="dxa"/>
+              <w:left w:w="108.0" w:type="dxa"/>
+              <w:bottom w:w="0.0" w:type="dxa"/>
+              <w:right w:w="108.0" w:type="dxa"/>
+            </w:tcMar>
+          </w:tcPr>
+          <w:p>
+            <w:pPr>
+              <w:spacing w:after="0" w:line="240" w:lineRule="auto"/>
+              <w:rPr/>
+            </w:pPr>
+            <w:r>
+              <w:rPr>
+                <w:rtl w:val="0"/>
+              </w:rPr>
+              <w:t xml:space="preserve">Shipper</w:t>
+            </w:r>
+          </w:p>
+        </w:tc>
+      </w:tr>
+      <w:tr>
+        <w:trPr>
+          <w:cantSplit w:val="0"/>
+          <w:tblHeader w:val="0"/>
+        </w:trPr>
+        <w:tc>
+          <w:tcPr>
+            <w:tcBorders>
+              <w:top w:color="9cc3e5" w:space="0" w:sz="4" w:val="single"/>
+              <w:left w:color="9cc3e5" w:space="0" w:sz="4" w:val="single"/>
+              <w:bottom w:color="9cc3e5" w:space="0" w:sz="4" w:val="single"/>
+              <w:right w:color="9cc3e5" w:space="0" w:sz="4" w:val="single"/>
+            </w:tcBorders>
+            <w:shd w:fill="deebf6" w:val="clear"/>
+            <w:tcMar>
+              <w:top w:w="0.0" w:type="dxa"/>
+              <w:left w:w="108.0" w:type="dxa"/>
+              <w:bottom w:w="0.0" w:type="dxa"/>
+              <w:right w:w="108.0" w:type="dxa"/>
+            </w:tcMar>
+          </w:tcPr>
+          <w:p>
+            <w:pPr>
+              <w:spacing w:after="0" w:line="240" w:lineRule="auto"/>
+              <w:rPr>
+                <w:b w:val="1"/>
+              </w:rPr>
+            </w:pPr>
+            <w:r>
+              <w:rPr>
+                <w:b w:val="1"/>
+                <w:rtl w:val="0"/>
+              </w:rPr>
+              <w:t xml:space="preserve">FR_34</w:t>
+            </w:r>
+          </w:p>
+        </w:tc>
+        <w:tc>
+          <w:tcPr>
+            <w:tcBorders>
+              <w:top w:color="9cc3e5" w:space="0" w:sz="4" w:val="single"/>
+              <w:left w:color="9cc3e5" w:space="0" w:sz="4" w:val="single"/>
+              <w:bottom w:color="9cc3e5" w:space="0" w:sz="4" w:val="single"/>
+              <w:right w:color="9cc3e5" w:space="0" w:sz="4" w:val="single"/>
+            </w:tcBorders>
+            <w:shd w:fill="deebf6" w:val="clear"/>
+            <w:tcMar>
+              <w:top w:w="0.0" w:type="dxa"/>
+              <w:left w:w="108.0" w:type="dxa"/>
+              <w:bottom w:w="0.0" w:type="dxa"/>
+              <w:right w:w="108.0" w:type="dxa"/>
+            </w:tcMar>
+          </w:tcPr>
+          <w:p>
+            <w:pPr>
+              <w:spacing w:after="0" w:line="240" w:lineRule="auto"/>
+              <w:rPr/>
+            </w:pPr>
+            <w:r>
+              <w:rPr>
+                <w:rtl w:val="0"/>
+              </w:rPr>
+              <w:t xml:space="preserve">Shipper able to report the incident when the accident.</w:t>
+            </w:r>
+          </w:p>
+        </w:tc>
+        <w:tc>
+          <w:tcPr>
+            <w:tcBorders>
+              <w:top w:color="9cc3e5" w:space="0" w:sz="4" w:val="single"/>
+              <w:left w:color="9cc3e5" w:space="0" w:sz="4" w:val="single"/>
+              <w:bottom w:color="9cc3e5" w:space="0" w:sz="4" w:val="single"/>
+              <w:right w:color="9cc3e5" w:space="0" w:sz="4" w:val="single"/>
+            </w:tcBorders>
+            <w:shd w:fill="deebf6" w:val="clear"/>
+            <w:tcMar>
+              <w:top w:w="0.0" w:type="dxa"/>
+              <w:left w:w="108.0" w:type="dxa"/>
+              <w:bottom w:w="0.0" w:type="dxa"/>
+              <w:right w:w="108.0" w:type="dxa"/>
+            </w:tcMar>
+          </w:tcPr>
+          <w:p>
+            <w:pPr>
+              <w:spacing w:after="0" w:line="240" w:lineRule="auto"/>
+              <w:rPr/>
+            </w:pPr>
+            <w:r>
+              <w:rPr>
+                <w:rtl w:val="0"/>
+              </w:rPr>
+              <w:t xml:space="preserve">Shipper</w:t>
+            </w:r>
+          </w:p>
+        </w:tc>
+      </w:tr>
+      <w:tr>
+        <w:trPr>
+          <w:cantSplit w:val="0"/>
+          <w:tblHeader w:val="0"/>
+        </w:trPr>
+        <w:tc>
+          <w:tcPr>
+            <w:tcBorders>
+              <w:top w:color="9cc3e5" w:space="0" w:sz="4" w:val="single"/>
+              <w:left w:color="9cc3e5" w:space="0" w:sz="4" w:val="single"/>
+              <w:bottom w:color="9cc3e5" w:space="0" w:sz="4" w:val="single"/>
+              <w:right w:color="9cc3e5" w:space="0" w:sz="4" w:val="single"/>
+            </w:tcBorders>
+            <w:shd w:fill="deebf6" w:val="clear"/>
+            <w:tcMar>
+              <w:top w:w="0.0" w:type="dxa"/>
+              <w:left w:w="108.0" w:type="dxa"/>
+              <w:bottom w:w="0.0" w:type="dxa"/>
+              <w:right w:w="108.0" w:type="dxa"/>
+            </w:tcMar>
+          </w:tcPr>
+          <w:p>
+            <w:pPr>
+              <w:spacing w:after="0" w:line="240" w:lineRule="auto"/>
+              <w:rPr>
+                <w:b w:val="1"/>
+              </w:rPr>
+            </w:pPr>
+            <w:r>
+              <w:rPr>
+                <w:b w:val="1"/>
+                <w:rtl w:val="0"/>
+              </w:rPr>
+              <w:t xml:space="preserve">FR_35</w:t>
+            </w:r>
+          </w:p>
+        </w:tc>
+        <w:tc>
+          <w:tcPr>
+            <w:tcBorders>
+              <w:top w:color="9cc3e5" w:space="0" w:sz="4" w:val="single"/>
+              <w:left w:color="9cc3e5" w:space="0" w:sz="4" w:val="single"/>
+              <w:bottom w:color="9cc3e5" w:space="0" w:sz="4" w:val="single"/>
+              <w:right w:color="9cc3e5" w:space="0" w:sz="4" w:val="single"/>
+            </w:tcBorders>
+            <w:shd w:fill="deebf6" w:val="clear"/>
+            <w:tcMar>
+              <w:top w:w="0.0" w:type="dxa"/>
+              <w:left w:w="108.0" w:type="dxa"/>
+              <w:bottom w:w="0.0" w:type="dxa"/>
+              <w:right w:w="108.0" w:type="dxa"/>
+            </w:tcMar>
+          </w:tcPr>
+          <w:p>
+            <w:pPr>
+              <w:spacing w:after="0" w:line="240" w:lineRule="auto"/>
+              <w:rPr/>
+            </w:pPr>
+            <w:r>
+              <w:rPr>
+                <w:rtl w:val="0"/>
+              </w:rPr>
+              <w:t xml:space="preserve">Shipper able to view map.</w:t>
+            </w:r>
+          </w:p>
+        </w:tc>
+        <w:tc>
+          <w:tcPr>
+            <w:tcBorders>
+              <w:top w:color="9cc3e5" w:space="0" w:sz="4" w:val="single"/>
+              <w:left w:color="9cc3e5" w:space="0" w:sz="4" w:val="single"/>
+              <w:bottom w:color="9cc3e5" w:space="0" w:sz="4" w:val="single"/>
+              <w:right w:color="9cc3e5" w:space="0" w:sz="4" w:val="single"/>
+            </w:tcBorders>
+            <w:shd w:fill="deebf6" w:val="clear"/>
+            <w:tcMar>
+              <w:top w:w="0.0" w:type="dxa"/>
+              <w:left w:w="108.0" w:type="dxa"/>
+              <w:bottom w:w="0.0" w:type="dxa"/>
+              <w:right w:w="108.0" w:type="dxa"/>
+            </w:tcMar>
+          </w:tcPr>
+          <w:p>
+            <w:pPr>
+              <w:spacing w:after="0" w:line="240" w:lineRule="auto"/>
+              <w:rPr/>
+            </w:pPr>
+            <w:r>
+              <w:rPr>
+                <w:rtl w:val="0"/>
+              </w:rPr>
+              <w:t xml:space="preserve">Shipper</w:t>
+            </w:r>
+          </w:p>
+        </w:tc>
+      </w:tr>
+      <w:tr>
+        <w:trPr>
+          <w:cantSplit w:val="0"/>
+          <w:tblHeader w:val="0"/>
+        </w:trPr>
+        <w:tc>
+          <w:tcPr>
+            <w:tcBorders>
+              <w:top w:color="9cc3e5" w:space="0" w:sz="4" w:val="single"/>
+              <w:left w:color="9cc3e5" w:space="0" w:sz="4" w:val="single"/>
+              <w:bottom w:color="9cc3e5" w:space="0" w:sz="4" w:val="single"/>
+              <w:right w:color="9cc3e5" w:space="0" w:sz="4" w:val="single"/>
+            </w:tcBorders>
+            <w:shd w:fill="deebf6" w:val="clear"/>
+            <w:tcMar>
+              <w:top w:w="0.0" w:type="dxa"/>
+              <w:left w:w="108.0" w:type="dxa"/>
+              <w:bottom w:w="0.0" w:type="dxa"/>
+              <w:right w:w="108.0" w:type="dxa"/>
+            </w:tcMar>
+          </w:tcPr>
+          <w:p>
+            <w:pPr>
+              <w:spacing w:after="0" w:line="240" w:lineRule="auto"/>
+              <w:rPr>
+                <w:b w:val="1"/>
+              </w:rPr>
+            </w:pPr>
+            <w:r>
+              <w:rPr>
+                <w:b w:val="1"/>
+                <w:rtl w:val="0"/>
+              </w:rPr>
+              <w:t xml:space="preserve">FR_36</w:t>
+            </w:r>
+          </w:p>
+        </w:tc>
+        <w:tc>
+          <w:tcPr>
+            <w:tcBorders>
+              <w:top w:color="9cc3e5" w:space="0" w:sz="4" w:val="single"/>
+              <w:left w:color="9cc3e5" w:space="0" w:sz="4" w:val="single"/>
+              <w:bottom w:color="9cc3e5" w:space="0" w:sz="4" w:val="single"/>
+              <w:right w:color="9cc3e5" w:space="0" w:sz="4" w:val="single"/>
+            </w:tcBorders>
+            <w:shd w:fill="deebf6" w:val="clear"/>
+            <w:tcMar>
+              <w:top w:w="0.0" w:type="dxa"/>
+              <w:left w:w="108.0" w:type="dxa"/>
+              <w:bottom w:w="0.0" w:type="dxa"/>
+              <w:right w:w="108.0" w:type="dxa"/>
+            </w:tcMar>
+          </w:tcPr>
+          <w:p>
+            <w:pPr>
+              <w:spacing w:after="0" w:line="240" w:lineRule="auto"/>
+              <w:rPr/>
+            </w:pPr>
+            <w:r>
+              <w:rPr>
+                <w:rtl w:val="0"/>
+              </w:rPr>
+              <w:t xml:space="preserve">Shipper able to view delivery order history.</w:t>
+            </w:r>
+          </w:p>
+        </w:tc>
+        <w:tc>
+          <w:tcPr>
+            <w:tcBorders>
+              <w:top w:color="9cc3e5" w:space="0" w:sz="4" w:val="single"/>
+              <w:left w:color="9cc3e5" w:space="0" w:sz="4" w:val="single"/>
+              <w:bottom w:color="9cc3e5" w:space="0" w:sz="4" w:val="single"/>
+              <w:right w:color="9cc3e5" w:space="0" w:sz="4" w:val="single"/>
+            </w:tcBorders>
+            <w:shd w:fill="deebf6" w:val="clear"/>
+            <w:tcMar>
+              <w:top w:w="0.0" w:type="dxa"/>
+              <w:left w:w="108.0" w:type="dxa"/>
+              <w:bottom w:w="0.0" w:type="dxa"/>
+              <w:right w:w="108.0" w:type="dxa"/>
+            </w:tcMar>
+          </w:tcPr>
+          <w:p>
+            <w:pPr>
+              <w:spacing w:after="0" w:line="240" w:lineRule="auto"/>
+              <w:rPr/>
+            </w:pPr>
+            <w:r>
+              <w:rPr>
+                <w:rtl w:val="0"/>
+              </w:rPr>
+              <w:t xml:space="preserve">Shipper</w:t>
+            </w:r>
+          </w:p>
+        </w:tc>
+      </w:tr>
+      <w:tr>
+        <w:trPr>
+          <w:cantSplit w:val="0"/>
+          <w:tblHeader w:val="0"/>
+        </w:trPr>
+        <w:tc>
+          <w:tcPr>
+            <w:tcBorders>
+              <w:top w:color="9cc3e5" w:space="0" w:sz="4" w:val="single"/>
+              <w:left w:color="9cc3e5" w:space="0" w:sz="4" w:val="single"/>
+              <w:bottom w:color="9cc3e5" w:space="0" w:sz="4" w:val="single"/>
+              <w:right w:color="9cc3e5" w:space="0" w:sz="4" w:val="single"/>
+            </w:tcBorders>
+            <w:shd w:fill="deebf6" w:val="clear"/>
+            <w:tcMar>
+              <w:top w:w="0.0" w:type="dxa"/>
+              <w:left w:w="108.0" w:type="dxa"/>
+              <w:bottom w:w="0.0" w:type="dxa"/>
+              <w:right w:w="108.0" w:type="dxa"/>
+            </w:tcMar>
+          </w:tcPr>
+          <w:p>
+            <w:pPr>
+              <w:spacing w:after="0" w:line="240" w:lineRule="auto"/>
+              <w:rPr>
+                <w:b w:val="1"/>
+              </w:rPr>
+            </w:pPr>
+            <w:r>
+              <w:rPr>
+                <w:b w:val="1"/>
+                <w:rtl w:val="0"/>
+              </w:rPr>
+              <w:t xml:space="preserve">FR_37</w:t>
+            </w:r>
+          </w:p>
+        </w:tc>
+        <w:tc>
+          <w:tcPr>
+            <w:tcBorders>
+              <w:top w:color="9cc3e5" w:space="0" w:sz="4" w:val="single"/>
+              <w:left w:color="9cc3e5" w:space="0" w:sz="4" w:val="single"/>
+              <w:bottom w:color="9cc3e5" w:space="0" w:sz="4" w:val="single"/>
+              <w:right w:color="9cc3e5" w:space="0" w:sz="4" w:val="single"/>
+            </w:tcBorders>
+            <w:shd w:fill="deebf6" w:val="clear"/>
+            <w:tcMar>
+              <w:top w:w="0.0" w:type="dxa"/>
+              <w:left w:w="108.0" w:type="dxa"/>
+              <w:bottom w:w="0.0" w:type="dxa"/>
+              <w:right w:w="108.0" w:type="dxa"/>
+            </w:tcMar>
+          </w:tcPr>
+          <w:p>
+            <w:pPr>
+              <w:spacing w:after="0" w:line="240" w:lineRule="auto"/>
+              <w:rPr/>
+            </w:pPr>
+            <w:r>
+              <w:rPr>
+                <w:rtl w:val="0"/>
+              </w:rPr>
+              <w:t xml:space="preserve">End user able to register account.</w:t>
+            </w:r>
+          </w:p>
+        </w:tc>
+        <w:tc>
+          <w:tcPr>
+            <w:tcBorders>
+              <w:top w:color="9cc3e5" w:space="0" w:sz="4" w:val="single"/>
+              <w:left w:color="9cc3e5" w:space="0" w:sz="4" w:val="single"/>
+              <w:bottom w:color="9cc3e5" w:space="0" w:sz="4" w:val="single"/>
+              <w:right w:color="9cc3e5" w:space="0" w:sz="4" w:val="single"/>
+            </w:tcBorders>
+            <w:shd w:fill="deebf6" w:val="clear"/>
+            <w:tcMar>
+              <w:top w:w="0.0" w:type="dxa"/>
+              <w:left w:w="108.0" w:type="dxa"/>
+              <w:bottom w:w="0.0" w:type="dxa"/>
+              <w:right w:w="108.0" w:type="dxa"/>
+            </w:tcMar>
+          </w:tcPr>
+          <w:p>
+            <w:pPr>
+              <w:spacing w:after="0" w:line="240" w:lineRule="auto"/>
+              <w:rPr/>
+            </w:pPr>
+            <w:r>
+              <w:rPr>
+                <w:rtl w:val="0"/>
+              </w:rPr>
+              <w:t xml:space="preserve">End user</w:t>
+            </w:r>
+          </w:p>
+        </w:tc>
+      </w:tr>
+      <w:tr>
+        <w:trPr>
+          <w:cantSplit w:val="0"/>
+          <w:tblHeader w:val="0"/>
+        </w:trPr>
+        <w:tc>
+          <w:tcPr>
+            <w:tcBorders>
+              <w:top w:color="9cc3e5" w:space="0" w:sz="4" w:val="single"/>
+              <w:left w:color="9cc3e5" w:space="0" w:sz="4" w:val="single"/>
+              <w:bottom w:color="9cc3e5" w:space="0" w:sz="4" w:val="single"/>
+              <w:right w:color="9cc3e5" w:space="0" w:sz="4" w:val="single"/>
+            </w:tcBorders>
+            <w:shd w:fill="deebf6" w:val="clear"/>
+            <w:tcMar>
+              <w:top w:w="0.0" w:type="dxa"/>
+              <w:left w:w="108.0" w:type="dxa"/>
+              <w:bottom w:w="0.0" w:type="dxa"/>
+              <w:right w:w="108.0" w:type="dxa"/>
+            </w:tcMar>
+          </w:tcPr>
+          <w:p>
+            <w:pPr>
+              <w:spacing w:after="0" w:line="240" w:lineRule="auto"/>
+              <w:rPr>
+                <w:b w:val="1"/>
+              </w:rPr>
+            </w:pPr>
+            <w:r>
+              <w:rPr>
+                <w:b w:val="1"/>
+                <w:rtl w:val="0"/>
+              </w:rPr>
+              <w:t xml:space="preserve">FR_38</w:t>
+            </w:r>
+          </w:p>
+        </w:tc>
+        <w:tc>
+          <w:tcPr>
+            <w:tcBorders>
+              <w:top w:color="9cc3e5" w:space="0" w:sz="4" w:val="single"/>
+              <w:left w:color="9cc3e5" w:space="0" w:sz="4" w:val="single"/>
+              <w:bottom w:color="9cc3e5" w:space="0" w:sz="4" w:val="single"/>
+              <w:right w:color="9cc3e5" w:space="0" w:sz="4" w:val="single"/>
+            </w:tcBorders>
+            <w:shd w:fill="deebf6" w:val="clear"/>
+            <w:tcMar>
+              <w:top w:w="0.0" w:type="dxa"/>
+              <w:left w:w="108.0" w:type="dxa"/>
+              <w:bottom w:w="0.0" w:type="dxa"/>
+              <w:right w:w="108.0" w:type="dxa"/>
+            </w:tcMar>
+          </w:tcPr>
+          <w:p>
+            <w:pPr>
+              <w:spacing w:after="0" w:line="240" w:lineRule="auto"/>
+              <w:rPr/>
+            </w:pPr>
+            <w:r>
+              <w:rPr>
+                <w:rtl w:val="0"/>
+              </w:rPr>
+              <w:t xml:space="preserve">End user able to login app.</w:t>
+            </w:r>
+          </w:p>
+        </w:tc>
+        <w:tc>
+          <w:tcPr>
+            <w:tcBorders>
+              <w:top w:color="9cc3e5" w:space="0" w:sz="4" w:val="single"/>
+              <w:left w:color="9cc3e5" w:space="0" w:sz="4" w:val="single"/>
+              <w:bottom w:color="9cc3e5" w:space="0" w:sz="4" w:val="single"/>
+              <w:right w:color="9cc3e5" w:space="0" w:sz="4" w:val="single"/>
+            </w:tcBorders>
+            <w:shd w:fill="deebf6" w:val="clear"/>
+            <w:tcMar>
+              <w:top w:w="0.0" w:type="dxa"/>
+              <w:left w:w="108.0" w:type="dxa"/>
+              <w:bottom w:w="0.0" w:type="dxa"/>
+              <w:right w:w="108.0" w:type="dxa"/>
+            </w:tcMar>
+          </w:tcPr>
+          <w:p>
+            <w:pPr>
+              <w:spacing w:after="0" w:line="240" w:lineRule="auto"/>
+              <w:rPr/>
+            </w:pPr>
+            <w:r>
+              <w:rPr>
+                <w:rtl w:val="0"/>
+              </w:rPr>
+              <w:t xml:space="preserve">End user</w:t>
+            </w:r>
+          </w:p>
+        </w:tc>
+      </w:tr>
+      <w:tr>
+        <w:trPr>
+          <w:cantSplit w:val="0"/>
+          <w:tblHeader w:val="0"/>
+        </w:trPr>
+        <w:tc>
+          <w:tcPr>
+            <w:tcBorders>
+              <w:top w:color="9cc3e5" w:space="0" w:sz="4" w:val="single"/>
+              <w:left w:color="9cc3e5" w:space="0" w:sz="4" w:val="single"/>
+              <w:bottom w:color="9cc3e5" w:space="0" w:sz="4" w:val="single"/>
+              <w:right w:color="9cc3e5" w:space="0" w:sz="4" w:val="single"/>
+            </w:tcBorders>
+            <w:shd w:fill="deebf6" w:val="clear"/>
+            <w:tcMar>
+              <w:top w:w="0.0" w:type="dxa"/>
+              <w:left w:w="108.0" w:type="dxa"/>
+              <w:bottom w:w="0.0" w:type="dxa"/>
+              <w:right w:w="108.0" w:type="dxa"/>
+            </w:tcMar>
+          </w:tcPr>
+          <w:p>
+            <w:pPr>
+              <w:spacing w:after="0" w:line="240" w:lineRule="auto"/>
+              <w:rPr>
+                <w:b w:val="1"/>
+              </w:rPr>
+            </w:pPr>
+            <w:r>
+              <w:rPr>
+                <w:b w:val="1"/>
+                <w:rtl w:val="0"/>
+              </w:rPr>
+              <w:t xml:space="preserve">FR_39</w:t>
+            </w:r>
+          </w:p>
+        </w:tc>
+        <w:tc>
+          <w:tcPr>
+            <w:tcBorders>
+              <w:top w:color="9cc3e5" w:space="0" w:sz="4" w:val="single"/>
+              <w:left w:color="9cc3e5" w:space="0" w:sz="4" w:val="single"/>
+              <w:bottom w:color="9cc3e5" w:space="0" w:sz="4" w:val="single"/>
+              <w:right w:color="9cc3e5" w:space="0" w:sz="4" w:val="single"/>
+            </w:tcBorders>
+            <w:shd w:fill="deebf6" w:val="clear"/>
+            <w:tcMar>
+              <w:top w:w="0.0" w:type="dxa"/>
+              <w:left w:w="108.0" w:type="dxa"/>
+              <w:bottom w:w="0.0" w:type="dxa"/>
+              <w:right w:w="108.0" w:type="dxa"/>
+            </w:tcMar>
+          </w:tcPr>
+          <w:p>
+            <w:pPr>
+              <w:spacing w:after="0" w:line="240" w:lineRule="auto"/>
+              <w:rPr/>
+            </w:pPr>
+            <w:r>
+              <w:rPr>
+                <w:rtl w:val="0"/>
+              </w:rPr>
+              <w:t xml:space="preserve">End user able to logout app.</w:t>
+            </w:r>
+          </w:p>
+        </w:tc>
+        <w:tc>
+          <w:tcPr>
+            <w:tcBorders>
+              <w:top w:color="9cc3e5" w:space="0" w:sz="4" w:val="single"/>
+              <w:left w:color="9cc3e5" w:space="0" w:sz="4" w:val="single"/>
+              <w:bottom w:color="9cc3e5" w:space="0" w:sz="4" w:val="single"/>
+              <w:right w:color="9cc3e5" w:space="0" w:sz="4" w:val="single"/>
+            </w:tcBorders>
+            <w:shd w:fill="deebf6" w:val="clear"/>
+            <w:tcMar>
+              <w:top w:w="0.0" w:type="dxa"/>
+              <w:left w:w="108.0" w:type="dxa"/>
+              <w:bottom w:w="0.0" w:type="dxa"/>
+              <w:right w:w="108.0" w:type="dxa"/>
+            </w:tcMar>
+          </w:tcPr>
+          <w:p>
+            <w:pPr>
+              <w:spacing w:after="0" w:line="240" w:lineRule="auto"/>
+              <w:rPr/>
+            </w:pPr>
+            <w:r>
+              <w:rPr>
+                <w:rtl w:val="0"/>
+              </w:rPr>
+              <w:t xml:space="preserve">End user</w:t>
+            </w:r>
+          </w:p>
+        </w:tc>
+      </w:tr>
+      <w:tr>
+        <w:trPr>
+          <w:cantSplit w:val="0"/>
+          <w:tblHeader w:val="0"/>
+        </w:trPr>
+        <w:tc>
+          <w:tcPr>
+            <w:tcBorders>
+              <w:top w:color="9cc3e5" w:space="0" w:sz="4" w:val="single"/>
+              <w:left w:color="9cc3e5" w:space="0" w:sz="4" w:val="single"/>
+              <w:bottom w:color="9cc3e5" w:space="0" w:sz="4" w:val="single"/>
+              <w:right w:color="9cc3e5" w:space="0" w:sz="4" w:val="single"/>
+            </w:tcBorders>
+            <w:shd w:fill="deebf6" w:val="clear"/>
+            <w:tcMar>
+              <w:top w:w="0.0" w:type="dxa"/>
+              <w:left w:w="108.0" w:type="dxa"/>
+              <w:bottom w:w="0.0" w:type="dxa"/>
+              <w:right w:w="108.0" w:type="dxa"/>
+            </w:tcMar>
+          </w:tcPr>
+          <w:p>
+            <w:pPr>
+              <w:spacing w:after="0" w:line="240" w:lineRule="auto"/>
+              <w:rPr>
+                <w:b w:val="1"/>
+              </w:rPr>
+            </w:pPr>
+            <w:r>
+              <w:rPr>
+                <w:b w:val="1"/>
+                <w:rtl w:val="0"/>
+              </w:rPr>
+              <w:t xml:space="preserve">FR_40</w:t>
+            </w:r>
+          </w:p>
+        </w:tc>
+        <w:tc>
+          <w:tcPr>
+            <w:tcBorders>
+              <w:top w:color="9cc3e5" w:space="0" w:sz="4" w:val="single"/>
+              <w:left w:color="9cc3e5" w:space="0" w:sz="4" w:val="single"/>
+              <w:bottom w:color="9cc3e5" w:space="0" w:sz="4" w:val="single"/>
+              <w:right w:color="9cc3e5" w:space="0" w:sz="4" w:val="single"/>
+            </w:tcBorders>
+            <w:shd w:fill="deebf6" w:val="clear"/>
+            <w:tcMar>
+              <w:top w:w="0.0" w:type="dxa"/>
+              <w:left w:w="108.0" w:type="dxa"/>
+              <w:bottom w:w="0.0" w:type="dxa"/>
+              <w:right w:w="108.0" w:type="dxa"/>
+            </w:tcMar>
+          </w:tcPr>
+          <w:p>
+            <w:pPr>
+              <w:spacing w:after="0" w:line="240" w:lineRule="auto"/>
+              <w:rPr/>
+            </w:pPr>
+            <w:r>
+              <w:rPr>
+                <w:rtl w:val="0"/>
+              </w:rPr>
+              <w:t xml:space="preserve">End user able to CRUD user information.</w:t>
+            </w:r>
+          </w:p>
+        </w:tc>
+        <w:tc>
+          <w:tcPr>
+            <w:tcBorders>
+              <w:top w:color="9cc3e5" w:space="0" w:sz="4" w:val="single"/>
+              <w:left w:color="9cc3e5" w:space="0" w:sz="4" w:val="single"/>
+              <w:bottom w:color="9cc3e5" w:space="0" w:sz="4" w:val="single"/>
+              <w:right w:color="9cc3e5" w:space="0" w:sz="4" w:val="single"/>
+            </w:tcBorders>
+            <w:shd w:fill="deebf6" w:val="clear"/>
+            <w:tcMar>
+              <w:top w:w="0.0" w:type="dxa"/>
+              <w:left w:w="108.0" w:type="dxa"/>
+              <w:bottom w:w="0.0" w:type="dxa"/>
+              <w:right w:w="108.0" w:type="dxa"/>
+            </w:tcMar>
+          </w:tcPr>
+          <w:p>
+            <w:pPr>
+              <w:spacing w:after="0" w:line="240" w:lineRule="auto"/>
+              <w:rPr/>
+            </w:pPr>
+            <w:r>
+              <w:rPr>
+                <w:rtl w:val="0"/>
+              </w:rPr>
+              <w:t xml:space="preserve">End user</w:t>
+            </w:r>
+          </w:p>
+        </w:tc>
+      </w:tr>
+      <w:tr>
+        <w:trPr>
+          <w:cantSplit w:val="0"/>
+          <w:tblHeader w:val="0"/>
+        </w:trPr>
+        <w:tc>
+          <w:tcPr>
+            <w:tcBorders>
+              <w:top w:color="9cc3e5" w:space="0" w:sz="4" w:val="single"/>
+              <w:left w:color="9cc3e5" w:space="0" w:sz="4" w:val="single"/>
+              <w:bottom w:color="9cc3e5" w:space="0" w:sz="4" w:val="single"/>
+              <w:right w:color="9cc3e5" w:space="0" w:sz="4" w:val="single"/>
+            </w:tcBorders>
+            <w:shd w:fill="deebf6" w:val="clear"/>
+            <w:tcMar>
+              <w:top w:w="0.0" w:type="dxa"/>
+              <w:left w:w="108.0" w:type="dxa"/>
+              <w:bottom w:w="0.0" w:type="dxa"/>
+              <w:right w:w="108.0" w:type="dxa"/>
+            </w:tcMar>
+          </w:tcPr>
+          <w:p>
+            <w:pPr>
+              <w:spacing w:after="0" w:line="240" w:lineRule="auto"/>
+              <w:rPr>
+                <w:b w:val="1"/>
+              </w:rPr>
+            </w:pPr>
+            <w:r>
+              <w:rPr>
+                <w:b w:val="1"/>
+                <w:rtl w:val="0"/>
+              </w:rPr>
+              <w:t xml:space="preserve">FR_41</w:t>
+            </w:r>
+          </w:p>
+        </w:tc>
+        <w:tc>
+          <w:tcPr>
+            <w:tcBorders>
+              <w:top w:color="9cc3e5" w:space="0" w:sz="4" w:val="single"/>
+              <w:left w:color="9cc3e5" w:space="0" w:sz="4" w:val="single"/>
+              <w:bottom w:color="9cc3e5" w:space="0" w:sz="4" w:val="single"/>
+              <w:right w:color="9cc3e5" w:space="0" w:sz="4" w:val="single"/>
+            </w:tcBorders>
+            <w:shd w:fill="deebf6" w:val="clear"/>
+            <w:tcMar>
+              <w:top w:w="0.0" w:type="dxa"/>
+              <w:left w:w="108.0" w:type="dxa"/>
+              <w:bottom w:w="0.0" w:type="dxa"/>
+              <w:right w:w="108.0" w:type="dxa"/>
+            </w:tcMar>
+          </w:tcPr>
+          <w:p>
+            <w:pPr>
+              <w:spacing w:after="0" w:line="240" w:lineRule="auto"/>
+              <w:rPr/>
+            </w:pPr>
+            <w:r>
+              <w:rPr>
+                <w:rtl w:val="0"/>
+              </w:rPr>
+              <w:t xml:space="preserve">End user able to search restaurant or food.</w:t>
+            </w:r>
+          </w:p>
+        </w:tc>
+        <w:tc>
+          <w:tcPr>
+            <w:tcBorders>
+              <w:top w:color="9cc3e5" w:space="0" w:sz="4" w:val="single"/>
+              <w:left w:color="9cc3e5" w:space="0" w:sz="4" w:val="single"/>
+              <w:bottom w:color="9cc3e5" w:space="0" w:sz="4" w:val="single"/>
+              <w:right w:color="9cc3e5" w:space="0" w:sz="4" w:val="single"/>
+            </w:tcBorders>
+            <w:shd w:fill="deebf6" w:val="clear"/>
+            <w:tcMar>
+              <w:top w:w="0.0" w:type="dxa"/>
+              <w:left w:w="108.0" w:type="dxa"/>
+              <w:bottom w:w="0.0" w:type="dxa"/>
+              <w:right w:w="108.0" w:type="dxa"/>
+            </w:tcMar>
+          </w:tcPr>
+          <w:p>
+            <w:pPr>
+              <w:spacing w:after="0" w:line="240" w:lineRule="auto"/>
+              <w:rPr/>
+            </w:pPr>
+            <w:r>
+              <w:rPr>
+                <w:rtl w:val="0"/>
+              </w:rPr>
+              <w:t xml:space="preserve">End user</w:t>
+            </w:r>
+          </w:p>
+        </w:tc>
+      </w:tr>
+      <w:tr>
+        <w:trPr>
+          <w:cantSplit w:val="0"/>
+          <w:tblHeader w:val="0"/>
+        </w:trPr>
+        <w:tc>
+          <w:tcPr>
+            <w:tcBorders>
+              <w:top w:color="9cc3e5" w:space="0" w:sz="4" w:val="single"/>
+              <w:left w:color="9cc3e5" w:space="0" w:sz="4" w:val="single"/>
+              <w:bottom w:color="9cc3e5" w:space="0" w:sz="4" w:val="single"/>
+              <w:right w:color="9cc3e5" w:space="0" w:sz="4" w:val="single"/>
+            </w:tcBorders>
+            <w:shd w:fill="deebf6" w:val="clear"/>
+            <w:tcMar>
+              <w:top w:w="0.0" w:type="dxa"/>
+              <w:left w:w="108.0" w:type="dxa"/>
+              <w:bottom w:w="0.0" w:type="dxa"/>
+              <w:right w:w="108.0" w:type="dxa"/>
+            </w:tcMar>
+          </w:tcPr>
+          <w:p>
+            <w:pPr>
+              <w:spacing w:after="0" w:line="240" w:lineRule="auto"/>
+              <w:rPr>
+                <w:b w:val="1"/>
+              </w:rPr>
+            </w:pPr>
+            <w:r>
+              <w:rPr>
+                <w:b w:val="1"/>
+                <w:rtl w:val="0"/>
+              </w:rPr>
+              <w:t xml:space="preserve">FR_42</w:t>
+            </w:r>
+          </w:p>
+        </w:tc>
+        <w:tc>
+          <w:tcPr>
+            <w:tcBorders>
+              <w:top w:color="9cc3e5" w:space="0" w:sz="4" w:val="single"/>
+              <w:left w:color="9cc3e5" w:space="0" w:sz="4" w:val="single"/>
+              <w:bottom w:color="9cc3e5" w:space="0" w:sz="4" w:val="single"/>
+              <w:right w:color="9cc3e5" w:space="0" w:sz="4" w:val="single"/>
+            </w:tcBorders>
+            <w:shd w:fill="deebf6" w:val="clear"/>
+            <w:tcMar>
+              <w:top w:w="0.0" w:type="dxa"/>
+              <w:left w:w="108.0" w:type="dxa"/>
+              <w:bottom w:w="0.0" w:type="dxa"/>
+              <w:right w:w="108.0" w:type="dxa"/>
+            </w:tcMar>
+          </w:tcPr>
+          <w:p>
+            <w:pPr>
+              <w:spacing w:after="0" w:line="240" w:lineRule="auto"/>
+              <w:rPr/>
+            </w:pPr>
+            <w:r>
+              <w:rPr>
+                <w:rtl w:val="0"/>
+              </w:rPr>
+              <w:t xml:space="preserve">End user able to choose restaurant or food.</w:t>
+            </w:r>
+          </w:p>
+        </w:tc>
+        <w:tc>
+          <w:tcPr>
+            <w:tcBorders>
+              <w:top w:color="9cc3e5" w:space="0" w:sz="4" w:val="single"/>
+              <w:left w:color="9cc3e5" w:space="0" w:sz="4" w:val="single"/>
+              <w:bottom w:color="9cc3e5" w:space="0" w:sz="4" w:val="single"/>
+              <w:right w:color="9cc3e5" w:space="0" w:sz="4" w:val="single"/>
+            </w:tcBorders>
+            <w:shd w:fill="deebf6" w:val="clear"/>
+            <w:tcMar>
+              <w:top w:w="0.0" w:type="dxa"/>
+              <w:left w:w="108.0" w:type="dxa"/>
+              <w:bottom w:w="0.0" w:type="dxa"/>
+              <w:right w:w="108.0" w:type="dxa"/>
+            </w:tcMar>
+          </w:tcPr>
+          <w:p>
+            <w:pPr>
+              <w:spacing w:after="0" w:line="240" w:lineRule="auto"/>
+              <w:rPr/>
+            </w:pPr>
+            <w:r>
+              <w:rPr>
+                <w:rtl w:val="0"/>
+              </w:rPr>
+              <w:t xml:space="preserve">End user</w:t>
+            </w:r>
+          </w:p>
+        </w:tc>
+      </w:tr>
+      <w:tr>
+        <w:trPr>
+          <w:cantSplit w:val="0"/>
+          <w:tblHeader w:val="0"/>
+        </w:trPr>
+        <w:tc>
+          <w:tcPr>
+            <w:tcBorders>
+              <w:top w:color="9cc3e5" w:space="0" w:sz="4" w:val="single"/>
+              <w:left w:color="9cc3e5" w:space="0" w:sz="4" w:val="single"/>
+              <w:bottom w:color="9cc3e5" w:space="0" w:sz="4" w:val="single"/>
+              <w:right w:color="9cc3e5" w:space="0" w:sz="4" w:val="single"/>
+            </w:tcBorders>
+            <w:shd w:fill="deebf6" w:val="clear"/>
+            <w:tcMar>
+              <w:top w:w="0.0" w:type="dxa"/>
+              <w:left w:w="108.0" w:type="dxa"/>
+              <w:bottom w:w="0.0" w:type="dxa"/>
+              <w:right w:w="108.0" w:type="dxa"/>
+            </w:tcMar>
+          </w:tcPr>
+          <w:p>
+            <w:pPr>
+              <w:spacing w:after="0" w:line="240" w:lineRule="auto"/>
+              <w:rPr>
+                <w:b w:val="1"/>
+              </w:rPr>
+            </w:pPr>
+            <w:r>
+              <w:rPr>
+                <w:b w:val="1"/>
+                <w:rtl w:val="0"/>
+              </w:rPr>
+              <w:t xml:space="preserve">FR_43</w:t>
+            </w:r>
+          </w:p>
+        </w:tc>
+        <w:tc>
+          <w:tcPr>
+            <w:tcBorders>
+              <w:top w:color="9cc3e5" w:space="0" w:sz="4" w:val="single"/>
+              <w:left w:color="9cc3e5" w:space="0" w:sz="4" w:val="single"/>
+              <w:bottom w:color="9cc3e5" w:space="0" w:sz="4" w:val="single"/>
+              <w:right w:color="9cc3e5" w:space="0" w:sz="4" w:val="single"/>
+            </w:tcBorders>
+            <w:shd w:fill="deebf6" w:val="clear"/>
+            <w:tcMar>
+              <w:top w:w="0.0" w:type="dxa"/>
+              <w:left w:w="108.0" w:type="dxa"/>
+              <w:bottom w:w="0.0" w:type="dxa"/>
+              <w:right w:w="108.0" w:type="dxa"/>
+            </w:tcMar>
+          </w:tcPr>
+          <w:p>
+            <w:pPr>
+              <w:spacing w:after="0" w:line="240" w:lineRule="auto"/>
+              <w:rPr/>
+            </w:pPr>
+            <w:r>
+              <w:rPr>
+                <w:rtl w:val="0"/>
+              </w:rPr>
+              <w:t xml:space="preserve">End user able to CRUD food in cart.</w:t>
+            </w:r>
+          </w:p>
+        </w:tc>
+        <w:tc>
+          <w:tcPr>
+            <w:tcBorders>
+              <w:top w:color="9cc3e5" w:space="0" w:sz="4" w:val="single"/>
+              <w:left w:color="9cc3e5" w:space="0" w:sz="4" w:val="single"/>
+              <w:bottom w:color="9cc3e5" w:space="0" w:sz="4" w:val="single"/>
+              <w:right w:color="9cc3e5" w:space="0" w:sz="4" w:val="single"/>
+            </w:tcBorders>
+            <w:shd w:fill="deebf6" w:val="clear"/>
+            <w:tcMar>
+              <w:top w:w="0.0" w:type="dxa"/>
+              <w:left w:w="108.0" w:type="dxa"/>
+              <w:bottom w:w="0.0" w:type="dxa"/>
+              <w:right w:w="108.0" w:type="dxa"/>
+            </w:tcMar>
+          </w:tcPr>
+          <w:p>
+            <w:pPr>
+              <w:spacing w:after="0" w:line="240" w:lineRule="auto"/>
+              <w:rPr/>
+            </w:pPr>
+            <w:r>
+              <w:rPr>
+                <w:rtl w:val="0"/>
+              </w:rPr>
+              <w:t xml:space="preserve">End user</w:t>
+            </w:r>
+          </w:p>
+        </w:tc>
+      </w:tr>
+      <w:tr>
+        <w:trPr>
+          <w:cantSplit w:val="0"/>
+          <w:tblHeader w:val="0"/>
+        </w:trPr>
+        <w:tc>
+          <w:tcPr>
+            <w:tcBorders>
+              <w:top w:color="9cc3e5" w:space="0" w:sz="4" w:val="single"/>
+              <w:left w:color="9cc3e5" w:space="0" w:sz="4" w:val="single"/>
+              <w:bottom w:color="9cc3e5" w:space="0" w:sz="4" w:val="single"/>
+              <w:right w:color="9cc3e5" w:space="0" w:sz="4" w:val="single"/>
+            </w:tcBorders>
+            <w:shd w:fill="deebf6" w:val="clear"/>
+            <w:tcMar>
+              <w:top w:w="0.0" w:type="dxa"/>
+              <w:left w:w="108.0" w:type="dxa"/>
+              <w:bottom w:w="0.0" w:type="dxa"/>
+              <w:right w:w="108.0" w:type="dxa"/>
+            </w:tcMar>
+          </w:tcPr>
+          <w:p>
+            <w:pPr>
+              <w:spacing w:after="0" w:line="240" w:lineRule="auto"/>
+              <w:rPr>
+                <w:b w:val="1"/>
+              </w:rPr>
+            </w:pPr>
+            <w:r>
+              <w:rPr>
+                <w:b w:val="1"/>
+                <w:rtl w:val="0"/>
+              </w:rPr>
+              <w:t xml:space="preserve">FR_44</w:t>
+            </w:r>
+          </w:p>
+        </w:tc>
+        <w:tc>
+          <w:tcPr>
+            <w:tcBorders>
+              <w:top w:color="9cc3e5" w:space="0" w:sz="4" w:val="single"/>
+              <w:left w:color="9cc3e5" w:space="0" w:sz="4" w:val="single"/>
+              <w:bottom w:color="9cc3e5" w:space="0" w:sz="4" w:val="single"/>
+              <w:right w:color="9cc3e5" w:space="0" w:sz="4" w:val="single"/>
+            </w:tcBorders>
+            <w:shd w:fill="deebf6" w:val="clear"/>
+            <w:tcMar>
+              <w:top w:w="0.0" w:type="dxa"/>
+              <w:left w:w="108.0" w:type="dxa"/>
+              <w:bottom w:w="0.0" w:type="dxa"/>
+              <w:right w:w="108.0" w:type="dxa"/>
+            </w:tcMar>
+          </w:tcPr>
+          <w:p>
+            <w:pPr>
+              <w:spacing w:after="0" w:line="240" w:lineRule="auto"/>
+              <w:rPr/>
+            </w:pPr>
+            <w:r>
+              <w:rPr>
+                <w:rtl w:val="0"/>
+              </w:rPr>
+              <w:t xml:space="preserve">End user able to view cart.</w:t>
+            </w:r>
+          </w:p>
+        </w:tc>
+        <w:tc>
+          <w:tcPr>
+            <w:tcBorders>
+              <w:top w:color="9cc3e5" w:space="0" w:sz="4" w:val="single"/>
+              <w:left w:color="9cc3e5" w:space="0" w:sz="4" w:val="single"/>
+              <w:bottom w:color="9cc3e5" w:space="0" w:sz="4" w:val="single"/>
+              <w:right w:color="9cc3e5" w:space="0" w:sz="4" w:val="single"/>
+            </w:tcBorders>
+            <w:shd w:fill="deebf6" w:val="clear"/>
+            <w:tcMar>
+              <w:top w:w="0.0" w:type="dxa"/>
+              <w:left w:w="108.0" w:type="dxa"/>
+              <w:bottom w:w="0.0" w:type="dxa"/>
+              <w:right w:w="108.0" w:type="dxa"/>
+            </w:tcMar>
+          </w:tcPr>
+          <w:p>
+            <w:pPr>
+              <w:spacing w:after="0" w:line="240" w:lineRule="auto"/>
+              <w:rPr/>
+            </w:pPr>
+            <w:r>
+              <w:rPr>
+                <w:rtl w:val="0"/>
+              </w:rPr>
+              <w:t xml:space="preserve">End user</w:t>
+            </w:r>
+          </w:p>
+        </w:tc>
+      </w:tr>
+      <w:tr>
+        <w:trPr>
+          <w:cantSplit w:val="0"/>
+          <w:tblHeader w:val="0"/>
+        </w:trPr>
+        <w:tc>
+          <w:tcPr>
+            <w:tcBorders>
+              <w:top w:color="9cc3e5" w:space="0" w:sz="4" w:val="single"/>
+              <w:left w:color="9cc3e5" w:space="0" w:sz="4" w:val="single"/>
+              <w:bottom w:color="9cc3e5" w:space="0" w:sz="4" w:val="single"/>
+              <w:right w:color="9cc3e5" w:space="0" w:sz="4" w:val="single"/>
+            </w:tcBorders>
+            <w:shd w:fill="deebf6" w:val="clear"/>
+            <w:tcMar>
+              <w:top w:w="0.0" w:type="dxa"/>
+              <w:left w:w="108.0" w:type="dxa"/>
+              <w:bottom w:w="0.0" w:type="dxa"/>
+              <w:right w:w="108.0" w:type="dxa"/>
+            </w:tcMar>
+          </w:tcPr>
+          <w:p>
+            <w:pPr>
+              <w:spacing w:after="0" w:line="240" w:lineRule="auto"/>
+              <w:rPr>
+                <w:b w:val="1"/>
+              </w:rPr>
+            </w:pPr>
+            <w:r>
+              <w:rPr>
+                <w:b w:val="1"/>
+                <w:rtl w:val="0"/>
+              </w:rPr>
+              <w:t xml:space="preserve">FR_45</w:t>
+            </w:r>
+          </w:p>
+        </w:tc>
+        <w:tc>
+          <w:tcPr>
+            <w:tcBorders>
+              <w:top w:color="9cc3e5" w:space="0" w:sz="4" w:val="single"/>
+              <w:left w:color="9cc3e5" w:space="0" w:sz="4" w:val="single"/>
+              <w:bottom w:color="9cc3e5" w:space="0" w:sz="4" w:val="single"/>
+              <w:right w:color="9cc3e5" w:space="0" w:sz="4" w:val="single"/>
+            </w:tcBorders>
+            <w:shd w:fill="deebf6" w:val="clear"/>
+            <w:tcMar>
+              <w:top w:w="0.0" w:type="dxa"/>
+              <w:left w:w="108.0" w:type="dxa"/>
+              <w:bottom w:w="0.0" w:type="dxa"/>
+              <w:right w:w="108.0" w:type="dxa"/>
+            </w:tcMar>
+          </w:tcPr>
+          <w:p>
+            <w:pPr>
+              <w:spacing w:after="0" w:line="240" w:lineRule="auto"/>
+              <w:rPr/>
+            </w:pPr>
+            <w:r>
+              <w:rPr>
+                <w:rtl w:val="0"/>
+              </w:rPr>
+              <w:t xml:space="preserve">End user able to check out.</w:t>
+            </w:r>
+          </w:p>
+        </w:tc>
+        <w:tc>
+          <w:tcPr>
+            <w:tcBorders>
+              <w:top w:color="9cc3e5" w:space="0" w:sz="4" w:val="single"/>
+              <w:left w:color="9cc3e5" w:space="0" w:sz="4" w:val="single"/>
+              <w:bottom w:color="9cc3e5" w:space="0" w:sz="4" w:val="single"/>
+              <w:right w:color="9cc3e5" w:space="0" w:sz="4" w:val="single"/>
+            </w:tcBorders>
+            <w:shd w:fill="deebf6" w:val="clear"/>
+            <w:tcMar>
+              <w:top w:w="0.0" w:type="dxa"/>
+              <w:left w:w="108.0" w:type="dxa"/>
+              <w:bottom w:w="0.0" w:type="dxa"/>
+              <w:right w:w="108.0" w:type="dxa"/>
+            </w:tcMar>
+          </w:tcPr>
+          <w:p>
+            <w:pPr>
+              <w:spacing w:after="0" w:line="240" w:lineRule="auto"/>
+              <w:rPr/>
+            </w:pPr>
+            <w:r>
+              <w:rPr>
+                <w:rtl w:val="0"/>
+              </w:rPr>
+              <w:t xml:space="preserve">End user</w:t>
+            </w:r>
+          </w:p>
+        </w:tc>
+      </w:tr>
+      <w:tr>
+        <w:trPr>
+          <w:cantSplit w:val="0"/>
+          <w:tblHeader w:val="0"/>
+        </w:trPr>
+        <w:tc>
+          <w:tcPr>
+            <w:tcBorders>
+              <w:top w:color="9cc3e5" w:space="0" w:sz="4" w:val="single"/>
+              <w:left w:color="9cc3e5" w:space="0" w:sz="4" w:val="single"/>
+              <w:bottom w:color="9cc3e5" w:space="0" w:sz="4" w:val="single"/>
+              <w:right w:color="9cc3e5" w:space="0" w:sz="4" w:val="single"/>
+            </w:tcBorders>
+            <w:shd w:fill="deebf6" w:val="clear"/>
+            <w:tcMar>
+              <w:top w:w="0.0" w:type="dxa"/>
+              <w:left w:w="108.0" w:type="dxa"/>
+              <w:bottom w:w="0.0" w:type="dxa"/>
+              <w:right w:w="108.0" w:type="dxa"/>
+            </w:tcMar>
+          </w:tcPr>
+          <w:p>
+            <w:pPr>
+              <w:spacing w:after="0" w:line="240" w:lineRule="auto"/>
+              <w:rPr>
+                <w:b w:val="1"/>
+              </w:rPr>
+            </w:pPr>
+            <w:r>
+              <w:rPr>
+                <w:b w:val="1"/>
+                <w:rtl w:val="0"/>
+              </w:rPr>
+              <w:t xml:space="preserve">FR_46</w:t>
+            </w:r>
+          </w:p>
+        </w:tc>
+        <w:tc>
+          <w:tcPr>
+            <w:tcBorders>
+              <w:top w:color="9cc3e5" w:space="0" w:sz="4" w:val="single"/>
+              <w:left w:color="9cc3e5" w:space="0" w:sz="4" w:val="single"/>
+              <w:bottom w:color="9cc3e5" w:space="0" w:sz="4" w:val="single"/>
+              <w:right w:color="9cc3e5" w:space="0" w:sz="4" w:val="single"/>
+            </w:tcBorders>
+            <w:shd w:fill="deebf6" w:val="clear"/>
+            <w:tcMar>
+              <w:top w:w="0.0" w:type="dxa"/>
+              <w:left w:w="108.0" w:type="dxa"/>
+              <w:bottom w:w="0.0" w:type="dxa"/>
+              <w:right w:w="108.0" w:type="dxa"/>
+            </w:tcMar>
+          </w:tcPr>
+          <w:p>
+            <w:pPr>
+              <w:spacing w:after="0" w:line="240" w:lineRule="auto"/>
+              <w:rPr/>
+            </w:pPr>
+            <w:r>
+              <w:rPr>
+                <w:rtl w:val="0"/>
+              </w:rPr>
+              <w:t xml:space="preserve">End user able to order.</w:t>
+            </w:r>
+          </w:p>
+        </w:tc>
+        <w:tc>
+          <w:tcPr>
+            <w:tcBorders>
+              <w:top w:color="9cc3e5" w:space="0" w:sz="4" w:val="single"/>
+              <w:left w:color="9cc3e5" w:space="0" w:sz="4" w:val="single"/>
+              <w:bottom w:color="9cc3e5" w:space="0" w:sz="4" w:val="single"/>
+              <w:right w:color="9cc3e5" w:space="0" w:sz="4" w:val="single"/>
+            </w:tcBorders>
+            <w:shd w:fill="deebf6" w:val="clear"/>
+            <w:tcMar>
+              <w:top w:w="0.0" w:type="dxa"/>
+              <w:left w:w="108.0" w:type="dxa"/>
+              <w:bottom w:w="0.0" w:type="dxa"/>
+              <w:right w:w="108.0" w:type="dxa"/>
+            </w:tcMar>
+          </w:tcPr>
+          <w:p>
+            <w:pPr>
+              <w:spacing w:after="0" w:line="240" w:lineRule="auto"/>
+              <w:rPr/>
+            </w:pPr>
+            <w:r>
+              <w:rPr>
+                <w:rtl w:val="0"/>
+              </w:rPr>
+              <w:t xml:space="preserve">End user</w:t>
+            </w:r>
+          </w:p>
+        </w:tc>
+      </w:tr>
+      <w:tr>
+        <w:trPr>
+          <w:cantSplit w:val="0"/>
+          <w:tblHeader w:val="0"/>
+        </w:trPr>
+        <w:tc>
+          <w:tcPr>
+            <w:tcBorders>
+              <w:top w:color="9cc3e5" w:space="0" w:sz="4" w:val="single"/>
+              <w:left w:color="9cc3e5" w:space="0" w:sz="4" w:val="single"/>
+              <w:bottom w:color="9cc3e5" w:space="0" w:sz="4" w:val="single"/>
+              <w:right w:color="9cc3e5" w:space="0" w:sz="4" w:val="single"/>
+            </w:tcBorders>
+            <w:shd w:fill="deebf6" w:val="clear"/>
+            <w:tcMar>
+              <w:top w:w="0.0" w:type="dxa"/>
+              <w:left w:w="108.0" w:type="dxa"/>
+              <w:bottom w:w="0.0" w:type="dxa"/>
+              <w:right w:w="108.0" w:type="dxa"/>
+            </w:tcMar>
+          </w:tcPr>
+          <w:p>
+            <w:pPr>
+              <w:spacing w:after="0" w:line="240" w:lineRule="auto"/>
+              <w:rPr>
+                <w:b w:val="1"/>
+              </w:rPr>
+            </w:pPr>
+            <w:r>
+              <w:rPr>
+                <w:b w:val="1"/>
+                <w:rtl w:val="0"/>
+              </w:rPr>
+              <w:t xml:space="preserve">FR_47</w:t>
+            </w:r>
+          </w:p>
+        </w:tc>
+        <w:tc>
+          <w:tcPr>
+            <w:tcBorders>
+              <w:top w:color="9cc3e5" w:space="0" w:sz="4" w:val="single"/>
+              <w:left w:color="9cc3e5" w:space="0" w:sz="4" w:val="single"/>
+              <w:bottom w:color="9cc3e5" w:space="0" w:sz="4" w:val="single"/>
+              <w:right w:color="9cc3e5" w:space="0" w:sz="4" w:val="single"/>
+            </w:tcBorders>
+            <w:shd w:fill="deebf6" w:val="clear"/>
+            <w:tcMar>
+              <w:top w:w="0.0" w:type="dxa"/>
+              <w:left w:w="108.0" w:type="dxa"/>
+              <w:bottom w:w="0.0" w:type="dxa"/>
+              <w:right w:w="108.0" w:type="dxa"/>
+            </w:tcMar>
+          </w:tcPr>
+          <w:p>
+            <w:pPr>
+              <w:spacing w:after="0" w:line="240" w:lineRule="auto"/>
+              <w:rPr/>
+            </w:pPr>
+            <w:r>
+              <w:rPr>
+                <w:rtl w:val="0"/>
+              </w:rPr>
+              <w:t xml:space="preserve">End user able to contact with shipper.</w:t>
+            </w:r>
+          </w:p>
+        </w:tc>
+        <w:tc>
+          <w:tcPr>
+            <w:tcBorders>
+              <w:top w:color="9cc3e5" w:space="0" w:sz="4" w:val="single"/>
+              <w:left w:color="9cc3e5" w:space="0" w:sz="4" w:val="single"/>
+              <w:bottom w:color="9cc3e5" w:space="0" w:sz="4" w:val="single"/>
+              <w:right w:color="9cc3e5" w:space="0" w:sz="4" w:val="single"/>
+            </w:tcBorders>
+            <w:shd w:fill="deebf6" w:val="clear"/>
+            <w:tcMar>
+              <w:top w:w="0.0" w:type="dxa"/>
+              <w:left w:w="108.0" w:type="dxa"/>
+              <w:bottom w:w="0.0" w:type="dxa"/>
+              <w:right w:w="108.0" w:type="dxa"/>
+            </w:tcMar>
+          </w:tcPr>
+          <w:p>
+            <w:pPr>
+              <w:spacing w:after="0" w:line="240" w:lineRule="auto"/>
+              <w:rPr/>
+            </w:pPr>
+            <w:r>
+              <w:rPr>
+                <w:rtl w:val="0"/>
+              </w:rPr>
+              <w:t xml:space="preserve">End user</w:t>
+            </w:r>
+          </w:p>
+        </w:tc>
+      </w:tr>
+      <w:tr>
+        <w:trPr>
+          <w:cantSplit w:val="0"/>
+          <w:tblHeader w:val="0"/>
+        </w:trPr>
+        <w:tc>
+          <w:tcPr>
+            <w:tcBorders>
+              <w:top w:color="9cc3e5" w:space="0" w:sz="4" w:val="single"/>
+              <w:left w:color="9cc3e5" w:space="0" w:sz="4" w:val="single"/>
+              <w:bottom w:color="9cc3e5" w:space="0" w:sz="4" w:val="single"/>
+              <w:right w:color="9cc3e5" w:space="0" w:sz="4" w:val="single"/>
+            </w:tcBorders>
+            <w:shd w:fill="deebf6" w:val="clear"/>
+            <w:tcMar>
+              <w:top w:w="0.0" w:type="dxa"/>
+              <w:left w:w="108.0" w:type="dxa"/>
+              <w:bottom w:w="0.0" w:type="dxa"/>
+              <w:right w:w="108.0" w:type="dxa"/>
+            </w:tcMar>
+          </w:tcPr>
+          <w:p>
+            <w:pPr>
+              <w:spacing w:after="0" w:line="240" w:lineRule="auto"/>
+              <w:rPr>
+                <w:b w:val="1"/>
+              </w:rPr>
+            </w:pPr>
+            <w:r>
+              <w:rPr>
+                <w:b w:val="1"/>
+                <w:rtl w:val="0"/>
+              </w:rPr>
+              <w:t xml:space="preserve">FR_48</w:t>
+            </w:r>
+          </w:p>
+        </w:tc>
+        <w:tc>
+          <w:tcPr>
+            <w:tcBorders>
+              <w:top w:color="9cc3e5" w:space="0" w:sz="4" w:val="single"/>
+              <w:left w:color="9cc3e5" w:space="0" w:sz="4" w:val="single"/>
+              <w:bottom w:color="9cc3e5" w:space="0" w:sz="4" w:val="single"/>
+              <w:right w:color="9cc3e5" w:space="0" w:sz="4" w:val="single"/>
+            </w:tcBorders>
+            <w:shd w:fill="deebf6" w:val="clear"/>
+            <w:tcMar>
+              <w:top w:w="0.0" w:type="dxa"/>
+              <w:left w:w="108.0" w:type="dxa"/>
+              <w:bottom w:w="0.0" w:type="dxa"/>
+              <w:right w:w="108.0" w:type="dxa"/>
+            </w:tcMar>
+          </w:tcPr>
+          <w:p>
+            <w:pPr>
+              <w:spacing w:after="0" w:line="240" w:lineRule="auto"/>
+              <w:rPr/>
+            </w:pPr>
+            <w:r>
+              <w:rPr>
+                <w:rtl w:val="0"/>
+              </w:rPr>
+              <w:t xml:space="preserve">End user able to view shipper information.</w:t>
+            </w:r>
+          </w:p>
+        </w:tc>
+        <w:tc>
+          <w:tcPr>
+            <w:tcBorders>
+              <w:top w:color="9cc3e5" w:space="0" w:sz="4" w:val="single"/>
+              <w:left w:color="9cc3e5" w:space="0" w:sz="4" w:val="single"/>
+              <w:bottom w:color="9cc3e5" w:space="0" w:sz="4" w:val="single"/>
+              <w:right w:color="9cc3e5" w:space="0" w:sz="4" w:val="single"/>
+            </w:tcBorders>
+            <w:shd w:fill="deebf6" w:val="clear"/>
+            <w:tcMar>
+              <w:top w:w="0.0" w:type="dxa"/>
+              <w:left w:w="108.0" w:type="dxa"/>
+              <w:bottom w:w="0.0" w:type="dxa"/>
+              <w:right w:w="108.0" w:type="dxa"/>
+            </w:tcMar>
+          </w:tcPr>
+          <w:p>
+            <w:pPr>
+              <w:spacing w:after="0" w:line="240" w:lineRule="auto"/>
+              <w:rPr/>
+            </w:pPr>
+            <w:r>
+              <w:rPr>
+                <w:rtl w:val="0"/>
+              </w:rPr>
+              <w:t xml:space="preserve">End user</w:t>
+            </w:r>
+          </w:p>
+        </w:tc>
+      </w:tr>
+      <w:tr>
+        <w:trPr>
+          <w:cantSplit w:val="0"/>
+          <w:tblHeader w:val="0"/>
+        </w:trPr>
+        <w:tc>
+          <w:tcPr>
+            <w:tcBorders>
+              <w:top w:color="9cc3e5" w:space="0" w:sz="4" w:val="single"/>
+              <w:left w:color="9cc3e5" w:space="0" w:sz="4" w:val="single"/>
+              <w:bottom w:color="9cc3e5" w:space="0" w:sz="4" w:val="single"/>
+              <w:right w:color="9cc3e5" w:space="0" w:sz="4" w:val="single"/>
+            </w:tcBorders>
+            <w:shd w:fill="deebf6" w:val="clear"/>
+            <w:tcMar>
+              <w:top w:w="0.0" w:type="dxa"/>
+              <w:left w:w="108.0" w:type="dxa"/>
+              <w:bottom w:w="0.0" w:type="dxa"/>
+              <w:right w:w="108.0" w:type="dxa"/>
+            </w:tcMar>
+          </w:tcPr>
+          <w:p>
+            <w:pPr>
+              <w:spacing w:after="0" w:line="240" w:lineRule="auto"/>
+              <w:rPr>
+                <w:b w:val="1"/>
+              </w:rPr>
+            </w:pPr>
+            <w:r>
+              <w:rPr>
+                <w:b w:val="1"/>
+                <w:rtl w:val="0"/>
+              </w:rPr>
+              <w:t xml:space="preserve">FR_49</w:t>
+            </w:r>
+          </w:p>
+        </w:tc>
+        <w:tc>
+          <w:tcPr>
+            <w:tcBorders>
+              <w:top w:color="9cc3e5" w:space="0" w:sz="4" w:val="single"/>
+              <w:left w:color="9cc3e5" w:space="0" w:sz="4" w:val="single"/>
+              <w:bottom w:color="9cc3e5" w:space="0" w:sz="4" w:val="single"/>
+              <w:right w:color="9cc3e5" w:space="0" w:sz="4" w:val="single"/>
+            </w:tcBorders>
+            <w:shd w:fill="deebf6" w:val="clear"/>
+            <w:tcMar>
+              <w:top w:w="0.0" w:type="dxa"/>
+              <w:left w:w="108.0" w:type="dxa"/>
+              <w:bottom w:w="0.0" w:type="dxa"/>
+              <w:right w:w="108.0" w:type="dxa"/>
+            </w:tcMar>
+          </w:tcPr>
+          <w:p>
+            <w:pPr>
+              <w:spacing w:after="0" w:line="240" w:lineRule="auto"/>
+              <w:rPr/>
+            </w:pPr>
+            <w:r>
+              <w:rPr>
+                <w:rtl w:val="0"/>
+              </w:rPr>
+              <w:t xml:space="preserve">End user able to rate shipper.</w:t>
+            </w:r>
+          </w:p>
+        </w:tc>
+        <w:tc>
+          <w:tcPr>
+            <w:tcBorders>
+              <w:top w:color="9cc3e5" w:space="0" w:sz="4" w:val="single"/>
+              <w:left w:color="9cc3e5" w:space="0" w:sz="4" w:val="single"/>
+              <w:bottom w:color="9cc3e5" w:space="0" w:sz="4" w:val="single"/>
+              <w:right w:color="9cc3e5" w:space="0" w:sz="4" w:val="single"/>
+            </w:tcBorders>
+            <w:shd w:fill="deebf6" w:val="clear"/>
+            <w:tcMar>
+              <w:top w:w="0.0" w:type="dxa"/>
+              <w:left w:w="108.0" w:type="dxa"/>
+              <w:bottom w:w="0.0" w:type="dxa"/>
+              <w:right w:w="108.0" w:type="dxa"/>
+            </w:tcMar>
+          </w:tcPr>
+          <w:p>
+            <w:pPr>
+              <w:spacing w:after="0" w:line="240" w:lineRule="auto"/>
+              <w:rPr/>
+            </w:pPr>
+            <w:r>
+              <w:rPr>
+                <w:rtl w:val="0"/>
+              </w:rPr>
+              <w:t xml:space="preserve">End user</w:t>
+            </w:r>
+          </w:p>
+        </w:tc>
+      </w:tr>
+      <w:tr>
+        <w:trPr>
+          <w:cantSplit w:val="0"/>
+          <w:tblHeader w:val="0"/>
+        </w:trPr>
+        <w:tc>
+          <w:tcPr>
+            <w:tcBorders>
+              <w:top w:color="9cc3e5" w:space="0" w:sz="4" w:val="single"/>
+              <w:left w:color="9cc3e5" w:space="0" w:sz="4" w:val="single"/>
+              <w:bottom w:color="9cc3e5" w:space="0" w:sz="4" w:val="single"/>
+              <w:right w:color="9cc3e5" w:space="0" w:sz="4" w:val="single"/>
+            </w:tcBorders>
+            <w:shd w:fill="deebf6" w:val="clear"/>
+            <w:tcMar>
+              <w:top w:w="0.0" w:type="dxa"/>
+              <w:left w:w="108.0" w:type="dxa"/>
+              <w:bottom w:w="0.0" w:type="dxa"/>
+              <w:right w:w="108.0" w:type="dxa"/>
+            </w:tcMar>
+          </w:tcPr>
+          <w:p>
+            <w:pPr>
+              <w:spacing w:after="0" w:line="240" w:lineRule="auto"/>
+              <w:rPr>
+                <w:b w:val="1"/>
+              </w:rPr>
+            </w:pPr>
+            <w:r>
+              <w:rPr>
+                <w:b w:val="1"/>
+                <w:rtl w:val="0"/>
+              </w:rPr>
+              <w:t xml:space="preserve">FR_50</w:t>
+            </w:r>
+          </w:p>
+        </w:tc>
+        <w:tc>
+          <w:tcPr>
+            <w:tcBorders>
+              <w:top w:color="9cc3e5" w:space="0" w:sz="4" w:val="single"/>
+              <w:left w:color="9cc3e5" w:space="0" w:sz="4" w:val="single"/>
+              <w:bottom w:color="9cc3e5" w:space="0" w:sz="4" w:val="single"/>
+              <w:right w:color="9cc3e5" w:space="0" w:sz="4" w:val="single"/>
+            </w:tcBorders>
+            <w:shd w:fill="deebf6" w:val="clear"/>
+            <w:tcMar>
+              <w:top w:w="0.0" w:type="dxa"/>
+              <w:left w:w="108.0" w:type="dxa"/>
+              <w:bottom w:w="0.0" w:type="dxa"/>
+              <w:right w:w="108.0" w:type="dxa"/>
+            </w:tcMar>
+          </w:tcPr>
+          <w:p>
+            <w:pPr>
+              <w:spacing w:after="0" w:line="240" w:lineRule="auto"/>
+              <w:rPr/>
+            </w:pPr>
+            <w:r>
+              <w:rPr>
+                <w:rtl w:val="0"/>
+              </w:rPr>
+              <w:t xml:space="preserve">End user able to view information of restaurant.</w:t>
+            </w:r>
+          </w:p>
+        </w:tc>
+        <w:tc>
+          <w:tcPr>
+            <w:tcBorders>
+              <w:top w:color="9cc3e5" w:space="0" w:sz="4" w:val="single"/>
+              <w:left w:color="9cc3e5" w:space="0" w:sz="4" w:val="single"/>
+              <w:bottom w:color="9cc3e5" w:space="0" w:sz="4" w:val="single"/>
+              <w:right w:color="9cc3e5" w:space="0" w:sz="4" w:val="single"/>
+            </w:tcBorders>
+            <w:shd w:fill="deebf6" w:val="clear"/>
+            <w:tcMar>
+              <w:top w:w="0.0" w:type="dxa"/>
+              <w:left w:w="108.0" w:type="dxa"/>
+              <w:bottom w:w="0.0" w:type="dxa"/>
+              <w:right w:w="108.0" w:type="dxa"/>
+            </w:tcMar>
+          </w:tcPr>
+          <w:p>
+            <w:pPr>
+              <w:spacing w:after="0" w:line="240" w:lineRule="auto"/>
+              <w:rPr/>
+            </w:pPr>
+            <w:r>
+              <w:rPr>
+                <w:rtl w:val="0"/>
+              </w:rPr>
+              <w:t xml:space="preserve">End user</w:t>
+            </w:r>
+          </w:p>
+        </w:tc>
+      </w:tr>
+      <w:tr>
+        <w:trPr>
+          <w:cantSplit w:val="0"/>
+          <w:tblHeader w:val="0"/>
+        </w:trPr>
+        <w:tc>
+          <w:tcPr>
+            <w:tcBorders>
+              <w:top w:color="9cc3e5" w:space="0" w:sz="4" w:val="single"/>
+              <w:left w:color="9cc3e5" w:space="0" w:sz="4" w:val="single"/>
+              <w:bottom w:color="9cc3e5" w:space="0" w:sz="4" w:val="single"/>
+              <w:right w:color="9cc3e5" w:space="0" w:sz="4" w:val="single"/>
+            </w:tcBorders>
+            <w:shd w:fill="deebf6" w:val="clear"/>
+            <w:tcMar>
+              <w:top w:w="0.0" w:type="dxa"/>
+              <w:left w:w="108.0" w:type="dxa"/>
+              <w:bottom w:w="0.0" w:type="dxa"/>
+              <w:right w:w="108.0" w:type="dxa"/>
+            </w:tcMar>
+          </w:tcPr>
+          <w:p>
+            <w:pPr>
+              <w:spacing w:after="0" w:line="240" w:lineRule="auto"/>
+              <w:rPr>
+                <w:b w:val="1"/>
+              </w:rPr>
+            </w:pPr>
+            <w:r>
+              <w:rPr>
+                <w:b w:val="1"/>
+                <w:rtl w:val="0"/>
+              </w:rPr>
+              <w:t xml:space="preserve">FR_51</w:t>
+            </w:r>
+          </w:p>
+        </w:tc>
+        <w:tc>
+          <w:tcPr>
+            <w:tcBorders>
+              <w:top w:color="9cc3e5" w:space="0" w:sz="4" w:val="single"/>
+              <w:left w:color="9cc3e5" w:space="0" w:sz="4" w:val="single"/>
+              <w:bottom w:color="9cc3e5" w:space="0" w:sz="4" w:val="single"/>
+              <w:right w:color="9cc3e5" w:space="0" w:sz="4" w:val="single"/>
+            </w:tcBorders>
+            <w:shd w:fill="deebf6" w:val="clear"/>
+            <w:tcMar>
+              <w:top w:w="0.0" w:type="dxa"/>
+              <w:left w:w="108.0" w:type="dxa"/>
+              <w:bottom w:w="0.0" w:type="dxa"/>
+              <w:right w:w="108.0" w:type="dxa"/>
+            </w:tcMar>
+          </w:tcPr>
+          <w:p>
+            <w:pPr>
+              <w:spacing w:after="0" w:line="240" w:lineRule="auto"/>
+              <w:rPr/>
+            </w:pPr>
+            <w:r>
+              <w:rPr>
+                <w:rtl w:val="0"/>
+              </w:rPr>
+              <w:t xml:space="preserve">End user able to rate restaurant.</w:t>
+            </w:r>
+          </w:p>
+        </w:tc>
+        <w:tc>
+          <w:tcPr>
+            <w:tcBorders>
+              <w:top w:color="9cc3e5" w:space="0" w:sz="4" w:val="single"/>
+              <w:left w:color="9cc3e5" w:space="0" w:sz="4" w:val="single"/>
+              <w:bottom w:color="9cc3e5" w:space="0" w:sz="4" w:val="single"/>
+              <w:right w:color="9cc3e5" w:space="0" w:sz="4" w:val="single"/>
+            </w:tcBorders>
+            <w:shd w:fill="deebf6" w:val="clear"/>
+            <w:tcMar>
+              <w:top w:w="0.0" w:type="dxa"/>
+              <w:left w:w="108.0" w:type="dxa"/>
+              <w:bottom w:w="0.0" w:type="dxa"/>
+              <w:right w:w="108.0" w:type="dxa"/>
+            </w:tcMar>
+          </w:tcPr>
+          <w:p>
+            <w:pPr>
+              <w:spacing w:after="0" w:line="240" w:lineRule="auto"/>
+              <w:rPr/>
+            </w:pPr>
+            <w:r>
+              <w:rPr>
+                <w:rtl w:val="0"/>
+              </w:rPr>
+              <w:t xml:space="preserve">End user</w:t>
+            </w:r>
+          </w:p>
+        </w:tc>
+      </w:tr>
+      <w:tr>
+        <w:trPr>
+          <w:cantSplit w:val="0"/>
+          <w:tblHeader w:val="0"/>
+        </w:trPr>
+        <w:tc>
+          <w:tcPr>
+            <w:tcBorders>
+              <w:top w:color="9cc3e5" w:space="0" w:sz="4" w:val="single"/>
+              <w:left w:color="9cc3e5" w:space="0" w:sz="4" w:val="single"/>
+              <w:bottom w:color="9cc3e5" w:space="0" w:sz="4" w:val="single"/>
+              <w:right w:color="9cc3e5" w:space="0" w:sz="4" w:val="single"/>
+            </w:tcBorders>
+            <w:shd w:fill="deebf6" w:val="clear"/>
+            <w:tcMar>
+              <w:top w:w="0.0" w:type="dxa"/>
+              <w:left w:w="108.0" w:type="dxa"/>
+              <w:bottom w:w="0.0" w:type="dxa"/>
+              <w:right w:w="108.0" w:type="dxa"/>
+            </w:tcMar>
+          </w:tcPr>
+          <w:p>
+            <w:pPr>
+              <w:spacing w:after="0" w:line="240" w:lineRule="auto"/>
+              <w:rPr>
+                <w:b w:val="1"/>
+              </w:rPr>
+            </w:pPr>
+            <w:r>
+              <w:rPr>
+                <w:b w:val="1"/>
+                <w:rtl w:val="0"/>
+              </w:rPr>
+              <w:t xml:space="preserve">FR_52</w:t>
+            </w:r>
+          </w:p>
+        </w:tc>
+        <w:tc>
+          <w:tcPr>
+            <w:tcBorders>
+              <w:top w:color="9cc3e5" w:space="0" w:sz="4" w:val="single"/>
+              <w:left w:color="9cc3e5" w:space="0" w:sz="4" w:val="single"/>
+              <w:bottom w:color="9cc3e5" w:space="0" w:sz="4" w:val="single"/>
+              <w:right w:color="9cc3e5" w:space="0" w:sz="4" w:val="single"/>
+            </w:tcBorders>
+            <w:shd w:fill="deebf6" w:val="clear"/>
+            <w:tcMar>
+              <w:top w:w="0.0" w:type="dxa"/>
+              <w:left w:w="108.0" w:type="dxa"/>
+              <w:bottom w:w="0.0" w:type="dxa"/>
+              <w:right w:w="108.0" w:type="dxa"/>
+            </w:tcMar>
+          </w:tcPr>
+          <w:p>
+            <w:pPr>
+              <w:spacing w:after="0" w:line="240" w:lineRule="auto"/>
+              <w:rPr/>
+            </w:pPr>
+            <w:r>
+              <w:rPr>
+                <w:rtl w:val="0"/>
+              </w:rPr>
+              <w:t xml:space="preserve">End user able to send feedback.</w:t>
+            </w:r>
+          </w:p>
+        </w:tc>
+        <w:tc>
+          <w:tcPr>
+            <w:tcBorders>
+              <w:top w:color="9cc3e5" w:space="0" w:sz="4" w:val="single"/>
+              <w:left w:color="9cc3e5" w:space="0" w:sz="4" w:val="single"/>
+              <w:bottom w:color="9cc3e5" w:space="0" w:sz="4" w:val="single"/>
+              <w:right w:color="9cc3e5" w:space="0" w:sz="4" w:val="single"/>
+            </w:tcBorders>
+            <w:shd w:fill="deebf6" w:val="clear"/>
+            <w:tcMar>
+              <w:top w:w="0.0" w:type="dxa"/>
+              <w:left w:w="108.0" w:type="dxa"/>
+              <w:bottom w:w="0.0" w:type="dxa"/>
+              <w:right w:w="108.0" w:type="dxa"/>
+            </w:tcMar>
+          </w:tcPr>
+          <w:p>
+            <w:pPr>
+              <w:spacing w:after="0" w:line="240" w:lineRule="auto"/>
+              <w:rPr/>
+            </w:pPr>
+            <w:r>
+              <w:rPr>
+                <w:rtl w:val="0"/>
+              </w:rPr>
+              <w:t xml:space="preserve">End user</w:t>
+            </w:r>
+          </w:p>
+        </w:tc>
+      </w:tr>
+      <w:tr>
+        <w:trPr>
+          <w:cantSplit w:val="0"/>
+          <w:tblHeader w:val="0"/>
+        </w:trPr>
+        <w:tc>
+          <w:tcPr>
+            <w:tcBorders>
+              <w:top w:color="9cc3e5" w:space="0" w:sz="4" w:val="single"/>
+              <w:left w:color="9cc3e5" w:space="0" w:sz="4" w:val="single"/>
+              <w:bottom w:color="9cc3e5" w:space="0" w:sz="4" w:val="single"/>
+              <w:right w:color="9cc3e5" w:space="0" w:sz="4" w:val="single"/>
+            </w:tcBorders>
+            <w:shd w:fill="deebf6" w:val="clear"/>
+            <w:tcMar>
+              <w:top w:w="0.0" w:type="dxa"/>
+              <w:left w:w="108.0" w:type="dxa"/>
+              <w:bottom w:w="0.0" w:type="dxa"/>
+              <w:right w:w="108.0" w:type="dxa"/>
+            </w:tcMar>
+          </w:tcPr>
+          <w:p>
+            <w:pPr>
+              <w:spacing w:after="0" w:line="240" w:lineRule="auto"/>
+              <w:rPr>
+                <w:b w:val="1"/>
+              </w:rPr>
+            </w:pPr>
+            <w:r>
+              <w:rPr>
+                <w:b w:val="1"/>
+                <w:rtl w:val="0"/>
+              </w:rPr>
+              <w:t xml:space="preserve">FR_53</w:t>
+            </w:r>
+          </w:p>
+        </w:tc>
+        <w:tc>
+          <w:tcPr>
+            <w:tcBorders>
+              <w:top w:color="9cc3e5" w:space="0" w:sz="4" w:val="single"/>
+              <w:left w:color="9cc3e5" w:space="0" w:sz="4" w:val="single"/>
+              <w:bottom w:color="9cc3e5" w:space="0" w:sz="4" w:val="single"/>
+              <w:right w:color="9cc3e5" w:space="0" w:sz="4" w:val="single"/>
+            </w:tcBorders>
+            <w:shd w:fill="deebf6" w:val="clear"/>
+            <w:tcMar>
+              <w:top w:w="0.0" w:type="dxa"/>
+              <w:left w:w="108.0" w:type="dxa"/>
+              <w:bottom w:w="0.0" w:type="dxa"/>
+              <w:right w:w="108.0" w:type="dxa"/>
+            </w:tcMar>
+          </w:tcPr>
+          <w:p>
+            <w:pPr>
+              <w:spacing w:after="0" w:line="240" w:lineRule="auto"/>
+              <w:rPr/>
+            </w:pPr>
+            <w:r>
+              <w:rPr>
+                <w:rtl w:val="0"/>
+              </w:rPr>
+              <w:t xml:space="preserve">End user able to add restaurant to favorite list.</w:t>
+            </w:r>
+          </w:p>
+        </w:tc>
+        <w:tc>
+          <w:tcPr>
+            <w:tcBorders>
+              <w:top w:color="9cc3e5" w:space="0" w:sz="4" w:val="single"/>
+              <w:left w:color="9cc3e5" w:space="0" w:sz="4" w:val="single"/>
+              <w:bottom w:color="9cc3e5" w:space="0" w:sz="4" w:val="single"/>
+              <w:right w:color="9cc3e5" w:space="0" w:sz="4" w:val="single"/>
+            </w:tcBorders>
+            <w:shd w:fill="deebf6" w:val="clear"/>
+            <w:tcMar>
+              <w:top w:w="0.0" w:type="dxa"/>
+              <w:left w:w="108.0" w:type="dxa"/>
+              <w:bottom w:w="0.0" w:type="dxa"/>
+              <w:right w:w="108.0" w:type="dxa"/>
+            </w:tcMar>
+          </w:tcPr>
+          <w:p>
+            <w:pPr>
+              <w:spacing w:after="0" w:line="240" w:lineRule="auto"/>
+              <w:rPr/>
+            </w:pPr>
+            <w:r>
+              <w:rPr>
+                <w:rtl w:val="0"/>
+              </w:rPr>
+              <w:t xml:space="preserve">End user</w:t>
+            </w:r>
+          </w:p>
+        </w:tc>
+      </w:tr>
+      <w:tr>
+        <w:trPr>
+          <w:cantSplit w:val="0"/>
+          <w:tblHeader w:val="0"/>
+        </w:trPr>
+        <w:tc>
+          <w:tcPr>
+            <w:tcBorders>
+              <w:top w:color="9cc3e5" w:space="0" w:sz="4" w:val="single"/>
+              <w:left w:color="9cc3e5" w:space="0" w:sz="4" w:val="single"/>
+              <w:bottom w:color="9cc3e5" w:space="0" w:sz="4" w:val="single"/>
+              <w:right w:color="9cc3e5" w:space="0" w:sz="4" w:val="single"/>
+            </w:tcBorders>
+            <w:shd w:fill="deebf6" w:val="clear"/>
+            <w:tcMar>
+              <w:top w:w="0.0" w:type="dxa"/>
+              <w:left w:w="108.0" w:type="dxa"/>
+              <w:bottom w:w="0.0" w:type="dxa"/>
+              <w:right w:w="108.0" w:type="dxa"/>
+            </w:tcMar>
+          </w:tcPr>
+          <w:p>
+            <w:pPr>
+              <w:spacing w:after="0" w:line="240" w:lineRule="auto"/>
+              <w:rPr>
+                <w:b w:val="1"/>
+              </w:rPr>
+            </w:pPr>
+            <w:r>
+              <w:rPr>
+                <w:b w:val="1"/>
+                <w:rtl w:val="0"/>
+              </w:rPr>
+              <w:t xml:space="preserve">FR_54</w:t>
+            </w:r>
+          </w:p>
+        </w:tc>
+        <w:tc>
+          <w:tcPr>
+            <w:tcBorders>
+              <w:top w:color="9cc3e5" w:space="0" w:sz="4" w:val="single"/>
+              <w:left w:color="9cc3e5" w:space="0" w:sz="4" w:val="single"/>
+              <w:bottom w:color="9cc3e5" w:space="0" w:sz="4" w:val="single"/>
+              <w:right w:color="9cc3e5" w:space="0" w:sz="4" w:val="single"/>
+            </w:tcBorders>
+            <w:shd w:fill="deebf6" w:val="clear"/>
+            <w:tcMar>
+              <w:top w:w="0.0" w:type="dxa"/>
+              <w:left w:w="108.0" w:type="dxa"/>
+              <w:bottom w:w="0.0" w:type="dxa"/>
+              <w:right w:w="108.0" w:type="dxa"/>
+            </w:tcMar>
+          </w:tcPr>
+          <w:p>
+            <w:pPr>
+              <w:spacing w:after="0" w:line="240" w:lineRule="auto"/>
+              <w:rPr/>
+            </w:pPr>
+            <w:r>
+              <w:rPr>
+                <w:rtl w:val="0"/>
+              </w:rPr>
+              <w:t xml:space="preserve">End user able to delete restaurant to favorite list.</w:t>
+            </w:r>
+          </w:p>
+        </w:tc>
+        <w:tc>
+          <w:tcPr>
+            <w:tcBorders>
+              <w:top w:color="9cc3e5" w:space="0" w:sz="4" w:val="single"/>
+              <w:left w:color="9cc3e5" w:space="0" w:sz="4" w:val="single"/>
+              <w:bottom w:color="9cc3e5" w:space="0" w:sz="4" w:val="single"/>
+              <w:right w:color="9cc3e5" w:space="0" w:sz="4" w:val="single"/>
+            </w:tcBorders>
+            <w:shd w:fill="deebf6" w:val="clear"/>
+            <w:tcMar>
+              <w:top w:w="0.0" w:type="dxa"/>
+              <w:left w:w="108.0" w:type="dxa"/>
+              <w:bottom w:w="0.0" w:type="dxa"/>
+              <w:right w:w="108.0" w:type="dxa"/>
+            </w:tcMar>
+          </w:tcPr>
+          <w:p>
+            <w:pPr>
+              <w:spacing w:after="0" w:line="240" w:lineRule="auto"/>
+              <w:rPr/>
+            </w:pPr>
+            <w:r>
+              <w:rPr>
+                <w:rtl w:val="0"/>
+              </w:rPr>
+              <w:t xml:space="preserve">End user</w:t>
+            </w:r>
+          </w:p>
+        </w:tc>
+      </w:tr>
+      <w:tr>
+        <w:trPr>
+          <w:cantSplit w:val="0"/>
+          <w:tblHeader w:val="0"/>
+        </w:trPr>
+        <w:tc>
+          <w:tcPr>
+            <w:tcBorders>
+              <w:top w:color="9cc3e5" w:space="0" w:sz="4" w:val="single"/>
+              <w:left w:color="9cc3e5" w:space="0" w:sz="4" w:val="single"/>
+              <w:bottom w:color="9cc3e5" w:space="0" w:sz="4" w:val="single"/>
+              <w:right w:color="9cc3e5" w:space="0" w:sz="4" w:val="single"/>
+            </w:tcBorders>
+            <w:shd w:fill="deebf6" w:val="clear"/>
+            <w:tcMar>
+              <w:top w:w="0.0" w:type="dxa"/>
+              <w:left w:w="108.0" w:type="dxa"/>
+              <w:bottom w:w="0.0" w:type="dxa"/>
+              <w:right w:w="108.0" w:type="dxa"/>
+            </w:tcMar>
+          </w:tcPr>
+          <w:p>
+            <w:pPr>
+              <w:spacing w:after="0" w:line="240" w:lineRule="auto"/>
+              <w:rPr>
+                <w:b w:val="1"/>
+              </w:rPr>
+            </w:pPr>
+            <w:r>
+              <w:rPr>
+                <w:b w:val="1"/>
+                <w:rtl w:val="0"/>
+              </w:rPr>
+              <w:t xml:space="preserve">FR_55</w:t>
+            </w:r>
+          </w:p>
+        </w:tc>
+        <w:tc>
+          <w:tcPr>
+            <w:tcBorders>
+              <w:top w:color="9cc3e5" w:space="0" w:sz="4" w:val="single"/>
+              <w:left w:color="9cc3e5" w:space="0" w:sz="4" w:val="single"/>
+              <w:bottom w:color="9cc3e5" w:space="0" w:sz="4" w:val="single"/>
+              <w:right w:color="9cc3e5" w:space="0" w:sz="4" w:val="single"/>
+            </w:tcBorders>
+            <w:shd w:fill="deebf6" w:val="clear"/>
+            <w:tcMar>
+              <w:top w:w="0.0" w:type="dxa"/>
+              <w:left w:w="108.0" w:type="dxa"/>
+              <w:bottom w:w="0.0" w:type="dxa"/>
+              <w:right w:w="108.0" w:type="dxa"/>
+            </w:tcMar>
+          </w:tcPr>
+          <w:p>
+            <w:pPr>
+              <w:spacing w:after="0" w:line="240" w:lineRule="auto"/>
+              <w:rPr/>
+            </w:pPr>
+            <w:r>
+              <w:rPr>
+                <w:rtl w:val="0"/>
+              </w:rPr>
+              <w:t xml:space="preserve">End user able to have 2 options payment cash or banking.</w:t>
+            </w:r>
+          </w:p>
+        </w:tc>
+        <w:tc>
+          <w:tcPr>
+            <w:tcBorders>
+              <w:top w:color="9cc3e5" w:space="0" w:sz="4" w:val="single"/>
+              <w:left w:color="9cc3e5" w:space="0" w:sz="4" w:val="single"/>
+              <w:bottom w:color="9cc3e5" w:space="0" w:sz="4" w:val="single"/>
+              <w:right w:color="9cc3e5" w:space="0" w:sz="4" w:val="single"/>
+            </w:tcBorders>
+            <w:shd w:fill="deebf6" w:val="clear"/>
+            <w:tcMar>
+              <w:top w:w="0.0" w:type="dxa"/>
+              <w:left w:w="108.0" w:type="dxa"/>
+              <w:bottom w:w="0.0" w:type="dxa"/>
+              <w:right w:w="108.0" w:type="dxa"/>
+            </w:tcMar>
+          </w:tcPr>
+          <w:p>
+            <w:pPr>
+              <w:spacing w:after="0" w:line="240" w:lineRule="auto"/>
+              <w:rPr/>
+            </w:pPr>
+            <w:r>
+              <w:rPr>
+                <w:rtl w:val="0"/>
+              </w:rPr>
+              <w:t xml:space="preserve">End user</w:t>
+            </w:r>
+          </w:p>
+        </w:tc>
+      </w:tr>
+      <w:tr>
+        <w:trPr>
+          <w:cantSplit w:val="0"/>
+          <w:tblHeader w:val="0"/>
+        </w:trPr>
+        <w:tc>
+          <w:tcPr>
+            <w:tcBorders>
+              <w:top w:color="9cc3e5" w:space="0" w:sz="4" w:val="single"/>
+              <w:left w:color="9cc3e5" w:space="0" w:sz="4" w:val="single"/>
+              <w:bottom w:color="9cc3e5" w:space="0" w:sz="4" w:val="single"/>
+              <w:right w:color="9cc3e5" w:space="0" w:sz="4" w:val="single"/>
+            </w:tcBorders>
+            <w:shd w:fill="deebf6" w:val="clear"/>
+            <w:tcMar>
+              <w:top w:w="0.0" w:type="dxa"/>
+              <w:left w:w="108.0" w:type="dxa"/>
+              <w:bottom w:w="0.0" w:type="dxa"/>
+              <w:right w:w="108.0" w:type="dxa"/>
+            </w:tcMar>
+          </w:tcPr>
+          <w:p>
+            <w:pPr>
+              <w:spacing w:after="0" w:line="240" w:lineRule="auto"/>
+              <w:rPr>
+                <w:b w:val="1"/>
+              </w:rPr>
+            </w:pPr>
+            <w:r>
+              <w:rPr>
+                <w:b w:val="1"/>
+                <w:rtl w:val="0"/>
+              </w:rPr>
+              <w:t xml:space="preserve">FR_56</w:t>
+            </w:r>
+          </w:p>
+        </w:tc>
+        <w:tc>
+          <w:tcPr>
+            <w:tcBorders>
+              <w:top w:color="9cc3e5" w:space="0" w:sz="4" w:val="single"/>
+              <w:left w:color="9cc3e5" w:space="0" w:sz="4" w:val="single"/>
+              <w:bottom w:color="9cc3e5" w:space="0" w:sz="4" w:val="single"/>
+              <w:right w:color="9cc3e5" w:space="0" w:sz="4" w:val="single"/>
+            </w:tcBorders>
+            <w:shd w:fill="deebf6" w:val="clear"/>
+            <w:tcMar>
+              <w:top w:w="0.0" w:type="dxa"/>
+              <w:left w:w="108.0" w:type="dxa"/>
+              <w:bottom w:w="0.0" w:type="dxa"/>
+              <w:right w:w="108.0" w:type="dxa"/>
+            </w:tcMar>
+          </w:tcPr>
+          <w:p>
+            <w:pPr>
+              <w:spacing w:after="0" w:line="240" w:lineRule="auto"/>
+              <w:rPr/>
+            </w:pPr>
+            <w:r>
+              <w:rPr>
+                <w:rtl w:val="0"/>
+              </w:rPr>
+              <w:t xml:space="preserve">End user able to cancel order.</w:t>
+            </w:r>
+          </w:p>
+        </w:tc>
+        <w:tc>
+          <w:tcPr>
+            <w:tcBorders>
+              <w:top w:color="9cc3e5" w:space="0" w:sz="4" w:val="single"/>
+              <w:left w:color="9cc3e5" w:space="0" w:sz="4" w:val="single"/>
+              <w:bottom w:color="9cc3e5" w:space="0" w:sz="4" w:val="single"/>
+              <w:right w:color="9cc3e5" w:space="0" w:sz="4" w:val="single"/>
+            </w:tcBorders>
+            <w:shd w:fill="deebf6" w:val="clear"/>
+            <w:tcMar>
+              <w:top w:w="0.0" w:type="dxa"/>
+              <w:left w:w="108.0" w:type="dxa"/>
+              <w:bottom w:w="0.0" w:type="dxa"/>
+              <w:right w:w="108.0" w:type="dxa"/>
+            </w:tcMar>
+          </w:tcPr>
+          <w:p>
+            <w:pPr>
+              <w:spacing w:after="0" w:line="240" w:lineRule="auto"/>
+              <w:rPr/>
+            </w:pPr>
+            <w:r>
+              <w:rPr>
+                <w:rtl w:val="0"/>
+              </w:rPr>
+              <w:t xml:space="preserve">End user</w:t>
+            </w:r>
+          </w:p>
+        </w:tc>
+      </w:tr>
+      <w:tr>
+        <w:trPr>
+          <w:cantSplit w:val="0"/>
+          <w:tblHeader w:val="0"/>
+        </w:trPr>
+        <w:tc>
+          <w:tcPr>
+            <w:tcBorders>
+              <w:top w:color="9cc3e5" w:space="0" w:sz="4" w:val="single"/>
+              <w:left w:color="9cc3e5" w:space="0" w:sz="4" w:val="single"/>
+              <w:bottom w:color="9cc3e5" w:space="0" w:sz="4" w:val="single"/>
+              <w:right w:color="9cc3e5" w:space="0" w:sz="4" w:val="single"/>
+            </w:tcBorders>
+            <w:shd w:fill="deebf6" w:val="clear"/>
+            <w:tcMar>
+              <w:top w:w="0.0" w:type="dxa"/>
+              <w:left w:w="108.0" w:type="dxa"/>
+              <w:bottom w:w="0.0" w:type="dxa"/>
+              <w:right w:w="108.0" w:type="dxa"/>
+            </w:tcMar>
+          </w:tcPr>
+          <w:p>
+            <w:pPr>
+              <w:spacing w:after="0" w:line="240" w:lineRule="auto"/>
+              <w:rPr>
+                <w:b w:val="1"/>
+              </w:rPr>
+            </w:pPr>
+            <w:r>
+              <w:rPr>
+                <w:b w:val="1"/>
+                <w:rtl w:val="0"/>
+              </w:rPr>
+              <w:t xml:space="preserve">FR_57</w:t>
+            </w:r>
+          </w:p>
+        </w:tc>
+        <w:tc>
+          <w:tcPr>
+            <w:tcBorders>
+              <w:top w:color="9cc3e5" w:space="0" w:sz="4" w:val="single"/>
+              <w:left w:color="9cc3e5" w:space="0" w:sz="4" w:val="single"/>
+              <w:bottom w:color="9cc3e5" w:space="0" w:sz="4" w:val="single"/>
+              <w:right w:color="9cc3e5" w:space="0" w:sz="4" w:val="single"/>
+            </w:tcBorders>
+            <w:shd w:fill="deebf6" w:val="clear"/>
+            <w:tcMar>
+              <w:top w:w="0.0" w:type="dxa"/>
+              <w:left w:w="108.0" w:type="dxa"/>
+              <w:bottom w:w="0.0" w:type="dxa"/>
+              <w:right w:w="108.0" w:type="dxa"/>
+            </w:tcMar>
+          </w:tcPr>
+          <w:p>
+            <w:pPr>
+              <w:spacing w:after="0" w:line="240" w:lineRule="auto"/>
+              <w:rPr/>
+            </w:pPr>
+            <w:r>
+              <w:rPr>
+                <w:rtl w:val="0"/>
+              </w:rPr>
+              <w:t xml:space="preserve">End user able to view order’s status.</w:t>
+            </w:r>
+          </w:p>
+        </w:tc>
+        <w:tc>
+          <w:tcPr>
+            <w:tcBorders>
+              <w:top w:color="9cc3e5" w:space="0" w:sz="4" w:val="single"/>
+              <w:left w:color="9cc3e5" w:space="0" w:sz="4" w:val="single"/>
+              <w:bottom w:color="9cc3e5" w:space="0" w:sz="4" w:val="single"/>
+              <w:right w:color="9cc3e5" w:space="0" w:sz="4" w:val="single"/>
+            </w:tcBorders>
+            <w:shd w:fill="deebf6" w:val="clear"/>
+            <w:tcMar>
+              <w:top w:w="0.0" w:type="dxa"/>
+              <w:left w:w="108.0" w:type="dxa"/>
+              <w:bottom w:w="0.0" w:type="dxa"/>
+              <w:right w:w="108.0" w:type="dxa"/>
+            </w:tcMar>
+          </w:tcPr>
+          <w:p>
+            <w:pPr>
+              <w:spacing w:after="0" w:line="240" w:lineRule="auto"/>
+              <w:rPr/>
+            </w:pPr>
+            <w:r>
+              <w:rPr>
+                <w:rtl w:val="0"/>
+              </w:rPr>
+              <w:t xml:space="preserve">End user</w:t>
+            </w:r>
+          </w:p>
+        </w:tc>
+      </w:tr>
+      <w:tr>
+        <w:trPr>
+          <w:cantSplit w:val="0"/>
+          <w:tblHeader w:val="0"/>
+        </w:trPr>
+        <w:tc>
+          <w:tcPr>
+            <w:tcBorders>
+              <w:top w:color="9cc3e5" w:space="0" w:sz="4" w:val="single"/>
+              <w:left w:color="9cc3e5" w:space="0" w:sz="4" w:val="single"/>
+              <w:bottom w:color="9cc3e5" w:space="0" w:sz="4" w:val="single"/>
+              <w:right w:color="9cc3e5" w:space="0" w:sz="4" w:val="single"/>
+            </w:tcBorders>
+            <w:shd w:fill="deebf6" w:val="clear"/>
+            <w:tcMar>
+              <w:top w:w="0.0" w:type="dxa"/>
+              <w:left w:w="108.0" w:type="dxa"/>
+              <w:bottom w:w="0.0" w:type="dxa"/>
+              <w:right w:w="108.0" w:type="dxa"/>
+            </w:tcMar>
+          </w:tcPr>
+          <w:p>
+            <w:pPr>
+              <w:spacing w:after="0" w:line="240" w:lineRule="auto"/>
+              <w:rPr>
+                <w:b w:val="1"/>
+              </w:rPr>
+            </w:pPr>
+            <w:r>
+              <w:rPr>
+                <w:b w:val="1"/>
+                <w:rtl w:val="0"/>
+              </w:rPr>
+              <w:t xml:space="preserve">FR_58</w:t>
+            </w:r>
+          </w:p>
+        </w:tc>
+        <w:tc>
+          <w:tcPr>
+            <w:tcBorders>
+              <w:top w:color="9cc3e5" w:space="0" w:sz="4" w:val="single"/>
+              <w:left w:color="9cc3e5" w:space="0" w:sz="4" w:val="single"/>
+              <w:bottom w:color="9cc3e5" w:space="0" w:sz="4" w:val="single"/>
+              <w:right w:color="9cc3e5" w:space="0" w:sz="4" w:val="single"/>
+            </w:tcBorders>
+            <w:shd w:fill="deebf6" w:val="clear"/>
+            <w:tcMar>
+              <w:top w:w="0.0" w:type="dxa"/>
+              <w:left w:w="108.0" w:type="dxa"/>
+              <w:bottom w:w="0.0" w:type="dxa"/>
+              <w:right w:w="108.0" w:type="dxa"/>
+            </w:tcMar>
+          </w:tcPr>
+          <w:p>
+            <w:pPr>
+              <w:spacing w:after="0" w:line="240" w:lineRule="auto"/>
+              <w:rPr/>
+            </w:pPr>
+            <w:r>
+              <w:rPr>
+                <w:rtl w:val="0"/>
+              </w:rPr>
+              <w:t xml:space="preserve">End user able to user offers from restaurant.</w:t>
+            </w:r>
+          </w:p>
+        </w:tc>
+        <w:tc>
+          <w:tcPr>
+            <w:tcBorders>
+              <w:top w:color="9cc3e5" w:space="0" w:sz="4" w:val="single"/>
+              <w:left w:color="9cc3e5" w:space="0" w:sz="4" w:val="single"/>
+              <w:bottom w:color="9cc3e5" w:space="0" w:sz="4" w:val="single"/>
+              <w:right w:color="9cc3e5" w:space="0" w:sz="4" w:val="single"/>
+            </w:tcBorders>
+            <w:shd w:fill="deebf6" w:val="clear"/>
+            <w:tcMar>
+              <w:top w:w="0.0" w:type="dxa"/>
+              <w:left w:w="108.0" w:type="dxa"/>
+              <w:bottom w:w="0.0" w:type="dxa"/>
+              <w:right w:w="108.0" w:type="dxa"/>
+            </w:tcMar>
+          </w:tcPr>
+          <w:p>
+            <w:pPr>
+              <w:spacing w:after="0" w:line="240" w:lineRule="auto"/>
+              <w:rPr/>
+            </w:pPr>
+            <w:r>
+              <w:rPr>
+                <w:rtl w:val="0"/>
+              </w:rPr>
+              <w:t xml:space="preserve">End user</w:t>
+            </w:r>
+          </w:p>
+        </w:tc>
+      </w:tr>
+      <w:tr>
+        <w:trPr>
+          <w:cantSplit w:val="0"/>
+          <w:tblHeader w:val="0"/>
+        </w:trPr>
+        <w:tc>
+          <w:tcPr>
+            <w:tcBorders>
+              <w:top w:color="9cc3e5" w:space="0" w:sz="4" w:val="single"/>
+              <w:left w:color="9cc3e5" w:space="0" w:sz="4" w:val="single"/>
+              <w:bottom w:color="9cc3e5" w:space="0" w:sz="4" w:val="single"/>
+              <w:right w:color="9cc3e5" w:space="0" w:sz="4" w:val="single"/>
+            </w:tcBorders>
+            <w:shd w:fill="deebf6" w:val="clear"/>
+            <w:tcMar>
+              <w:top w:w="0.0" w:type="dxa"/>
+              <w:left w:w="108.0" w:type="dxa"/>
+              <w:bottom w:w="0.0" w:type="dxa"/>
+              <w:right w:w="108.0" w:type="dxa"/>
+            </w:tcMar>
+          </w:tcPr>
+          <w:p>
+            <w:pPr>
+              <w:spacing w:after="0" w:line="240" w:lineRule="auto"/>
+              <w:rPr>
+                <w:b w:val="1"/>
+              </w:rPr>
+            </w:pPr>
+            <w:r>
+              <w:rPr>
+                <w:b w:val="1"/>
+                <w:rtl w:val="0"/>
+              </w:rPr>
+              <w:t xml:space="preserve">FR_59</w:t>
+            </w:r>
+          </w:p>
+        </w:tc>
+        <w:tc>
+          <w:tcPr>
+            <w:tcBorders>
+              <w:top w:color="9cc3e5" w:space="0" w:sz="4" w:val="single"/>
+              <w:left w:color="9cc3e5" w:space="0" w:sz="4" w:val="single"/>
+              <w:bottom w:color="9cc3e5" w:space="0" w:sz="4" w:val="single"/>
+              <w:right w:color="9cc3e5" w:space="0" w:sz="4" w:val="single"/>
+            </w:tcBorders>
+            <w:shd w:fill="deebf6" w:val="clear"/>
+            <w:tcMar>
+              <w:top w:w="0.0" w:type="dxa"/>
+              <w:left w:w="108.0" w:type="dxa"/>
+              <w:bottom w:w="0.0" w:type="dxa"/>
+              <w:right w:w="108.0" w:type="dxa"/>
+            </w:tcMar>
+          </w:tcPr>
+          <w:p>
+            <w:pPr>
+              <w:spacing w:after="0" w:line="240" w:lineRule="auto"/>
+              <w:rPr/>
+            </w:pPr>
+            <w:r>
+              <w:rPr>
+                <w:rtl w:val="0"/>
+              </w:rPr>
+              <w:t xml:space="preserve">End user able to track shipper from the map.</w:t>
+            </w:r>
+          </w:p>
+        </w:tc>
+        <w:tc>
+          <w:tcPr>
+            <w:tcBorders>
+              <w:top w:color="9cc3e5" w:space="0" w:sz="4" w:val="single"/>
+              <w:left w:color="9cc3e5" w:space="0" w:sz="4" w:val="single"/>
+              <w:bottom w:color="9cc3e5" w:space="0" w:sz="4" w:val="single"/>
+              <w:right w:color="9cc3e5" w:space="0" w:sz="4" w:val="single"/>
+            </w:tcBorders>
+            <w:shd w:fill="deebf6" w:val="clear"/>
+            <w:tcMar>
+              <w:top w:w="0.0" w:type="dxa"/>
+              <w:left w:w="108.0" w:type="dxa"/>
+              <w:bottom w:w="0.0" w:type="dxa"/>
+              <w:right w:w="108.0" w:type="dxa"/>
+            </w:tcMar>
+          </w:tcPr>
+          <w:p>
+            <w:pPr>
+              <w:spacing w:after="0" w:line="240" w:lineRule="auto"/>
+              <w:rPr/>
+            </w:pPr>
+            <w:r>
+              <w:rPr>
+                <w:rtl w:val="0"/>
+              </w:rPr>
+              <w:t xml:space="preserve">End user</w:t>
+            </w:r>
+          </w:p>
+        </w:tc>
+      </w:tr>
+      <w:tr>
+        <w:trPr>
+          <w:cantSplit w:val="0"/>
+          <w:tblHeader w:val="0"/>
+        </w:trPr>
+        <w:tc>
+          <w:tcPr>
+            <w:tcBorders>
+              <w:top w:color="9cc3e5" w:space="0" w:sz="4" w:val="single"/>
+              <w:left w:color="9cc3e5" w:space="0" w:sz="4" w:val="single"/>
+              <w:bottom w:color="9cc3e5" w:space="0" w:sz="4" w:val="single"/>
+              <w:right w:color="9cc3e5" w:space="0" w:sz="4" w:val="single"/>
+            </w:tcBorders>
+            <w:shd w:fill="deebf6" w:val="clear"/>
+            <w:tcMar>
+              <w:top w:w="0.0" w:type="dxa"/>
+              <w:left w:w="108.0" w:type="dxa"/>
+              <w:bottom w:w="0.0" w:type="dxa"/>
+              <w:right w:w="108.0" w:type="dxa"/>
+            </w:tcMar>
+          </w:tcPr>
+          <w:p>
+            <w:pPr>
+              <w:spacing w:after="0" w:line="240" w:lineRule="auto"/>
+              <w:rPr>
+                <w:b w:val="1"/>
+              </w:rPr>
+            </w:pPr>
+            <w:r>
+              <w:rPr>
+                <w:b w:val="1"/>
+                <w:rtl w:val="0"/>
+              </w:rPr>
+              <w:t xml:space="preserve">FR_60</w:t>
+            </w:r>
+          </w:p>
+        </w:tc>
+        <w:tc>
+          <w:tcPr>
+            <w:tcBorders>
+              <w:top w:color="9cc3e5" w:space="0" w:sz="4" w:val="single"/>
+              <w:left w:color="9cc3e5" w:space="0" w:sz="4" w:val="single"/>
+              <w:bottom w:color="9cc3e5" w:space="0" w:sz="4" w:val="single"/>
+              <w:right w:color="9cc3e5" w:space="0" w:sz="4" w:val="single"/>
+            </w:tcBorders>
+            <w:shd w:fill="deebf6" w:val="clear"/>
+            <w:tcMar>
+              <w:top w:w="0.0" w:type="dxa"/>
+              <w:left w:w="108.0" w:type="dxa"/>
+              <w:bottom w:w="0.0" w:type="dxa"/>
+              <w:right w:w="108.0" w:type="dxa"/>
+            </w:tcMar>
+          </w:tcPr>
+          <w:p>
+            <w:pPr>
+              <w:spacing w:after="0" w:line="240" w:lineRule="auto"/>
+              <w:rPr/>
+            </w:pPr>
+            <w:r>
+              <w:rPr>
+                <w:rtl w:val="0"/>
+              </w:rPr>
+              <w:t xml:space="preserve">End user able to view their order history</w:t>
+            </w:r>
+          </w:p>
+        </w:tc>
+        <w:tc>
+          <w:tcPr>
+            <w:tcBorders>
+              <w:top w:color="9cc3e5" w:space="0" w:sz="4" w:val="single"/>
+              <w:left w:color="9cc3e5" w:space="0" w:sz="4" w:val="single"/>
+              <w:bottom w:color="9cc3e5" w:space="0" w:sz="4" w:val="single"/>
+              <w:right w:color="9cc3e5" w:space="0" w:sz="4" w:val="single"/>
+            </w:tcBorders>
+            <w:shd w:fill="deebf6" w:val="clear"/>
+            <w:tcMar>
+              <w:top w:w="0.0" w:type="dxa"/>
+              <w:left w:w="108.0" w:type="dxa"/>
+              <w:bottom w:w="0.0" w:type="dxa"/>
+              <w:right w:w="108.0" w:type="dxa"/>
+            </w:tcMar>
+          </w:tcPr>
+          <w:p>
+            <w:pPr>
+              <w:spacing w:after="0" w:line="240" w:lineRule="auto"/>
+              <w:rPr/>
+            </w:pPr>
+            <w:r>
+              <w:rPr>
+                <w:rtl w:val="0"/>
+              </w:rPr>
+              <w:t xml:space="preserve">End user</w:t>
             </w:r>
           </w:p>
         </w:tc>
@@ -2880,6 +8118,7 @@
               <w:rPr>
                 <w:rtl w:val="0"/>
               </w:rPr>
+              <w:t xml:space="preserve">Reliability</w:t>
             </w:r>
           </w:p>
         </w:tc>
@@ -2941,46 +8180,145 @@
             </w:pPr>
             <w:r>
               <w:rPr>
-                <w:rtl w:val="0"/>
-              </w:rPr>
-            </w:r>
-          </w:p>
-        </w:tc>
-        <w:tc>
-          <w:tcPr>
-            <w:tcBorders>
-              <w:top w:color="9cc3e5" w:space="0" w:sz="4" w:val="single"/>
-              <w:left w:color="9cc3e5" w:space="0" w:sz="4" w:val="single"/>
-              <w:bottom w:color="9cc3e5" w:space="0" w:sz="4" w:val="single"/>
-              <w:right w:color="9cc3e5" w:space="0" w:sz="4" w:val="single"/>
-            </w:tcBorders>
-            <w:tcMar>
-              <w:top w:w="0.0" w:type="dxa"/>
-              <w:left w:w="108.0" w:type="dxa"/>
-              <w:bottom w:w="0.0" w:type="dxa"/>
-              <w:right w:w="108.0" w:type="dxa"/>
-            </w:tcMar>
-          </w:tcPr>
-          <w:p>
-            <w:pPr>
-              <w:spacing w:after="0" w:line="240" w:lineRule="auto"/>
-              <w:rPr/>
-            </w:pPr>
-            <w:r>
-              <w:rPr>
-                <w:rtl w:val="0"/>
-              </w:rPr>
-            </w:r>
-          </w:p>
-        </w:tc>
-        <w:tc>
-          <w:tcPr>
-            <w:tcBorders>
-              <w:top w:color="9cc3e5" w:space="0" w:sz="4" w:val="single"/>
-              <w:left w:color="9cc3e5" w:space="0" w:sz="4" w:val="single"/>
-              <w:bottom w:color="9cc3e5" w:space="0" w:sz="4" w:val="single"/>
-              <w:right w:color="9cc3e5" w:space="0" w:sz="4" w:val="single"/>
-            </w:tcBorders>
+                <w:b w:val="1"/>
+                <w:rtl w:val="0"/>
+              </w:rPr>
+              <w:t xml:space="preserve">NFR_02</w:t>
+            </w:r>
+          </w:p>
+        </w:tc>
+        <w:tc>
+          <w:tcPr>
+            <w:tcBorders>
+              <w:top w:color="9cc3e5" w:space="0" w:sz="4" w:val="single"/>
+              <w:left w:color="9cc3e5" w:space="0" w:sz="4" w:val="single"/>
+              <w:bottom w:color="9cc3e5" w:space="0" w:sz="4" w:val="single"/>
+              <w:right w:color="9cc3e5" w:space="0" w:sz="4" w:val="single"/>
+            </w:tcBorders>
+            <w:tcMar>
+              <w:top w:w="0.0" w:type="dxa"/>
+              <w:left w:w="108.0" w:type="dxa"/>
+              <w:bottom w:w="0.0" w:type="dxa"/>
+              <w:right w:w="108.0" w:type="dxa"/>
+            </w:tcMar>
+          </w:tcPr>
+          <w:p>
+            <w:pPr>
+              <w:spacing w:after="0" w:line="240" w:lineRule="auto"/>
+              <w:rPr/>
+            </w:pPr>
+            <w:r>
+              <w:rPr>
+                <w:rtl w:val="0"/>
+              </w:rPr>
+              <w:t xml:space="preserve">Security</w:t>
+            </w:r>
+          </w:p>
+        </w:tc>
+        <w:tc>
+          <w:tcPr>
+            <w:tcBorders>
+              <w:top w:color="9cc3e5" w:space="0" w:sz="4" w:val="single"/>
+              <w:left w:color="9cc3e5" w:space="0" w:sz="4" w:val="single"/>
+              <w:bottom w:color="9cc3e5" w:space="0" w:sz="4" w:val="single"/>
+              <w:right w:color="9cc3e5" w:space="0" w:sz="4" w:val="single"/>
+            </w:tcBorders>
+            <w:tcMar>
+              <w:top w:w="0.0" w:type="dxa"/>
+              <w:left w:w="108.0" w:type="dxa"/>
+              <w:bottom w:w="0.0" w:type="dxa"/>
+              <w:right w:w="108.0" w:type="dxa"/>
+            </w:tcMar>
+          </w:tcPr>
+          <w:p>
+            <w:pPr>
+              <w:spacing w:after="0" w:line="240" w:lineRule="auto"/>
+              <w:rPr/>
+            </w:pPr>
+            <w:r>
+              <w:rPr>
+                <w:rtl w:val="0"/>
+              </w:rPr>
+            </w:r>
+          </w:p>
+        </w:tc>
+      </w:tr>
+      <w:tr>
+        <w:trPr>
+          <w:cantSplit w:val="0"/>
+          <w:trHeight w:val="255" w:hRule="atLeast"/>
+          <w:tblHeader w:val="0"/>
+        </w:trPr>
+        <w:tc>
+          <w:tcPr>
+            <w:tcBorders>
+              <w:top w:color="9cc3e5" w:space="0" w:sz="4" w:val="single"/>
+              <w:left w:color="9cc3e5" w:space="0" w:sz="4" w:val="single"/>
+              <w:bottom w:color="9cc3e5" w:space="0" w:sz="4" w:val="single"/>
+              <w:right w:color="9cc3e5" w:space="0" w:sz="4" w:val="single"/>
+            </w:tcBorders>
+            <w:shd w:fill="deebf6" w:val="clear"/>
+            <w:tcMar>
+              <w:top w:w="0.0" w:type="dxa"/>
+              <w:left w:w="108.0" w:type="dxa"/>
+              <w:bottom w:w="0.0" w:type="dxa"/>
+              <w:right w:w="108.0" w:type="dxa"/>
+            </w:tcMar>
+          </w:tcPr>
+          <w:p>
+            <w:pPr>
+              <w:spacing w:after="0" w:line="240" w:lineRule="auto"/>
+              <w:rPr>
+                <w:b w:val="1"/>
+              </w:rPr>
+            </w:pPr>
+            <w:r>
+              <w:rPr>
+                <w:b w:val="1"/>
+                <w:rtl w:val="0"/>
+              </w:rPr>
+              <w:t xml:space="preserve">NFR_03</w:t>
+            </w:r>
+          </w:p>
+        </w:tc>
+        <w:tc>
+          <w:tcPr>
+            <w:tcBorders>
+              <w:top w:color="9cc3e5" w:space="0" w:sz="4" w:val="single"/>
+              <w:left w:color="9cc3e5" w:space="0" w:sz="4" w:val="single"/>
+              <w:bottom w:color="9cc3e5" w:space="0" w:sz="4" w:val="single"/>
+              <w:right w:color="9cc3e5" w:space="0" w:sz="4" w:val="single"/>
+            </w:tcBorders>
+            <w:shd w:fill="deebf6" w:val="clear"/>
+            <w:tcMar>
+              <w:top w:w="0.0" w:type="dxa"/>
+              <w:left w:w="108.0" w:type="dxa"/>
+              <w:bottom w:w="0.0" w:type="dxa"/>
+              <w:right w:w="108.0" w:type="dxa"/>
+            </w:tcMar>
+          </w:tcPr>
+          <w:p>
+            <w:pPr>
+              <w:spacing w:after="0" w:line="240" w:lineRule="auto"/>
+              <w:rPr/>
+            </w:pPr>
+            <w:r>
+              <w:rPr>
+                <w:rtl w:val="0"/>
+              </w:rPr>
+              <w:t xml:space="preserve">Performance</w:t>
+            </w:r>
+          </w:p>
+        </w:tc>
+        <w:tc>
+          <w:tcPr>
+            <w:tcBorders>
+              <w:top w:color="9cc3e5" w:space="0" w:sz="4" w:val="single"/>
+              <w:left w:color="9cc3e5" w:space="0" w:sz="4" w:val="single"/>
+              <w:bottom w:color="9cc3e5" w:space="0" w:sz="4" w:val="single"/>
+              <w:right w:color="9cc3e5" w:space="0" w:sz="4" w:val="single"/>
+            </w:tcBorders>
+            <w:shd w:fill="deebf6" w:val="clear"/>
             <w:tcMar>
               <w:top w:w="0.0" w:type="dxa"/>
               <w:left w:w="108.0" w:type="dxa"/>
@@ -3014,246 +8352,65 @@
               <w:bottom w:color="9cc3e5" w:space="0" w:sz="4" w:val="single"/>
               <w:right w:color="9cc3e5" w:space="0" w:sz="4" w:val="single"/>
             </w:tcBorders>
-            <w:shd w:fill="deebf6" w:val="clear"/>
-            <w:tcMar>
-              <w:top w:w="0.0" w:type="dxa"/>
-              <w:left w:w="108.0" w:type="dxa"/>
-              <w:bottom w:w="0.0" w:type="dxa"/>
-              <w:right w:w="108.0" w:type="dxa"/>
-            </w:tcMar>
-          </w:tcPr>
-          <w:p>
-            <w:pPr>
-              <w:spacing w:after="0" w:line="240" w:lineRule="auto"/>
-              <w:rPr>
-                <w:b w:val="1"/>
-              </w:rPr>
-            </w:pPr>
-            <w:r>
-              <w:rPr>
-                <w:rtl w:val="0"/>
-              </w:rPr>
-            </w:r>
-          </w:p>
-        </w:tc>
-        <w:tc>
-          <w:tcPr>
-            <w:tcBorders>
-              <w:top w:color="9cc3e5" w:space="0" w:sz="4" w:val="single"/>
-              <w:left w:color="9cc3e5" w:space="0" w:sz="4" w:val="single"/>
-              <w:bottom w:color="9cc3e5" w:space="0" w:sz="4" w:val="single"/>
-              <w:right w:color="9cc3e5" w:space="0" w:sz="4" w:val="single"/>
-            </w:tcBorders>
-            <w:shd w:fill="deebf6" w:val="clear"/>
-            <w:tcMar>
-              <w:top w:w="0.0" w:type="dxa"/>
-              <w:left w:w="108.0" w:type="dxa"/>
-              <w:bottom w:w="0.0" w:type="dxa"/>
-              <w:right w:w="108.0" w:type="dxa"/>
-            </w:tcMar>
-          </w:tcPr>
-          <w:p>
-            <w:pPr>
-              <w:spacing w:after="0" w:line="240" w:lineRule="auto"/>
-              <w:rPr/>
-            </w:pPr>
-            <w:r>
-              <w:rPr>
-                <w:rtl w:val="0"/>
-              </w:rPr>
-            </w:r>
-          </w:p>
-        </w:tc>
-        <w:tc>
-          <w:tcPr>
-            <w:tcBorders>
-              <w:top w:color="9cc3e5" w:space="0" w:sz="4" w:val="single"/>
-              <w:left w:color="9cc3e5" w:space="0" w:sz="4" w:val="single"/>
-              <w:bottom w:color="9cc3e5" w:space="0" w:sz="4" w:val="single"/>
-              <w:right w:color="9cc3e5" w:space="0" w:sz="4" w:val="single"/>
-            </w:tcBorders>
-            <w:shd w:fill="deebf6" w:val="clear"/>
-            <w:tcMar>
-              <w:top w:w="0.0" w:type="dxa"/>
-              <w:left w:w="108.0" w:type="dxa"/>
-              <w:bottom w:w="0.0" w:type="dxa"/>
-              <w:right w:w="108.0" w:type="dxa"/>
-            </w:tcMar>
-          </w:tcPr>
-          <w:p>
-            <w:pPr>
-              <w:spacing w:after="0" w:line="240" w:lineRule="auto"/>
-              <w:rPr/>
-            </w:pPr>
-            <w:r>
-              <w:rPr>
-                <w:rtl w:val="0"/>
-              </w:rPr>
-            </w:r>
-          </w:p>
-        </w:tc>
-      </w:tr>
-      <w:tr>
-        <w:trPr>
-          <w:cantSplit w:val="0"/>
-          <w:tblHeader w:val="0"/>
-        </w:trPr>
-        <w:tc>
-          <w:tcPr>
-            <w:tcBorders>
-              <w:top w:color="9cc3e5" w:space="0" w:sz="4" w:val="single"/>
-              <w:left w:color="9cc3e5" w:space="0" w:sz="4" w:val="single"/>
-              <w:bottom w:color="9cc3e5" w:space="0" w:sz="4" w:val="single"/>
-              <w:right w:color="9cc3e5" w:space="0" w:sz="4" w:val="single"/>
-            </w:tcBorders>
-            <w:tcMar>
-              <w:top w:w="0.0" w:type="dxa"/>
-              <w:left w:w="108.0" w:type="dxa"/>
-              <w:bottom w:w="0.0" w:type="dxa"/>
-              <w:right w:w="108.0" w:type="dxa"/>
-            </w:tcMar>
-          </w:tcPr>
-          <w:p>
-            <w:pPr>
-              <w:spacing w:after="0" w:line="240" w:lineRule="auto"/>
-              <w:rPr>
-                <w:b w:val="1"/>
-              </w:rPr>
-            </w:pPr>
-            <w:r>
-              <w:rPr>
-                <w:rtl w:val="0"/>
-              </w:rPr>
-            </w:r>
-          </w:p>
-        </w:tc>
-        <w:tc>
-          <w:tcPr>
-            <w:tcBorders>
-              <w:top w:color="9cc3e5" w:space="0" w:sz="4" w:val="single"/>
-              <w:left w:color="9cc3e5" w:space="0" w:sz="4" w:val="single"/>
-              <w:bottom w:color="9cc3e5" w:space="0" w:sz="4" w:val="single"/>
-              <w:right w:color="9cc3e5" w:space="0" w:sz="4" w:val="single"/>
-            </w:tcBorders>
-            <w:tcMar>
-              <w:top w:w="0.0" w:type="dxa"/>
-              <w:left w:w="108.0" w:type="dxa"/>
-              <w:bottom w:w="0.0" w:type="dxa"/>
-              <w:right w:w="108.0" w:type="dxa"/>
-            </w:tcMar>
-          </w:tcPr>
-          <w:p>
-            <w:pPr>
-              <w:spacing w:after="0" w:line="240" w:lineRule="auto"/>
-              <w:rPr/>
-            </w:pPr>
-            <w:r>
-              <w:rPr>
-                <w:rtl w:val="0"/>
-              </w:rPr>
-            </w:r>
-          </w:p>
-        </w:tc>
-        <w:tc>
-          <w:tcPr>
-            <w:tcBorders>
-              <w:top w:color="9cc3e5" w:space="0" w:sz="4" w:val="single"/>
-              <w:left w:color="9cc3e5" w:space="0" w:sz="4" w:val="single"/>
-              <w:bottom w:color="9cc3e5" w:space="0" w:sz="4" w:val="single"/>
-              <w:right w:color="9cc3e5" w:space="0" w:sz="4" w:val="single"/>
-            </w:tcBorders>
-            <w:tcMar>
-              <w:top w:w="0.0" w:type="dxa"/>
-              <w:left w:w="108.0" w:type="dxa"/>
-              <w:bottom w:w="0.0" w:type="dxa"/>
-              <w:right w:w="108.0" w:type="dxa"/>
-            </w:tcMar>
-          </w:tcPr>
-          <w:p>
-            <w:pPr>
-              <w:spacing w:after="0" w:line="240" w:lineRule="auto"/>
-              <w:rPr/>
-            </w:pPr>
-            <w:r>
-              <w:rPr>
-                <w:rtl w:val="0"/>
-              </w:rPr>
-            </w:r>
-          </w:p>
-        </w:tc>
-      </w:tr>
-      <w:tr>
-        <w:trPr>
-          <w:cantSplit w:val="0"/>
-          <w:tblHeader w:val="0"/>
-        </w:trPr>
-        <w:tc>
-          <w:tcPr>
-            <w:tcBorders>
-              <w:top w:color="9cc3e5" w:space="0" w:sz="4" w:val="single"/>
-              <w:left w:color="9cc3e5" w:space="0" w:sz="4" w:val="single"/>
-              <w:bottom w:color="9cc3e5" w:space="0" w:sz="4" w:val="single"/>
-              <w:right w:color="9cc3e5" w:space="0" w:sz="4" w:val="single"/>
-            </w:tcBorders>
-            <w:shd w:fill="deebf6" w:val="clear"/>
-            <w:tcMar>
-              <w:top w:w="0.0" w:type="dxa"/>
-              <w:left w:w="108.0" w:type="dxa"/>
-              <w:bottom w:w="0.0" w:type="dxa"/>
-              <w:right w:w="108.0" w:type="dxa"/>
-            </w:tcMar>
-          </w:tcPr>
-          <w:p>
-            <w:pPr>
-              <w:spacing w:after="0" w:line="240" w:lineRule="auto"/>
-              <w:rPr>
-                <w:b w:val="1"/>
-              </w:rPr>
-            </w:pPr>
-            <w:r>
-              <w:rPr>
-                <w:rtl w:val="0"/>
-              </w:rPr>
-            </w:r>
-          </w:p>
-        </w:tc>
-        <w:tc>
-          <w:tcPr>
-            <w:tcBorders>
-              <w:top w:color="9cc3e5" w:space="0" w:sz="4" w:val="single"/>
-              <w:left w:color="9cc3e5" w:space="0" w:sz="4" w:val="single"/>
-              <w:bottom w:color="9cc3e5" w:space="0" w:sz="4" w:val="single"/>
-              <w:right w:color="9cc3e5" w:space="0" w:sz="4" w:val="single"/>
-            </w:tcBorders>
-            <w:shd w:fill="deebf6" w:val="clear"/>
-            <w:tcMar>
-              <w:top w:w="0.0" w:type="dxa"/>
-              <w:left w:w="108.0" w:type="dxa"/>
-              <w:bottom w:w="0.0" w:type="dxa"/>
-              <w:right w:w="108.0" w:type="dxa"/>
-            </w:tcMar>
-          </w:tcPr>
-          <w:p>
-            <w:pPr>
-              <w:spacing w:after="0" w:line="240" w:lineRule="auto"/>
-              <w:rPr/>
-            </w:pPr>
-            <w:r>
-              <w:rPr>
-                <w:rtl w:val="0"/>
-              </w:rPr>
-            </w:r>
-          </w:p>
-        </w:tc>
-        <w:tc>
-          <w:tcPr>
-            <w:tcBorders>
-              <w:top w:color="9cc3e5" w:space="0" w:sz="4" w:val="single"/>
-              <w:left w:color="9cc3e5" w:space="0" w:sz="4" w:val="single"/>
-              <w:bottom w:color="9cc3e5" w:space="0" w:sz="4" w:val="single"/>
-              <w:right w:color="9cc3e5" w:space="0" w:sz="4" w:val="single"/>
-            </w:tcBorders>
-            <w:shd w:fill="deebf6" w:val="clear"/>
+            <w:tcMar>
+              <w:top w:w="0.0" w:type="dxa"/>
+              <w:left w:w="108.0" w:type="dxa"/>
+              <w:bottom w:w="0.0" w:type="dxa"/>
+              <w:right w:w="108.0" w:type="dxa"/>
+            </w:tcMar>
+          </w:tcPr>
+          <w:p>
+            <w:pPr>
+              <w:spacing w:after="0" w:line="240" w:lineRule="auto"/>
+              <w:rPr>
+                <w:b w:val="1"/>
+              </w:rPr>
+            </w:pPr>
+            <w:r>
+              <w:rPr>
+                <w:b w:val="1"/>
+                <w:rtl w:val="0"/>
+              </w:rPr>
+              <w:t xml:space="preserve">NFR_04</w:t>
+            </w:r>
+          </w:p>
+        </w:tc>
+        <w:tc>
+          <w:tcPr>
+            <w:tcBorders>
+              <w:top w:color="9cc3e5" w:space="0" w:sz="4" w:val="single"/>
+              <w:left w:color="9cc3e5" w:space="0" w:sz="4" w:val="single"/>
+              <w:bottom w:color="9cc3e5" w:space="0" w:sz="4" w:val="single"/>
+              <w:right w:color="9cc3e5" w:space="0" w:sz="4" w:val="single"/>
+            </w:tcBorders>
+            <w:tcMar>
+              <w:top w:w="0.0" w:type="dxa"/>
+              <w:left w:w="108.0" w:type="dxa"/>
+              <w:bottom w:w="0.0" w:type="dxa"/>
+              <w:right w:w="108.0" w:type="dxa"/>
+            </w:tcMar>
+          </w:tcPr>
+          <w:p>
+            <w:pPr>
+              <w:spacing w:after="0" w:line="240" w:lineRule="auto"/>
+              <w:rPr/>
+            </w:pPr>
+            <w:r>
+              <w:rPr>
+                <w:rtl w:val="0"/>
+              </w:rPr>
+              <w:t xml:space="preserve">Available</w:t>
+            </w:r>
+          </w:p>
+        </w:tc>
+        <w:tc>
+          <w:tcPr>
+            <w:tcBorders>
+              <w:top w:color="9cc3e5" w:space="0" w:sz="4" w:val="single"/>
+              <w:left w:color="9cc3e5" w:space="0" w:sz="4" w:val="single"/>
+              <w:bottom w:color="9cc3e5" w:space="0" w:sz="4" w:val="single"/>
+              <w:right w:color="9cc3e5" w:space="0" w:sz="4" w:val="single"/>
+            </w:tcBorders>
             <w:tcMar>
               <w:top w:w="0.0" w:type="dxa"/>
               <w:left w:w="108.0" w:type="dxa"/>
@@ -4998,7 +10155,7 @@
 
 <file path=customXML/item1.xml><?xml version="1.0" encoding="utf-8"?>
 <go:gDocsCustomXmlDataStorage xmlns:go="http://customooxmlschemas.google.com/" xmlns:r="http://schemas.openxmlformats.org/officeDocument/2006/relationships">
-  <go:docsCustomData xmlns:go="http://customooxmlschemas.google.com/" roundtripDataSignature="AMtx7mgOav8NaESFuwfst9lHwMcBtkZqZg==">AMUW2mWEN6XBC7y09u7t4AkxDM1c5usqtB8wnfJZrkscV+QEalqxIunB6I4UQhIKqp+AEhYuIY6Pz2Cel77j6xOi503yiHCBfaT9MFmUNMw3aQtnrXCVe94=</go:docsCustomData>
+  <go:docsCustomData xmlns:go="http://customooxmlschemas.google.com/" roundtripDataSignature="AMtx7mgOav8NaESFuwfst9lHwMcBtkZqZg==">AMUW2mVTXwZHryjB78h8mnskmoKvplBjmZYuuw7WO+dRci9e/sEiDULy5KSIzS1GLUqq1IEkTy1eYlq/ktIXg/Qzhpf3llc1VAb0oi6v19mklz77fXRmzpI=</go:docsCustomData>
 </go:gDocsCustomXmlDataStorage>
 </file>
 

--- a/SWD391_Product Description_Team5.docx
+++ b/SWD391_Product Description_Team5.docx
@@ -1216,8 +1216,6 @@
               </w:rPr>
               <w:t>.</w:t>
             </w:r>
-            <w:bookmarkStart w:id="0" w:name="_GoBack"/>
-            <w:bookmarkEnd w:id="0"/>
           </w:p>
         </w:tc>
       </w:tr>
@@ -1907,6 +1905,26 @@
                 <w:rtl w:val="0"/>
               </w:rPr>
               <w:t>Rate for restaurant.</w:t>
+            </w:r>
+          </w:p>
+          <w:p>
+            <w:pPr>
+              <w:numPr>
+                <w:ilvl w:val="0"/>
+                <w:numId w:val="4"/>
+              </w:numPr>
+              <w:ind w:left="425" w:hanging="425"/>
+              <w:rPr>
+                <w:u w:val="none"/>
+              </w:rPr>
+            </w:pPr>
+            <w:r>
+              <w:rPr>
+                <w:rFonts w:hint="default"/>
+                <w:rtl w:val="0"/>
+                <w:lang w:val="en-US"/>
+              </w:rPr>
+              <w:t>Edit information.</w:t>
             </w:r>
           </w:p>
         </w:tc>

--- a/SWD391_Product Description_Team5.docx
+++ b/SWD391_Product Description_Team5.docx
@@ -1011,12 +1011,6 @@
             <w:insideH w:val="single" w:color="000000" w:sz="4" w:space="0"/>
             <w:insideV w:val="single" w:color="000000" w:sz="4" w:space="0"/>
           </w:tblBorders>
-          <w:tblCellMar>
-            <w:top w:w="0" w:type="dxa"/>
-            <w:left w:w="108" w:type="dxa"/>
-            <w:bottom w:w="0" w:type="dxa"/>
-            <w:right w:w="108" w:type="dxa"/>
-          </w:tblCellMar>
         </w:tblPrEx>
         <w:trPr>
           <w:trHeight w:val="285" w:hRule="atLeast"/>
@@ -4242,12 +4236,6 @@
             <w:insideH w:val="single" w:color="9CC3E5" w:sz="4" w:space="0"/>
             <w:insideV w:val="single" w:color="9CC3E5" w:sz="4" w:space="0"/>
           </w:tblBorders>
-          <w:tblCellMar>
-            <w:top w:w="0" w:type="dxa"/>
-            <w:left w:w="108" w:type="dxa"/>
-            <w:bottom w:w="0" w:type="dxa"/>
-            <w:right w:w="108" w:type="dxa"/>
-          </w:tblCellMar>
         </w:tblPrEx>
         <w:tc>
           <w:tcPr>
@@ -8594,6 +8582,8 @@
     <w:tbl>
       <w:tblPr>
         <w:tblStyle w:val="23"/>
+        <w:tblpPr w:leftFromText="180" w:rightFromText="180" w:vertAnchor="text" w:horzAnchor="page" w:tblpX="1747" w:tblpY="360"/>
+        <w:tblOverlap w:val="never"/>
         <w:tblW w:w="9351" w:type="dxa"/>
         <w:tblInd w:w="0" w:type="dxa"/>
         <w:tblBorders>
@@ -8810,30 +8800,41 @@
               <w:rPr>
                 <w:rtl w:val="0"/>
               </w:rPr>
-              <w:t>Reliability</w:t>
-            </w:r>
-          </w:p>
-        </w:tc>
-        <w:tc>
-          <w:tcPr>
-            <w:tcBorders>
-              <w:top w:val="single" w:color="9CC3E5" w:sz="4" w:space="0"/>
-              <w:left w:val="single" w:color="9CC3E5" w:sz="4" w:space="0"/>
-              <w:bottom w:val="single" w:color="9CC3E5" w:sz="4" w:space="0"/>
-              <w:right w:val="single" w:color="9CC3E5" w:sz="4" w:space="0"/>
-            </w:tcBorders>
-            <w:shd w:val="clear" w:color="auto" w:fill="DEEBF6"/>
-            <w:tcMar>
-              <w:top w:w="0" w:type="dxa"/>
-              <w:left w:w="108" w:type="dxa"/>
-              <w:bottom w:w="0" w:type="dxa"/>
-              <w:right w:w="108" w:type="dxa"/>
-            </w:tcMar>
-          </w:tcPr>
-          <w:p>
-            <w:pPr>
-              <w:spacing w:after="0" w:line="240" w:lineRule="auto"/>
-            </w:pPr>
+              <w:t>Available</w:t>
+            </w:r>
+          </w:p>
+        </w:tc>
+        <w:tc>
+          <w:tcPr>
+            <w:tcBorders>
+              <w:top w:val="single" w:color="9CC3E5" w:sz="4" w:space="0"/>
+              <w:left w:val="single" w:color="9CC3E5" w:sz="4" w:space="0"/>
+              <w:bottom w:val="single" w:color="9CC3E5" w:sz="4" w:space="0"/>
+              <w:right w:val="single" w:color="9CC3E5" w:sz="4" w:space="0"/>
+            </w:tcBorders>
+            <w:shd w:val="clear" w:color="auto" w:fill="DEEBF6"/>
+            <w:tcMar>
+              <w:top w:w="0" w:type="dxa"/>
+              <w:left w:w="108" w:type="dxa"/>
+              <w:bottom w:w="0" w:type="dxa"/>
+              <w:right w:w="108" w:type="dxa"/>
+            </w:tcMar>
+          </w:tcPr>
+          <w:p>
+            <w:pPr>
+              <w:spacing w:after="0" w:line="240" w:lineRule="auto"/>
+              <w:rPr>
+                <w:rFonts w:hint="default"/>
+                <w:lang w:val="en-US"/>
+              </w:rPr>
+            </w:pPr>
+            <w:r>
+              <w:rPr>
+                <w:rFonts w:hint="default"/>
+                <w:lang w:val="en-US"/>
+              </w:rPr>
+              <w:t>24/7</w:t>
+            </w:r>
           </w:p>
         </w:tc>
       </w:tr>
@@ -8930,7 +8931,59 @@
           <w:p>
             <w:pPr>
               <w:spacing w:after="0" w:line="240" w:lineRule="auto"/>
-            </w:pPr>
+              <w:rPr>
+                <w:rFonts w:hint="default"/>
+                <w:lang w:val="en-US"/>
+              </w:rPr>
+            </w:pPr>
+            <w:r>
+              <w:rPr>
+                <w:rFonts w:hint="default"/>
+                <w:lang w:val="en-US"/>
+              </w:rPr>
+              <w:t>- Authentication user with phoneNo,…</w:t>
+            </w:r>
+          </w:p>
+          <w:p>
+            <w:pPr>
+              <w:spacing w:after="0" w:line="240" w:lineRule="auto"/>
+              <w:rPr>
+                <w:rFonts w:hint="default"/>
+                <w:lang w:val="en-US"/>
+              </w:rPr>
+            </w:pPr>
+            <w:r>
+              <w:rPr>
+                <w:rFonts w:hint="default"/>
+                <w:lang w:val="en-US"/>
+              </w:rPr>
+              <w:t>- E</w:t>
+            </w:r>
+            <w:bookmarkStart w:id="0" w:name="_GoBack"/>
+            <w:bookmarkEnd w:id="0"/>
+            <w:r>
+              <w:rPr>
+                <w:rFonts w:hint="default"/>
+                <w:lang w:val="en-US"/>
+              </w:rPr>
+              <w:t>ncrypt user’s data</w:t>
+            </w:r>
+          </w:p>
+          <w:p>
+            <w:pPr>
+              <w:spacing w:after="0" w:line="240" w:lineRule="auto"/>
+              <w:rPr>
+                <w:rFonts w:hint="default"/>
+                <w:lang w:val="en-US"/>
+              </w:rPr>
+            </w:pPr>
+            <w:r>
+              <w:rPr>
+                <w:rFonts w:hint="default"/>
+                <w:lang w:val="en-US"/>
+              </w:rPr>
+              <w:t>- Private payment transaction</w:t>
+            </w:r>
           </w:p>
         </w:tc>
       </w:tr>
@@ -9033,104 +9086,34 @@
           <w:p>
             <w:pPr>
               <w:spacing w:after="0" w:line="240" w:lineRule="auto"/>
-            </w:pPr>
-          </w:p>
-        </w:tc>
-      </w:tr>
-      <w:tr>
-        <w:tblPrEx>
-          <w:tblBorders>
-            <w:top w:val="single" w:color="9CC3E5" w:sz="4" w:space="0"/>
-            <w:left w:val="single" w:color="9CC3E5" w:sz="4" w:space="0"/>
-            <w:bottom w:val="single" w:color="9CC3E5" w:sz="4" w:space="0"/>
-            <w:right w:val="single" w:color="9CC3E5" w:sz="4" w:space="0"/>
-            <w:insideH w:val="single" w:color="9CC3E5" w:sz="4" w:space="0"/>
-            <w:insideV w:val="single" w:color="9CC3E5" w:sz="4" w:space="0"/>
-          </w:tblBorders>
-          <w:tblCellMar>
-            <w:top w:w="0" w:type="dxa"/>
-            <w:left w:w="108" w:type="dxa"/>
-            <w:bottom w:w="0" w:type="dxa"/>
-            <w:right w:w="108" w:type="dxa"/>
-          </w:tblCellMar>
-        </w:tblPrEx>
-        <w:tc>
-          <w:tcPr>
-            <w:tcBorders>
-              <w:top w:val="single" w:color="9CC3E5" w:sz="4" w:space="0"/>
-              <w:left w:val="single" w:color="9CC3E5" w:sz="4" w:space="0"/>
-              <w:bottom w:val="single" w:color="9CC3E5" w:sz="4" w:space="0"/>
-              <w:right w:val="single" w:color="9CC3E5" w:sz="4" w:space="0"/>
-            </w:tcBorders>
-            <w:tcMar>
-              <w:top w:w="0" w:type="dxa"/>
-              <w:left w:w="108" w:type="dxa"/>
-              <w:bottom w:w="0" w:type="dxa"/>
-              <w:right w:w="108" w:type="dxa"/>
-            </w:tcMar>
-          </w:tcPr>
-          <w:p>
-            <w:pPr>
-              <w:spacing w:after="0" w:line="240" w:lineRule="auto"/>
-              <w:rPr>
-                <w:b/>
-              </w:rPr>
-            </w:pPr>
-            <w:r>
-              <w:rPr>
-                <w:b/>
-                <w:rtl w:val="0"/>
-              </w:rPr>
-              <w:t>NFR_04</w:t>
-            </w:r>
-          </w:p>
-        </w:tc>
-        <w:tc>
-          <w:tcPr>
-            <w:tcBorders>
-              <w:top w:val="single" w:color="9CC3E5" w:sz="4" w:space="0"/>
-              <w:left w:val="single" w:color="9CC3E5" w:sz="4" w:space="0"/>
-              <w:bottom w:val="single" w:color="9CC3E5" w:sz="4" w:space="0"/>
-              <w:right w:val="single" w:color="9CC3E5" w:sz="4" w:space="0"/>
-            </w:tcBorders>
-            <w:tcMar>
-              <w:top w:w="0" w:type="dxa"/>
-              <w:left w:w="108" w:type="dxa"/>
-              <w:bottom w:w="0" w:type="dxa"/>
-              <w:right w:w="108" w:type="dxa"/>
-            </w:tcMar>
-          </w:tcPr>
-          <w:p>
-            <w:pPr>
-              <w:spacing w:after="0" w:line="240" w:lineRule="auto"/>
-            </w:pPr>
-            <w:r>
-              <w:rPr>
-                <w:rtl w:val="0"/>
-              </w:rPr>
-              <w:t>Available</w:t>
-            </w:r>
-          </w:p>
-        </w:tc>
-        <w:tc>
-          <w:tcPr>
-            <w:tcBorders>
-              <w:top w:val="single" w:color="9CC3E5" w:sz="4" w:space="0"/>
-              <w:left w:val="single" w:color="9CC3E5" w:sz="4" w:space="0"/>
-              <w:bottom w:val="single" w:color="9CC3E5" w:sz="4" w:space="0"/>
-              <w:right w:val="single" w:color="9CC3E5" w:sz="4" w:space="0"/>
-            </w:tcBorders>
-            <w:tcMar>
-              <w:top w:w="0" w:type="dxa"/>
-              <w:left w:w="108" w:type="dxa"/>
-              <w:bottom w:w="0" w:type="dxa"/>
-              <w:right w:w="108" w:type="dxa"/>
-            </w:tcMar>
-          </w:tcPr>
-          <w:p>
-            <w:pPr>
-              <w:spacing w:after="0" w:line="240" w:lineRule="auto"/>
-            </w:pPr>
+              <w:rPr>
+                <w:rFonts w:hint="default"/>
+                <w:lang w:val="en-US"/>
+              </w:rPr>
+            </w:pPr>
+            <w:r>
+              <w:rPr>
+                <w:rFonts w:hint="default"/>
+                <w:lang w:val="en-US"/>
+              </w:rPr>
+              <w:t>- Process 1000 request in the same time</w:t>
+            </w:r>
+          </w:p>
+          <w:p>
+            <w:pPr>
+              <w:spacing w:after="0" w:line="240" w:lineRule="auto"/>
+              <w:rPr>
+                <w:rFonts w:hint="default"/>
+                <w:lang w:val="en-US"/>
+              </w:rPr>
+            </w:pPr>
+            <w:r>
+              <w:rPr>
+                <w:rFonts w:hint="default"/>
+                <w:lang w:val="en-US"/>
+              </w:rPr>
+              <w:t>- Each request of Orderer just process in 10s</w:t>
+            </w:r>
           </w:p>
         </w:tc>
       </w:tr>

--- a/SWD391_Product Description_Team5.docx
+++ b/SWD391_Product Description_Team5.docx
@@ -1011,6 +1011,12 @@
             <w:insideH w:val="single" w:color="000000" w:sz="4" w:space="0"/>
             <w:insideV w:val="single" w:color="000000" w:sz="4" w:space="0"/>
           </w:tblBorders>
+          <w:tblCellMar>
+            <w:top w:w="0" w:type="dxa"/>
+            <w:left w:w="108" w:type="dxa"/>
+            <w:bottom w:w="0" w:type="dxa"/>
+            <w:right w:w="108" w:type="dxa"/>
+          </w:tblCellMar>
         </w:tblPrEx>
         <w:trPr>
           <w:trHeight w:val="285" w:hRule="atLeast"/>
@@ -1115,12 +1121,17 @@
           <w:p>
             <w:pPr>
               <w:spacing w:after="0" w:line="240" w:lineRule="auto"/>
-            </w:pPr>
-            <w:r>
-              <w:rPr>
-                <w:rtl w:val="0"/>
-              </w:rPr>
-              <w:t>Admin</w:t>
+              <w:rPr>
+                <w:rFonts w:hint="default"/>
+                <w:lang w:val="en-US"/>
+              </w:rPr>
+            </w:pPr>
+            <w:r>
+              <w:rPr>
+                <w:rFonts w:hint="default"/>
+                <w:lang w:val="en-US"/>
+              </w:rPr>
+              <w:t xml:space="preserve">System manager </w:t>
             </w:r>
           </w:p>
         </w:tc>
@@ -2031,6 +2042,27 @@
                 <w:rtl w:val="0"/>
               </w:rPr>
               <w:t>Accept payment by Credit and Debit Master Card/Visa.</w:t>
+            </w:r>
+          </w:p>
+          <w:p>
+            <w:pPr>
+              <w:numPr>
+                <w:ilvl w:val="0"/>
+                <w:numId w:val="5"/>
+              </w:numPr>
+              <w:spacing w:after="0" w:line="240" w:lineRule="auto"/>
+              <w:ind w:left="425" w:hanging="425"/>
+              <w:rPr>
+                <w:u w:val="none"/>
+              </w:rPr>
+            </w:pPr>
+            <w:r>
+              <w:rPr>
+                <w:rFonts w:hint="default"/>
+                <w:u w:val="none"/>
+                <w:lang w:val="en-US"/>
+              </w:rPr>
+              <w:t>Accept to pay with cash.</w:t>
             </w:r>
           </w:p>
         </w:tc>
@@ -4236,6 +4268,12 @@
             <w:insideH w:val="single" w:color="9CC3E5" w:sz="4" w:space="0"/>
             <w:insideV w:val="single" w:color="9CC3E5" w:sz="4" w:space="0"/>
           </w:tblBorders>
+          <w:tblCellMar>
+            <w:top w:w="0" w:type="dxa"/>
+            <w:left w:w="108" w:type="dxa"/>
+            <w:bottom w:w="0" w:type="dxa"/>
+            <w:right w:w="108" w:type="dxa"/>
+          </w:tblCellMar>
         </w:tblPrEx>
         <w:tc>
           <w:tcPr>
@@ -5948,12 +5986,18 @@
               <w:bottom w:w="0" w:type="dxa"/>
               <w:right w:w="108" w:type="dxa"/>
             </w:tcMar>
-          </w:tcPr>
-          <w:p>
-            <w:pPr>
-              <w:spacing w:after="0" w:line="240" w:lineRule="auto"/>
-              <w:rPr>
-                <w:b/>
+            <w:vAlign w:val="top"/>
+          </w:tcPr>
+          <w:p>
+            <w:pPr>
+              <w:spacing w:after="0" w:line="240" w:lineRule="auto"/>
+              <w:rPr>
+                <w:rFonts w:asciiTheme="minorHAnsi" w:hAnsiTheme="minorHAnsi" w:eastAsiaTheme="minorHAnsi" w:cstheme="minorBidi"/>
+                <w:b/>
+                <w:sz w:val="22"/>
+                <w:szCs w:val="22"/>
+                <w:rtl w:val="0"/>
+                <w:lang w:val="en-US" w:eastAsia="en-US" w:bidi="ar-SA"/>
               </w:rPr>
             </w:pPr>
             <w:r>
@@ -5967,51 +6011,66 @@
         </w:tc>
         <w:tc>
           <w:tcPr>
-            <w:tcBorders>
-              <w:top w:val="single" w:color="9CC3E5" w:sz="4" w:space="0"/>
-              <w:left w:val="single" w:color="9CC3E5" w:sz="4" w:space="0"/>
-              <w:bottom w:val="single" w:color="9CC3E5" w:sz="4" w:space="0"/>
-              <w:right w:val="single" w:color="9CC3E5" w:sz="4" w:space="0"/>
-            </w:tcBorders>
-            <w:shd w:val="clear" w:color="auto" w:fill="DEEBF6"/>
-            <w:tcMar>
-              <w:top w:w="0" w:type="dxa"/>
-              <w:left w:w="108" w:type="dxa"/>
-              <w:bottom w:w="0" w:type="dxa"/>
-              <w:right w:w="108" w:type="dxa"/>
-            </w:tcMar>
-          </w:tcPr>
-          <w:p>
-            <w:pPr>
-              <w:spacing w:after="0" w:line="240" w:lineRule="auto"/>
-            </w:pPr>
-            <w:r>
-              <w:rPr>
-                <w:rtl w:val="0"/>
-              </w:rPr>
-              <w:t>Shipper able to view delivery order history.</w:t>
-            </w:r>
-          </w:p>
-        </w:tc>
-        <w:tc>
-          <w:tcPr>
-            <w:tcBorders>
-              <w:top w:val="single" w:color="9CC3E5" w:sz="4" w:space="0"/>
-              <w:left w:val="single" w:color="9CC3E5" w:sz="4" w:space="0"/>
-              <w:bottom w:val="single" w:color="9CC3E5" w:sz="4" w:space="0"/>
-              <w:right w:val="single" w:color="9CC3E5" w:sz="4" w:space="0"/>
-            </w:tcBorders>
-            <w:shd w:val="clear" w:color="auto" w:fill="DEEBF6"/>
-            <w:tcMar>
-              <w:top w:w="0" w:type="dxa"/>
-              <w:left w:w="108" w:type="dxa"/>
-              <w:bottom w:w="0" w:type="dxa"/>
-              <w:right w:w="108" w:type="dxa"/>
-            </w:tcMar>
-          </w:tcPr>
-          <w:p>
-            <w:pPr>
-              <w:spacing w:after="0" w:line="240" w:lineRule="auto"/>
+            <w:tcW w:w="5535" w:type="dxa"/>
+            <w:tcBorders>
+              <w:top w:val="single" w:color="9CC3E5" w:sz="4" w:space="0"/>
+              <w:left w:val="single" w:color="9CC3E5" w:sz="4" w:space="0"/>
+              <w:bottom w:val="single" w:color="9CC3E5" w:sz="4" w:space="0"/>
+              <w:right w:val="single" w:color="9CC3E5" w:sz="4" w:space="0"/>
+            </w:tcBorders>
+            <w:shd w:val="clear" w:color="auto" w:fill="DEEBF6"/>
+            <w:tcMar>
+              <w:top w:w="0" w:type="dxa"/>
+              <w:left w:w="108" w:type="dxa"/>
+              <w:bottom w:w="0" w:type="dxa"/>
+              <w:right w:w="108" w:type="dxa"/>
+            </w:tcMar>
+            <w:vAlign w:val="top"/>
+          </w:tcPr>
+          <w:p>
+            <w:pPr>
+              <w:spacing w:after="0" w:line="240" w:lineRule="auto"/>
+              <w:rPr>
+                <w:rtl w:val="0"/>
+              </w:rPr>
+            </w:pPr>
+            <w:r>
+              <w:rPr>
+                <w:rFonts w:hint="default"/>
+                <w:rtl w:val="0"/>
+                <w:lang w:val="en-US"/>
+              </w:rPr>
+              <w:t>Shipper choose pay for shipper by cash.</w:t>
+            </w:r>
+          </w:p>
+        </w:tc>
+        <w:tc>
+          <w:tcPr>
+            <w:tcBorders>
+              <w:top w:val="single" w:color="9CC3E5" w:sz="4" w:space="0"/>
+              <w:left w:val="single" w:color="9CC3E5" w:sz="4" w:space="0"/>
+              <w:bottom w:val="single" w:color="9CC3E5" w:sz="4" w:space="0"/>
+              <w:right w:val="single" w:color="9CC3E5" w:sz="4" w:space="0"/>
+            </w:tcBorders>
+            <w:shd w:val="clear" w:color="auto" w:fill="DEEBF6"/>
+            <w:tcMar>
+              <w:top w:w="0" w:type="dxa"/>
+              <w:left w:w="108" w:type="dxa"/>
+              <w:bottom w:w="0" w:type="dxa"/>
+              <w:right w:w="108" w:type="dxa"/>
+            </w:tcMar>
+            <w:vAlign w:val="top"/>
+          </w:tcPr>
+          <w:p>
+            <w:pPr>
+              <w:spacing w:after="0" w:line="240" w:lineRule="auto"/>
+              <w:rPr>
+                <w:rFonts w:asciiTheme="minorHAnsi" w:hAnsiTheme="minorHAnsi" w:eastAsiaTheme="minorHAnsi" w:cstheme="minorBidi"/>
+                <w:sz w:val="22"/>
+                <w:szCs w:val="22"/>
+                <w:rtl w:val="0"/>
+                <w:lang w:val="en-US" w:eastAsia="en-US" w:bidi="ar-SA"/>
+              </w:rPr>
             </w:pPr>
             <w:r>
               <w:rPr>
@@ -6054,12 +6113,18 @@
               <w:bottom w:w="0" w:type="dxa"/>
               <w:right w:w="108" w:type="dxa"/>
             </w:tcMar>
-          </w:tcPr>
-          <w:p>
-            <w:pPr>
-              <w:spacing w:after="0" w:line="240" w:lineRule="auto"/>
-              <w:rPr>
-                <w:b/>
+            <w:vAlign w:val="top"/>
+          </w:tcPr>
+          <w:p>
+            <w:pPr>
+              <w:spacing w:after="0" w:line="240" w:lineRule="auto"/>
+              <w:rPr>
+                <w:rFonts w:asciiTheme="minorHAnsi" w:hAnsiTheme="minorHAnsi" w:eastAsiaTheme="minorHAnsi" w:cstheme="minorBidi"/>
+                <w:b/>
+                <w:sz w:val="22"/>
+                <w:szCs w:val="22"/>
+                <w:rtl w:val="0"/>
+                <w:lang w:val="en-US" w:eastAsia="en-US" w:bidi="ar-SA"/>
               </w:rPr>
             </w:pPr>
             <w:r>
@@ -6073,57 +6138,86 @@
         </w:tc>
         <w:tc>
           <w:tcPr>
-            <w:tcBorders>
-              <w:top w:val="single" w:color="9CC3E5" w:sz="4" w:space="0"/>
-              <w:left w:val="single" w:color="9CC3E5" w:sz="4" w:space="0"/>
-              <w:bottom w:val="single" w:color="9CC3E5" w:sz="4" w:space="0"/>
-              <w:right w:val="single" w:color="9CC3E5" w:sz="4" w:space="0"/>
-            </w:tcBorders>
-            <w:shd w:val="clear" w:color="auto" w:fill="DEEBF6"/>
-            <w:tcMar>
-              <w:top w:w="0" w:type="dxa"/>
-              <w:left w:w="108" w:type="dxa"/>
-              <w:bottom w:w="0" w:type="dxa"/>
-              <w:right w:w="108" w:type="dxa"/>
-            </w:tcMar>
-          </w:tcPr>
-          <w:p>
-            <w:pPr>
-              <w:spacing w:after="0" w:line="240" w:lineRule="auto"/>
-            </w:pPr>
-            <w:r>
-              <w:rPr>
-                <w:rtl w:val="0"/>
-              </w:rPr>
-              <w:t>End user able to register account.</w:t>
-            </w:r>
-          </w:p>
-        </w:tc>
-        <w:tc>
-          <w:tcPr>
-            <w:tcBorders>
-              <w:top w:val="single" w:color="9CC3E5" w:sz="4" w:space="0"/>
-              <w:left w:val="single" w:color="9CC3E5" w:sz="4" w:space="0"/>
-              <w:bottom w:val="single" w:color="9CC3E5" w:sz="4" w:space="0"/>
-              <w:right w:val="single" w:color="9CC3E5" w:sz="4" w:space="0"/>
-            </w:tcBorders>
-            <w:shd w:val="clear" w:color="auto" w:fill="DEEBF6"/>
-            <w:tcMar>
-              <w:top w:w="0" w:type="dxa"/>
-              <w:left w:w="108" w:type="dxa"/>
-              <w:bottom w:w="0" w:type="dxa"/>
-              <w:right w:w="108" w:type="dxa"/>
-            </w:tcMar>
-          </w:tcPr>
-          <w:p>
-            <w:pPr>
-              <w:spacing w:after="0" w:line="240" w:lineRule="auto"/>
-            </w:pPr>
-            <w:r>
-              <w:rPr>
-                <w:rtl w:val="0"/>
-              </w:rPr>
-              <w:t>End user</w:t>
+            <w:tcW w:w="5535" w:type="dxa"/>
+            <w:tcBorders>
+              <w:top w:val="single" w:color="9CC3E5" w:sz="4" w:space="0"/>
+              <w:left w:val="single" w:color="9CC3E5" w:sz="4" w:space="0"/>
+              <w:bottom w:val="single" w:color="9CC3E5" w:sz="4" w:space="0"/>
+              <w:right w:val="single" w:color="9CC3E5" w:sz="4" w:space="0"/>
+            </w:tcBorders>
+            <w:shd w:val="clear" w:color="auto" w:fill="DEEBF6"/>
+            <w:tcMar>
+              <w:top w:w="0" w:type="dxa"/>
+              <w:left w:w="108" w:type="dxa"/>
+              <w:bottom w:w="0" w:type="dxa"/>
+              <w:right w:w="108" w:type="dxa"/>
+            </w:tcMar>
+            <w:vAlign w:val="top"/>
+          </w:tcPr>
+          <w:p>
+            <w:pPr>
+              <w:spacing w:after="0" w:line="240" w:lineRule="auto"/>
+              <w:rPr>
+                <w:rtl w:val="0"/>
+              </w:rPr>
+            </w:pPr>
+            <w:r>
+              <w:rPr>
+                <w:rFonts w:hint="default"/>
+                <w:rtl w:val="0"/>
+                <w:lang w:val="en-US"/>
+              </w:rPr>
+              <w:t>Shipper</w:t>
+            </w:r>
+            <w:r>
+              <w:rPr>
+                <w:rtl w:val="0"/>
+              </w:rPr>
+              <w:t xml:space="preserve"> </w:t>
+            </w:r>
+            <w:r>
+              <w:rPr>
+                <w:rFonts w:hint="default"/>
+                <w:rtl w:val="0"/>
+                <w:lang w:val="en-US"/>
+              </w:rPr>
+              <w:t>choose pay for shipper by banking.</w:t>
+            </w:r>
+          </w:p>
+        </w:tc>
+        <w:tc>
+          <w:tcPr>
+            <w:tcBorders>
+              <w:top w:val="single" w:color="9CC3E5" w:sz="4" w:space="0"/>
+              <w:left w:val="single" w:color="9CC3E5" w:sz="4" w:space="0"/>
+              <w:bottom w:val="single" w:color="9CC3E5" w:sz="4" w:space="0"/>
+              <w:right w:val="single" w:color="9CC3E5" w:sz="4" w:space="0"/>
+            </w:tcBorders>
+            <w:shd w:val="clear" w:color="auto" w:fill="DEEBF6"/>
+            <w:tcMar>
+              <w:top w:w="0" w:type="dxa"/>
+              <w:left w:w="108" w:type="dxa"/>
+              <w:bottom w:w="0" w:type="dxa"/>
+              <w:right w:w="108" w:type="dxa"/>
+            </w:tcMar>
+            <w:vAlign w:val="top"/>
+          </w:tcPr>
+          <w:p>
+            <w:pPr>
+              <w:spacing w:after="0" w:line="240" w:lineRule="auto"/>
+              <w:rPr>
+                <w:rFonts w:asciiTheme="minorHAnsi" w:hAnsiTheme="minorHAnsi" w:eastAsiaTheme="minorHAnsi" w:cstheme="minorBidi"/>
+                <w:sz w:val="22"/>
+                <w:szCs w:val="22"/>
+                <w:rtl w:val="0"/>
+                <w:lang w:val="en-US" w:eastAsia="en-US" w:bidi="ar-SA"/>
+              </w:rPr>
+            </w:pPr>
+            <w:r>
+              <w:rPr>
+                <w:rtl w:val="0"/>
+              </w:rPr>
+              <w:t>Shipper</w:t>
             </w:r>
           </w:p>
         </w:tc>
@@ -6160,12 +6254,17 @@
               <w:bottom w:w="0" w:type="dxa"/>
               <w:right w:w="108" w:type="dxa"/>
             </w:tcMar>
-          </w:tcPr>
-          <w:p>
-            <w:pPr>
-              <w:spacing w:after="0" w:line="240" w:lineRule="auto"/>
-              <w:rPr>
-                <w:b/>
+            <w:vAlign w:val="top"/>
+          </w:tcPr>
+          <w:p>
+            <w:pPr>
+              <w:spacing w:after="0" w:line="240" w:lineRule="auto"/>
+              <w:rPr>
+                <w:rFonts w:asciiTheme="minorHAnsi" w:hAnsiTheme="minorHAnsi" w:eastAsiaTheme="minorHAnsi" w:cstheme="minorBidi"/>
+                <w:b/>
+                <w:sz w:val="22"/>
+                <w:szCs w:val="22"/>
+                <w:lang w:val="en-US" w:eastAsia="en-US" w:bidi="ar-SA"/>
               </w:rPr>
             </w:pPr>
             <w:r>
@@ -6201,35 +6300,35 @@
               <w:rPr>
                 <w:rtl w:val="0"/>
               </w:rPr>
-              <w:t>End user able to login app.</w:t>
-            </w:r>
-          </w:p>
-        </w:tc>
-        <w:tc>
-          <w:tcPr>
-            <w:tcBorders>
-              <w:top w:val="single" w:color="9CC3E5" w:sz="4" w:space="0"/>
-              <w:left w:val="single" w:color="9CC3E5" w:sz="4" w:space="0"/>
-              <w:bottom w:val="single" w:color="9CC3E5" w:sz="4" w:space="0"/>
-              <w:right w:val="single" w:color="9CC3E5" w:sz="4" w:space="0"/>
-            </w:tcBorders>
-            <w:shd w:val="clear" w:color="auto" w:fill="DEEBF6"/>
-            <w:tcMar>
-              <w:top w:w="0" w:type="dxa"/>
-              <w:left w:w="108" w:type="dxa"/>
-              <w:bottom w:w="0" w:type="dxa"/>
-              <w:right w:w="108" w:type="dxa"/>
-            </w:tcMar>
-          </w:tcPr>
-          <w:p>
-            <w:pPr>
-              <w:spacing w:after="0" w:line="240" w:lineRule="auto"/>
-            </w:pPr>
-            <w:r>
-              <w:rPr>
-                <w:rtl w:val="0"/>
-              </w:rPr>
-              <w:t>End user</w:t>
+              <w:t>Shipper able to view delivery order history.</w:t>
+            </w:r>
+          </w:p>
+        </w:tc>
+        <w:tc>
+          <w:tcPr>
+            <w:tcBorders>
+              <w:top w:val="single" w:color="9CC3E5" w:sz="4" w:space="0"/>
+              <w:left w:val="single" w:color="9CC3E5" w:sz="4" w:space="0"/>
+              <w:bottom w:val="single" w:color="9CC3E5" w:sz="4" w:space="0"/>
+              <w:right w:val="single" w:color="9CC3E5" w:sz="4" w:space="0"/>
+            </w:tcBorders>
+            <w:shd w:val="clear" w:color="auto" w:fill="DEEBF6"/>
+            <w:tcMar>
+              <w:top w:w="0" w:type="dxa"/>
+              <w:left w:w="108" w:type="dxa"/>
+              <w:bottom w:w="0" w:type="dxa"/>
+              <w:right w:w="108" w:type="dxa"/>
+            </w:tcMar>
+          </w:tcPr>
+          <w:p>
+            <w:pPr>
+              <w:spacing w:after="0" w:line="240" w:lineRule="auto"/>
+            </w:pPr>
+            <w:r>
+              <w:rPr>
+                <w:rtl w:val="0"/>
+              </w:rPr>
+              <w:t>Shipper</w:t>
             </w:r>
           </w:p>
         </w:tc>
@@ -6266,12 +6365,17 @@
               <w:bottom w:w="0" w:type="dxa"/>
               <w:right w:w="108" w:type="dxa"/>
             </w:tcMar>
-          </w:tcPr>
-          <w:p>
-            <w:pPr>
-              <w:spacing w:after="0" w:line="240" w:lineRule="auto"/>
-              <w:rPr>
-                <w:b/>
+            <w:vAlign w:val="top"/>
+          </w:tcPr>
+          <w:p>
+            <w:pPr>
+              <w:spacing w:after="0" w:line="240" w:lineRule="auto"/>
+              <w:rPr>
+                <w:rFonts w:asciiTheme="minorHAnsi" w:hAnsiTheme="minorHAnsi" w:eastAsiaTheme="minorHAnsi" w:cstheme="minorBidi"/>
+                <w:b/>
+                <w:sz w:val="22"/>
+                <w:szCs w:val="22"/>
+                <w:lang w:val="en-US" w:eastAsia="en-US" w:bidi="ar-SA"/>
               </w:rPr>
             </w:pPr>
             <w:r>
@@ -6307,7 +6411,7 @@
               <w:rPr>
                 <w:rtl w:val="0"/>
               </w:rPr>
-              <w:t>End user able to logout app.</w:t>
+              <w:t>End user able to register account.</w:t>
             </w:r>
           </w:p>
         </w:tc>
@@ -6372,12 +6476,17 @@
               <w:bottom w:w="0" w:type="dxa"/>
               <w:right w:w="108" w:type="dxa"/>
             </w:tcMar>
-          </w:tcPr>
-          <w:p>
-            <w:pPr>
-              <w:spacing w:after="0" w:line="240" w:lineRule="auto"/>
-              <w:rPr>
-                <w:b/>
+            <w:vAlign w:val="top"/>
+          </w:tcPr>
+          <w:p>
+            <w:pPr>
+              <w:spacing w:after="0" w:line="240" w:lineRule="auto"/>
+              <w:rPr>
+                <w:rFonts w:asciiTheme="minorHAnsi" w:hAnsiTheme="minorHAnsi" w:eastAsiaTheme="minorHAnsi" w:cstheme="minorBidi"/>
+                <w:b/>
+                <w:sz w:val="22"/>
+                <w:szCs w:val="22"/>
+                <w:lang w:val="en-US" w:eastAsia="en-US" w:bidi="ar-SA"/>
               </w:rPr>
             </w:pPr>
             <w:r>
@@ -6413,7 +6522,7 @@
               <w:rPr>
                 <w:rtl w:val="0"/>
               </w:rPr>
-              <w:t>End user able to CRUD user information.</w:t>
+              <w:t>End user able to login app.</w:t>
             </w:r>
           </w:p>
         </w:tc>
@@ -6478,12 +6587,17 @@
               <w:bottom w:w="0" w:type="dxa"/>
               <w:right w:w="108" w:type="dxa"/>
             </w:tcMar>
-          </w:tcPr>
-          <w:p>
-            <w:pPr>
-              <w:spacing w:after="0" w:line="240" w:lineRule="auto"/>
-              <w:rPr>
-                <w:b/>
+            <w:vAlign w:val="top"/>
+          </w:tcPr>
+          <w:p>
+            <w:pPr>
+              <w:spacing w:after="0" w:line="240" w:lineRule="auto"/>
+              <w:rPr>
+                <w:rFonts w:asciiTheme="minorHAnsi" w:hAnsiTheme="minorHAnsi" w:eastAsiaTheme="minorHAnsi" w:cstheme="minorBidi"/>
+                <w:b/>
+                <w:sz w:val="22"/>
+                <w:szCs w:val="22"/>
+                <w:lang w:val="en-US" w:eastAsia="en-US" w:bidi="ar-SA"/>
               </w:rPr>
             </w:pPr>
             <w:r>
@@ -6519,7 +6633,7 @@
               <w:rPr>
                 <w:rtl w:val="0"/>
               </w:rPr>
-              <w:t>End user able to search restaurant or food.</w:t>
+              <w:t>End user able to logout app.</w:t>
             </w:r>
           </w:p>
         </w:tc>
@@ -6584,12 +6698,17 @@
               <w:bottom w:w="0" w:type="dxa"/>
               <w:right w:w="108" w:type="dxa"/>
             </w:tcMar>
-          </w:tcPr>
-          <w:p>
-            <w:pPr>
-              <w:spacing w:after="0" w:line="240" w:lineRule="auto"/>
-              <w:rPr>
-                <w:b/>
+            <w:vAlign w:val="top"/>
+          </w:tcPr>
+          <w:p>
+            <w:pPr>
+              <w:spacing w:after="0" w:line="240" w:lineRule="auto"/>
+              <w:rPr>
+                <w:rFonts w:asciiTheme="minorHAnsi" w:hAnsiTheme="minorHAnsi" w:eastAsiaTheme="minorHAnsi" w:cstheme="minorBidi"/>
+                <w:b/>
+                <w:sz w:val="22"/>
+                <w:szCs w:val="22"/>
+                <w:lang w:val="en-US" w:eastAsia="en-US" w:bidi="ar-SA"/>
               </w:rPr>
             </w:pPr>
             <w:r>
@@ -6625,7 +6744,7 @@
               <w:rPr>
                 <w:rtl w:val="0"/>
               </w:rPr>
-              <w:t>End user able to choose restaurant or food.</w:t>
+              <w:t>End user able to CRUD user information.</w:t>
             </w:r>
           </w:p>
         </w:tc>
@@ -6690,12 +6809,17 @@
               <w:bottom w:w="0" w:type="dxa"/>
               <w:right w:w="108" w:type="dxa"/>
             </w:tcMar>
-          </w:tcPr>
-          <w:p>
-            <w:pPr>
-              <w:spacing w:after="0" w:line="240" w:lineRule="auto"/>
-              <w:rPr>
-                <w:b/>
+            <w:vAlign w:val="top"/>
+          </w:tcPr>
+          <w:p>
+            <w:pPr>
+              <w:spacing w:after="0" w:line="240" w:lineRule="auto"/>
+              <w:rPr>
+                <w:rFonts w:asciiTheme="minorHAnsi" w:hAnsiTheme="minorHAnsi" w:eastAsiaTheme="minorHAnsi" w:cstheme="minorBidi"/>
+                <w:b/>
+                <w:sz w:val="22"/>
+                <w:szCs w:val="22"/>
+                <w:lang w:val="en-US" w:eastAsia="en-US" w:bidi="ar-SA"/>
               </w:rPr>
             </w:pPr>
             <w:r>
@@ -6731,7 +6855,7 @@
               <w:rPr>
                 <w:rtl w:val="0"/>
               </w:rPr>
-              <w:t>End user able to CRUD food in cart.</w:t>
+              <w:t>End user able to search restaurant or food.</w:t>
             </w:r>
           </w:p>
         </w:tc>
@@ -6796,12 +6920,17 @@
               <w:bottom w:w="0" w:type="dxa"/>
               <w:right w:w="108" w:type="dxa"/>
             </w:tcMar>
-          </w:tcPr>
-          <w:p>
-            <w:pPr>
-              <w:spacing w:after="0" w:line="240" w:lineRule="auto"/>
-              <w:rPr>
-                <w:b/>
+            <w:vAlign w:val="top"/>
+          </w:tcPr>
+          <w:p>
+            <w:pPr>
+              <w:spacing w:after="0" w:line="240" w:lineRule="auto"/>
+              <w:rPr>
+                <w:rFonts w:asciiTheme="minorHAnsi" w:hAnsiTheme="minorHAnsi" w:eastAsiaTheme="minorHAnsi" w:cstheme="minorBidi"/>
+                <w:b/>
+                <w:sz w:val="22"/>
+                <w:szCs w:val="22"/>
+                <w:lang w:val="en-US" w:eastAsia="en-US" w:bidi="ar-SA"/>
               </w:rPr>
             </w:pPr>
             <w:r>
@@ -6837,7 +6966,7 @@
               <w:rPr>
                 <w:rtl w:val="0"/>
               </w:rPr>
-              <w:t>End user able to view cart.</w:t>
+              <w:t>End user able to choose restaurant or food.</w:t>
             </w:r>
           </w:p>
         </w:tc>
@@ -6902,12 +7031,17 @@
               <w:bottom w:w="0" w:type="dxa"/>
               <w:right w:w="108" w:type="dxa"/>
             </w:tcMar>
-          </w:tcPr>
-          <w:p>
-            <w:pPr>
-              <w:spacing w:after="0" w:line="240" w:lineRule="auto"/>
-              <w:rPr>
-                <w:b/>
+            <w:vAlign w:val="top"/>
+          </w:tcPr>
+          <w:p>
+            <w:pPr>
+              <w:spacing w:after="0" w:line="240" w:lineRule="auto"/>
+              <w:rPr>
+                <w:rFonts w:asciiTheme="minorHAnsi" w:hAnsiTheme="minorHAnsi" w:eastAsiaTheme="minorHAnsi" w:cstheme="minorBidi"/>
+                <w:b/>
+                <w:sz w:val="22"/>
+                <w:szCs w:val="22"/>
+                <w:lang w:val="en-US" w:eastAsia="en-US" w:bidi="ar-SA"/>
               </w:rPr>
             </w:pPr>
             <w:r>
@@ -6943,7 +7077,7 @@
               <w:rPr>
                 <w:rtl w:val="0"/>
               </w:rPr>
-              <w:t>End user able to check out.</w:t>
+              <w:t>End user able to CRUD food in cart.</w:t>
             </w:r>
           </w:p>
         </w:tc>
@@ -7008,12 +7142,17 @@
               <w:bottom w:w="0" w:type="dxa"/>
               <w:right w:w="108" w:type="dxa"/>
             </w:tcMar>
-          </w:tcPr>
-          <w:p>
-            <w:pPr>
-              <w:spacing w:after="0" w:line="240" w:lineRule="auto"/>
-              <w:rPr>
-                <w:b/>
+            <w:vAlign w:val="top"/>
+          </w:tcPr>
+          <w:p>
+            <w:pPr>
+              <w:spacing w:after="0" w:line="240" w:lineRule="auto"/>
+              <w:rPr>
+                <w:rFonts w:asciiTheme="minorHAnsi" w:hAnsiTheme="minorHAnsi" w:eastAsiaTheme="minorHAnsi" w:cstheme="minorBidi"/>
+                <w:b/>
+                <w:sz w:val="22"/>
+                <w:szCs w:val="22"/>
+                <w:lang w:val="en-US" w:eastAsia="en-US" w:bidi="ar-SA"/>
               </w:rPr>
             </w:pPr>
             <w:r>
@@ -7049,7 +7188,7 @@
               <w:rPr>
                 <w:rtl w:val="0"/>
               </w:rPr>
-              <w:t>End user able to order.</w:t>
+              <w:t>End user able to view cart.</w:t>
             </w:r>
           </w:p>
         </w:tc>
@@ -7114,12 +7253,17 @@
               <w:bottom w:w="0" w:type="dxa"/>
               <w:right w:w="108" w:type="dxa"/>
             </w:tcMar>
-          </w:tcPr>
-          <w:p>
-            <w:pPr>
-              <w:spacing w:after="0" w:line="240" w:lineRule="auto"/>
-              <w:rPr>
-                <w:b/>
+            <w:vAlign w:val="top"/>
+          </w:tcPr>
+          <w:p>
+            <w:pPr>
+              <w:spacing w:after="0" w:line="240" w:lineRule="auto"/>
+              <w:rPr>
+                <w:rFonts w:asciiTheme="minorHAnsi" w:hAnsiTheme="minorHAnsi" w:eastAsiaTheme="minorHAnsi" w:cstheme="minorBidi"/>
+                <w:b/>
+                <w:sz w:val="22"/>
+                <w:szCs w:val="22"/>
+                <w:lang w:val="en-US" w:eastAsia="en-US" w:bidi="ar-SA"/>
               </w:rPr>
             </w:pPr>
             <w:r>
@@ -7155,7 +7299,7 @@
               <w:rPr>
                 <w:rtl w:val="0"/>
               </w:rPr>
-              <w:t>End user able to contact with shipper.</w:t>
+              <w:t>End user able to check out.</w:t>
             </w:r>
           </w:p>
         </w:tc>
@@ -7220,12 +7364,17 @@
               <w:bottom w:w="0" w:type="dxa"/>
               <w:right w:w="108" w:type="dxa"/>
             </w:tcMar>
-          </w:tcPr>
-          <w:p>
-            <w:pPr>
-              <w:spacing w:after="0" w:line="240" w:lineRule="auto"/>
-              <w:rPr>
-                <w:b/>
+            <w:vAlign w:val="top"/>
+          </w:tcPr>
+          <w:p>
+            <w:pPr>
+              <w:spacing w:after="0" w:line="240" w:lineRule="auto"/>
+              <w:rPr>
+                <w:rFonts w:asciiTheme="minorHAnsi" w:hAnsiTheme="minorHAnsi" w:eastAsiaTheme="minorHAnsi" w:cstheme="minorBidi"/>
+                <w:b/>
+                <w:sz w:val="22"/>
+                <w:szCs w:val="22"/>
+                <w:lang w:val="en-US" w:eastAsia="en-US" w:bidi="ar-SA"/>
               </w:rPr>
             </w:pPr>
             <w:r>
@@ -7261,7 +7410,7 @@
               <w:rPr>
                 <w:rtl w:val="0"/>
               </w:rPr>
-              <w:t>End user able to view shipper information.</w:t>
+              <w:t>End user able to order.</w:t>
             </w:r>
           </w:p>
         </w:tc>
@@ -7326,12 +7475,17 @@
               <w:bottom w:w="0" w:type="dxa"/>
               <w:right w:w="108" w:type="dxa"/>
             </w:tcMar>
-          </w:tcPr>
-          <w:p>
-            <w:pPr>
-              <w:spacing w:after="0" w:line="240" w:lineRule="auto"/>
-              <w:rPr>
-                <w:b/>
+            <w:vAlign w:val="top"/>
+          </w:tcPr>
+          <w:p>
+            <w:pPr>
+              <w:spacing w:after="0" w:line="240" w:lineRule="auto"/>
+              <w:rPr>
+                <w:rFonts w:asciiTheme="minorHAnsi" w:hAnsiTheme="minorHAnsi" w:eastAsiaTheme="minorHAnsi" w:cstheme="minorBidi"/>
+                <w:b/>
+                <w:sz w:val="22"/>
+                <w:szCs w:val="22"/>
+                <w:lang w:val="en-US" w:eastAsia="en-US" w:bidi="ar-SA"/>
               </w:rPr>
             </w:pPr>
             <w:r>
@@ -7367,7 +7521,7 @@
               <w:rPr>
                 <w:rtl w:val="0"/>
               </w:rPr>
-              <w:t>End user able to rate shipper.</w:t>
+              <w:t>End user able to contact with shipper.</w:t>
             </w:r>
           </w:p>
         </w:tc>
@@ -7432,12 +7586,17 @@
               <w:bottom w:w="0" w:type="dxa"/>
               <w:right w:w="108" w:type="dxa"/>
             </w:tcMar>
-          </w:tcPr>
-          <w:p>
-            <w:pPr>
-              <w:spacing w:after="0" w:line="240" w:lineRule="auto"/>
-              <w:rPr>
-                <w:b/>
+            <w:vAlign w:val="top"/>
+          </w:tcPr>
+          <w:p>
+            <w:pPr>
+              <w:spacing w:after="0" w:line="240" w:lineRule="auto"/>
+              <w:rPr>
+                <w:rFonts w:asciiTheme="minorHAnsi" w:hAnsiTheme="minorHAnsi" w:eastAsiaTheme="minorHAnsi" w:cstheme="minorBidi"/>
+                <w:b/>
+                <w:sz w:val="22"/>
+                <w:szCs w:val="22"/>
+                <w:lang w:val="en-US" w:eastAsia="en-US" w:bidi="ar-SA"/>
               </w:rPr>
             </w:pPr>
             <w:r>
@@ -7473,7 +7632,7 @@
               <w:rPr>
                 <w:rtl w:val="0"/>
               </w:rPr>
-              <w:t>End user able to view information of restaurant.</w:t>
+              <w:t>End user able to view shipper information.</w:t>
             </w:r>
           </w:p>
         </w:tc>
@@ -7538,12 +7697,17 @@
               <w:bottom w:w="0" w:type="dxa"/>
               <w:right w:w="108" w:type="dxa"/>
             </w:tcMar>
-          </w:tcPr>
-          <w:p>
-            <w:pPr>
-              <w:spacing w:after="0" w:line="240" w:lineRule="auto"/>
-              <w:rPr>
-                <w:b/>
+            <w:vAlign w:val="top"/>
+          </w:tcPr>
+          <w:p>
+            <w:pPr>
+              <w:spacing w:after="0" w:line="240" w:lineRule="auto"/>
+              <w:rPr>
+                <w:rFonts w:asciiTheme="minorHAnsi" w:hAnsiTheme="minorHAnsi" w:eastAsiaTheme="minorHAnsi" w:cstheme="minorBidi"/>
+                <w:b/>
+                <w:sz w:val="22"/>
+                <w:szCs w:val="22"/>
+                <w:lang w:val="en-US" w:eastAsia="en-US" w:bidi="ar-SA"/>
               </w:rPr>
             </w:pPr>
             <w:r>
@@ -7579,7 +7743,7 @@
               <w:rPr>
                 <w:rtl w:val="0"/>
               </w:rPr>
-              <w:t>End user able to rate restaurant.</w:t>
+              <w:t>End user able to rate shipper.</w:t>
             </w:r>
           </w:p>
         </w:tc>
@@ -7644,12 +7808,17 @@
               <w:bottom w:w="0" w:type="dxa"/>
               <w:right w:w="108" w:type="dxa"/>
             </w:tcMar>
-          </w:tcPr>
-          <w:p>
-            <w:pPr>
-              <w:spacing w:after="0" w:line="240" w:lineRule="auto"/>
-              <w:rPr>
-                <w:b/>
+            <w:vAlign w:val="top"/>
+          </w:tcPr>
+          <w:p>
+            <w:pPr>
+              <w:spacing w:after="0" w:line="240" w:lineRule="auto"/>
+              <w:rPr>
+                <w:rFonts w:asciiTheme="minorHAnsi" w:hAnsiTheme="minorHAnsi" w:eastAsiaTheme="minorHAnsi" w:cstheme="minorBidi"/>
+                <w:b/>
+                <w:sz w:val="22"/>
+                <w:szCs w:val="22"/>
+                <w:lang w:val="en-US" w:eastAsia="en-US" w:bidi="ar-SA"/>
               </w:rPr>
             </w:pPr>
             <w:r>
@@ -7685,7 +7854,7 @@
               <w:rPr>
                 <w:rtl w:val="0"/>
               </w:rPr>
-              <w:t>End user able to send feedback.</w:t>
+              <w:t>End user able to view information of restaurant.</w:t>
             </w:r>
           </w:p>
         </w:tc>
@@ -7750,12 +7919,17 @@
               <w:bottom w:w="0" w:type="dxa"/>
               <w:right w:w="108" w:type="dxa"/>
             </w:tcMar>
-          </w:tcPr>
-          <w:p>
-            <w:pPr>
-              <w:spacing w:after="0" w:line="240" w:lineRule="auto"/>
-              <w:rPr>
-                <w:b/>
+            <w:vAlign w:val="top"/>
+          </w:tcPr>
+          <w:p>
+            <w:pPr>
+              <w:spacing w:after="0" w:line="240" w:lineRule="auto"/>
+              <w:rPr>
+                <w:rFonts w:asciiTheme="minorHAnsi" w:hAnsiTheme="minorHAnsi" w:eastAsiaTheme="minorHAnsi" w:cstheme="minorBidi"/>
+                <w:b/>
+                <w:sz w:val="22"/>
+                <w:szCs w:val="22"/>
+                <w:lang w:val="en-US" w:eastAsia="en-US" w:bidi="ar-SA"/>
               </w:rPr>
             </w:pPr>
             <w:r>
@@ -7791,7 +7965,7 @@
               <w:rPr>
                 <w:rtl w:val="0"/>
               </w:rPr>
-              <w:t>End user able to add restaurant to favorite list.</w:t>
+              <w:t>End user able to rate restaurant.</w:t>
             </w:r>
           </w:p>
         </w:tc>
@@ -7856,12 +8030,17 @@
               <w:bottom w:w="0" w:type="dxa"/>
               <w:right w:w="108" w:type="dxa"/>
             </w:tcMar>
-          </w:tcPr>
-          <w:p>
-            <w:pPr>
-              <w:spacing w:after="0" w:line="240" w:lineRule="auto"/>
-              <w:rPr>
-                <w:b/>
+            <w:vAlign w:val="top"/>
+          </w:tcPr>
+          <w:p>
+            <w:pPr>
+              <w:spacing w:after="0" w:line="240" w:lineRule="auto"/>
+              <w:rPr>
+                <w:rFonts w:asciiTheme="minorHAnsi" w:hAnsiTheme="minorHAnsi" w:eastAsiaTheme="minorHAnsi" w:cstheme="minorBidi"/>
+                <w:b/>
+                <w:sz w:val="22"/>
+                <w:szCs w:val="22"/>
+                <w:lang w:val="en-US" w:eastAsia="en-US" w:bidi="ar-SA"/>
               </w:rPr>
             </w:pPr>
             <w:r>
@@ -7897,7 +8076,7 @@
               <w:rPr>
                 <w:rtl w:val="0"/>
               </w:rPr>
-              <w:t>End user able to delete restaurant to favorite list.</w:t>
+              <w:t>End user able to send feedback.</w:t>
             </w:r>
           </w:p>
         </w:tc>
@@ -7962,12 +8141,17 @@
               <w:bottom w:w="0" w:type="dxa"/>
               <w:right w:w="108" w:type="dxa"/>
             </w:tcMar>
-          </w:tcPr>
-          <w:p>
-            <w:pPr>
-              <w:spacing w:after="0" w:line="240" w:lineRule="auto"/>
-              <w:rPr>
-                <w:b/>
+            <w:vAlign w:val="top"/>
+          </w:tcPr>
+          <w:p>
+            <w:pPr>
+              <w:spacing w:after="0" w:line="240" w:lineRule="auto"/>
+              <w:rPr>
+                <w:rFonts w:asciiTheme="minorHAnsi" w:hAnsiTheme="minorHAnsi" w:eastAsiaTheme="minorHAnsi" w:cstheme="minorBidi"/>
+                <w:b/>
+                <w:sz w:val="22"/>
+                <w:szCs w:val="22"/>
+                <w:lang w:val="en-US" w:eastAsia="en-US" w:bidi="ar-SA"/>
               </w:rPr>
             </w:pPr>
             <w:r>
@@ -8003,7 +8187,7 @@
               <w:rPr>
                 <w:rtl w:val="0"/>
               </w:rPr>
-              <w:t>End user able to have 2 options payment cash or banking.</w:t>
+              <w:t>End user able to add restaurant to favorite list.</w:t>
             </w:r>
           </w:p>
         </w:tc>
@@ -8068,12 +8252,18 @@
               <w:bottom w:w="0" w:type="dxa"/>
               <w:right w:w="108" w:type="dxa"/>
             </w:tcMar>
-          </w:tcPr>
-          <w:p>
-            <w:pPr>
-              <w:spacing w:after="0" w:line="240" w:lineRule="auto"/>
-              <w:rPr>
-                <w:b/>
+            <w:vAlign w:val="top"/>
+          </w:tcPr>
+          <w:p>
+            <w:pPr>
+              <w:spacing w:after="0" w:line="240" w:lineRule="auto"/>
+              <w:rPr>
+                <w:rFonts w:asciiTheme="minorHAnsi" w:hAnsiTheme="minorHAnsi" w:eastAsiaTheme="minorHAnsi" w:cstheme="minorBidi"/>
+                <w:b/>
+                <w:sz w:val="22"/>
+                <w:szCs w:val="22"/>
+                <w:rtl w:val="0"/>
+                <w:lang w:val="en-US" w:eastAsia="en-US" w:bidi="ar-SA"/>
               </w:rPr>
             </w:pPr>
             <w:r>
@@ -8109,7 +8299,7 @@
               <w:rPr>
                 <w:rtl w:val="0"/>
               </w:rPr>
-              <w:t>End user able to cancel order.</w:t>
+              <w:t>End user able to delete restaurant to favorite list.</w:t>
             </w:r>
           </w:p>
         </w:tc>
@@ -8174,12 +8364,17 @@
               <w:bottom w:w="0" w:type="dxa"/>
               <w:right w:w="108" w:type="dxa"/>
             </w:tcMar>
-          </w:tcPr>
-          <w:p>
-            <w:pPr>
-              <w:spacing w:after="0" w:line="240" w:lineRule="auto"/>
-              <w:rPr>
-                <w:b/>
+            <w:vAlign w:val="top"/>
+          </w:tcPr>
+          <w:p>
+            <w:pPr>
+              <w:spacing w:after="0" w:line="240" w:lineRule="auto"/>
+              <w:rPr>
+                <w:rFonts w:asciiTheme="minorHAnsi" w:hAnsiTheme="minorHAnsi" w:eastAsiaTheme="minorHAnsi" w:cstheme="minorBidi"/>
+                <w:b/>
+                <w:sz w:val="22"/>
+                <w:szCs w:val="22"/>
+                <w:lang w:val="en-US" w:eastAsia="en-US" w:bidi="ar-SA"/>
               </w:rPr>
             </w:pPr>
             <w:r>
@@ -8210,34 +8405,53 @@
           <w:p>
             <w:pPr>
               <w:spacing w:after="0" w:line="240" w:lineRule="auto"/>
-            </w:pPr>
-            <w:r>
-              <w:rPr>
-                <w:rtl w:val="0"/>
-              </w:rPr>
-              <w:t>End user able to view order’s status.</w:t>
-            </w:r>
-          </w:p>
-        </w:tc>
-        <w:tc>
-          <w:tcPr>
-            <w:tcBorders>
-              <w:top w:val="single" w:color="9CC3E5" w:sz="4" w:space="0"/>
-              <w:left w:val="single" w:color="9CC3E5" w:sz="4" w:space="0"/>
-              <w:bottom w:val="single" w:color="9CC3E5" w:sz="4" w:space="0"/>
-              <w:right w:val="single" w:color="9CC3E5" w:sz="4" w:space="0"/>
-            </w:tcBorders>
-            <w:shd w:val="clear" w:color="auto" w:fill="DEEBF6"/>
-            <w:tcMar>
-              <w:top w:w="0" w:type="dxa"/>
-              <w:left w:w="108" w:type="dxa"/>
-              <w:bottom w:w="0" w:type="dxa"/>
-              <w:right w:w="108" w:type="dxa"/>
-            </w:tcMar>
-          </w:tcPr>
-          <w:p>
-            <w:pPr>
-              <w:spacing w:after="0" w:line="240" w:lineRule="auto"/>
+              <w:rPr>
+                <w:rFonts w:hint="default"/>
+                <w:lang w:val="en-US"/>
+              </w:rPr>
+            </w:pPr>
+            <w:r>
+              <w:rPr>
+                <w:rtl w:val="0"/>
+              </w:rPr>
+              <w:t xml:space="preserve">End user </w:t>
+            </w:r>
+            <w:r>
+              <w:rPr>
+                <w:rFonts w:hint="default"/>
+                <w:rtl w:val="0"/>
+                <w:lang w:val="en-US"/>
+              </w:rPr>
+              <w:t>choose pay for shipper by cash.</w:t>
+            </w:r>
+          </w:p>
+        </w:tc>
+        <w:tc>
+          <w:tcPr>
+            <w:tcBorders>
+              <w:top w:val="single" w:color="9CC3E5" w:sz="4" w:space="0"/>
+              <w:left w:val="single" w:color="9CC3E5" w:sz="4" w:space="0"/>
+              <w:bottom w:val="single" w:color="9CC3E5" w:sz="4" w:space="0"/>
+              <w:right w:val="single" w:color="9CC3E5" w:sz="4" w:space="0"/>
+            </w:tcBorders>
+            <w:shd w:val="clear" w:color="auto" w:fill="DEEBF6"/>
+            <w:tcMar>
+              <w:top w:w="0" w:type="dxa"/>
+              <w:left w:w="108" w:type="dxa"/>
+              <w:bottom w:w="0" w:type="dxa"/>
+              <w:right w:w="108" w:type="dxa"/>
+            </w:tcMar>
+            <w:vAlign w:val="top"/>
+          </w:tcPr>
+          <w:p>
+            <w:pPr>
+              <w:spacing w:after="0" w:line="240" w:lineRule="auto"/>
+              <w:rPr>
+                <w:rFonts w:asciiTheme="minorHAnsi" w:hAnsiTheme="minorHAnsi" w:eastAsiaTheme="minorHAnsi" w:cstheme="minorBidi"/>
+                <w:sz w:val="22"/>
+                <w:szCs w:val="22"/>
+                <w:lang w:val="en-US" w:eastAsia="en-US" w:bidi="ar-SA"/>
+              </w:rPr>
             </w:pPr>
             <w:r>
               <w:rPr>
@@ -8280,12 +8494,18 @@
               <w:bottom w:w="0" w:type="dxa"/>
               <w:right w:w="108" w:type="dxa"/>
             </w:tcMar>
-          </w:tcPr>
-          <w:p>
-            <w:pPr>
-              <w:spacing w:after="0" w:line="240" w:lineRule="auto"/>
-              <w:rPr>
-                <w:b/>
+            <w:vAlign w:val="top"/>
+          </w:tcPr>
+          <w:p>
+            <w:pPr>
+              <w:spacing w:after="0" w:line="240" w:lineRule="auto"/>
+              <w:rPr>
+                <w:rFonts w:asciiTheme="minorHAnsi" w:hAnsiTheme="minorHAnsi" w:eastAsiaTheme="minorHAnsi" w:cstheme="minorBidi"/>
+                <w:b/>
+                <w:sz w:val="22"/>
+                <w:szCs w:val="22"/>
+                <w:rtl w:val="0"/>
+                <w:lang w:val="en-US" w:eastAsia="en-US" w:bidi="ar-SA"/>
               </w:rPr>
             </w:pPr>
             <w:r>
@@ -8312,38 +8532,62 @@
               <w:bottom w:w="0" w:type="dxa"/>
               <w:right w:w="108" w:type="dxa"/>
             </w:tcMar>
-          </w:tcPr>
-          <w:p>
-            <w:pPr>
-              <w:spacing w:after="0" w:line="240" w:lineRule="auto"/>
-            </w:pPr>
-            <w:r>
-              <w:rPr>
-                <w:rtl w:val="0"/>
-              </w:rPr>
-              <w:t>End user able to user offers from restaurant.</w:t>
-            </w:r>
-          </w:p>
-        </w:tc>
-        <w:tc>
-          <w:tcPr>
-            <w:tcBorders>
-              <w:top w:val="single" w:color="9CC3E5" w:sz="4" w:space="0"/>
-              <w:left w:val="single" w:color="9CC3E5" w:sz="4" w:space="0"/>
-              <w:bottom w:val="single" w:color="9CC3E5" w:sz="4" w:space="0"/>
-              <w:right w:val="single" w:color="9CC3E5" w:sz="4" w:space="0"/>
-            </w:tcBorders>
-            <w:shd w:val="clear" w:color="auto" w:fill="DEEBF6"/>
-            <w:tcMar>
-              <w:top w:w="0" w:type="dxa"/>
-              <w:left w:w="108" w:type="dxa"/>
-              <w:bottom w:w="0" w:type="dxa"/>
-              <w:right w:w="108" w:type="dxa"/>
-            </w:tcMar>
-          </w:tcPr>
-          <w:p>
-            <w:pPr>
-              <w:spacing w:after="0" w:line="240" w:lineRule="auto"/>
+            <w:vAlign w:val="top"/>
+          </w:tcPr>
+          <w:p>
+            <w:pPr>
+              <w:spacing w:after="0" w:line="240" w:lineRule="auto"/>
+              <w:rPr>
+                <w:rFonts w:hint="default" w:asciiTheme="minorHAnsi" w:hAnsiTheme="minorHAnsi" w:eastAsiaTheme="minorHAnsi" w:cstheme="minorBidi"/>
+                <w:sz w:val="22"/>
+                <w:szCs w:val="22"/>
+                <w:rtl w:val="0"/>
+                <w:lang w:val="en-US" w:eastAsia="en-US" w:bidi="ar-SA"/>
+              </w:rPr>
+            </w:pPr>
+            <w:r>
+              <w:rPr>
+                <w:rtl w:val="0"/>
+              </w:rPr>
+              <w:t xml:space="preserve">End user </w:t>
+            </w:r>
+            <w:r>
+              <w:rPr>
+                <w:rFonts w:hint="default"/>
+                <w:rtl w:val="0"/>
+                <w:lang w:val="en-US"/>
+              </w:rPr>
+              <w:t>choose pay for shipper by banking.</w:t>
+            </w:r>
+          </w:p>
+        </w:tc>
+        <w:tc>
+          <w:tcPr>
+            <w:tcBorders>
+              <w:top w:val="single" w:color="9CC3E5" w:sz="4" w:space="0"/>
+              <w:left w:val="single" w:color="9CC3E5" w:sz="4" w:space="0"/>
+              <w:bottom w:val="single" w:color="9CC3E5" w:sz="4" w:space="0"/>
+              <w:right w:val="single" w:color="9CC3E5" w:sz="4" w:space="0"/>
+            </w:tcBorders>
+            <w:shd w:val="clear" w:color="auto" w:fill="DEEBF6"/>
+            <w:tcMar>
+              <w:top w:w="0" w:type="dxa"/>
+              <w:left w:w="108" w:type="dxa"/>
+              <w:bottom w:w="0" w:type="dxa"/>
+              <w:right w:w="108" w:type="dxa"/>
+            </w:tcMar>
+            <w:vAlign w:val="top"/>
+          </w:tcPr>
+          <w:p>
+            <w:pPr>
+              <w:spacing w:after="0" w:line="240" w:lineRule="auto"/>
+              <w:rPr>
+                <w:rFonts w:asciiTheme="minorHAnsi" w:hAnsiTheme="minorHAnsi" w:eastAsiaTheme="minorHAnsi" w:cstheme="minorBidi"/>
+                <w:sz w:val="22"/>
+                <w:szCs w:val="22"/>
+                <w:rtl w:val="0"/>
+                <w:lang w:val="en-US" w:eastAsia="en-US" w:bidi="ar-SA"/>
+              </w:rPr>
             </w:pPr>
             <w:r>
               <w:rPr>
@@ -8386,12 +8630,17 @@
               <w:bottom w:w="0" w:type="dxa"/>
               <w:right w:w="108" w:type="dxa"/>
             </w:tcMar>
-          </w:tcPr>
-          <w:p>
-            <w:pPr>
-              <w:spacing w:after="0" w:line="240" w:lineRule="auto"/>
-              <w:rPr>
-                <w:b/>
+            <w:vAlign w:val="top"/>
+          </w:tcPr>
+          <w:p>
+            <w:pPr>
+              <w:spacing w:after="0" w:line="240" w:lineRule="auto"/>
+              <w:rPr>
+                <w:rFonts w:asciiTheme="minorHAnsi" w:hAnsiTheme="minorHAnsi" w:eastAsiaTheme="minorHAnsi" w:cstheme="minorBidi"/>
+                <w:b/>
+                <w:sz w:val="22"/>
+                <w:szCs w:val="22"/>
+                <w:lang w:val="en-US" w:eastAsia="en-US" w:bidi="ar-SA"/>
               </w:rPr>
             </w:pPr>
             <w:r>
@@ -8427,7 +8676,7 @@
               <w:rPr>
                 <w:rtl w:val="0"/>
               </w:rPr>
-              <w:t>End user able to track shipper from the map.</w:t>
+              <w:t>End user able to cancel order.</w:t>
             </w:r>
           </w:p>
         </w:tc>
@@ -8492,12 +8741,17 @@
               <w:bottom w:w="0" w:type="dxa"/>
               <w:right w:w="108" w:type="dxa"/>
             </w:tcMar>
-          </w:tcPr>
-          <w:p>
-            <w:pPr>
-              <w:spacing w:after="0" w:line="240" w:lineRule="auto"/>
-              <w:rPr>
-                <w:b/>
+            <w:vAlign w:val="top"/>
+          </w:tcPr>
+          <w:p>
+            <w:pPr>
+              <w:spacing w:after="0" w:line="240" w:lineRule="auto"/>
+              <w:rPr>
+                <w:rFonts w:asciiTheme="minorHAnsi" w:hAnsiTheme="minorHAnsi" w:eastAsiaTheme="minorHAnsi" w:cstheme="minorBidi"/>
+                <w:b/>
+                <w:sz w:val="22"/>
+                <w:szCs w:val="22"/>
+                <w:lang w:val="en-US" w:eastAsia="en-US" w:bidi="ar-SA"/>
               </w:rPr>
             </w:pPr>
             <w:r>
@@ -8506,6 +8760,354 @@
                 <w:rtl w:val="0"/>
               </w:rPr>
               <w:t>FR_60</w:t>
+            </w:r>
+          </w:p>
+        </w:tc>
+        <w:tc>
+          <w:tcPr>
+            <w:tcBorders>
+              <w:top w:val="single" w:color="9CC3E5" w:sz="4" w:space="0"/>
+              <w:left w:val="single" w:color="9CC3E5" w:sz="4" w:space="0"/>
+              <w:bottom w:val="single" w:color="9CC3E5" w:sz="4" w:space="0"/>
+              <w:right w:val="single" w:color="9CC3E5" w:sz="4" w:space="0"/>
+            </w:tcBorders>
+            <w:shd w:val="clear" w:color="auto" w:fill="DEEBF6"/>
+            <w:tcMar>
+              <w:top w:w="0" w:type="dxa"/>
+              <w:left w:w="108" w:type="dxa"/>
+              <w:bottom w:w="0" w:type="dxa"/>
+              <w:right w:w="108" w:type="dxa"/>
+            </w:tcMar>
+          </w:tcPr>
+          <w:p>
+            <w:pPr>
+              <w:spacing w:after="0" w:line="240" w:lineRule="auto"/>
+            </w:pPr>
+            <w:r>
+              <w:rPr>
+                <w:rtl w:val="0"/>
+              </w:rPr>
+              <w:t>End user able to view order’s status.</w:t>
+            </w:r>
+          </w:p>
+        </w:tc>
+        <w:tc>
+          <w:tcPr>
+            <w:tcBorders>
+              <w:top w:val="single" w:color="9CC3E5" w:sz="4" w:space="0"/>
+              <w:left w:val="single" w:color="9CC3E5" w:sz="4" w:space="0"/>
+              <w:bottom w:val="single" w:color="9CC3E5" w:sz="4" w:space="0"/>
+              <w:right w:val="single" w:color="9CC3E5" w:sz="4" w:space="0"/>
+            </w:tcBorders>
+            <w:shd w:val="clear" w:color="auto" w:fill="DEEBF6"/>
+            <w:tcMar>
+              <w:top w:w="0" w:type="dxa"/>
+              <w:left w:w="108" w:type="dxa"/>
+              <w:bottom w:w="0" w:type="dxa"/>
+              <w:right w:w="108" w:type="dxa"/>
+            </w:tcMar>
+          </w:tcPr>
+          <w:p>
+            <w:pPr>
+              <w:spacing w:after="0" w:line="240" w:lineRule="auto"/>
+            </w:pPr>
+            <w:r>
+              <w:rPr>
+                <w:rtl w:val="0"/>
+              </w:rPr>
+              <w:t>End user</w:t>
+            </w:r>
+          </w:p>
+        </w:tc>
+      </w:tr>
+      <w:tr>
+        <w:tblPrEx>
+          <w:tblBorders>
+            <w:top w:val="single" w:color="9CC3E5" w:sz="4" w:space="0"/>
+            <w:left w:val="single" w:color="9CC3E5" w:sz="4" w:space="0"/>
+            <w:bottom w:val="single" w:color="9CC3E5" w:sz="4" w:space="0"/>
+            <w:right w:val="single" w:color="9CC3E5" w:sz="4" w:space="0"/>
+            <w:insideH w:val="single" w:color="9CC3E5" w:sz="4" w:space="0"/>
+            <w:insideV w:val="single" w:color="9CC3E5" w:sz="4" w:space="0"/>
+          </w:tblBorders>
+          <w:tblCellMar>
+            <w:top w:w="0" w:type="dxa"/>
+            <w:left w:w="108" w:type="dxa"/>
+            <w:bottom w:w="0" w:type="dxa"/>
+            <w:right w:w="108" w:type="dxa"/>
+          </w:tblCellMar>
+        </w:tblPrEx>
+        <w:tc>
+          <w:tcPr>
+            <w:tcBorders>
+              <w:top w:val="single" w:color="9CC3E5" w:sz="4" w:space="0"/>
+              <w:left w:val="single" w:color="9CC3E5" w:sz="4" w:space="0"/>
+              <w:bottom w:val="single" w:color="9CC3E5" w:sz="4" w:space="0"/>
+              <w:right w:val="single" w:color="9CC3E5" w:sz="4" w:space="0"/>
+            </w:tcBorders>
+            <w:shd w:val="clear" w:color="auto" w:fill="DEEBF6"/>
+            <w:tcMar>
+              <w:top w:w="0" w:type="dxa"/>
+              <w:left w:w="108" w:type="dxa"/>
+              <w:bottom w:w="0" w:type="dxa"/>
+              <w:right w:w="108" w:type="dxa"/>
+            </w:tcMar>
+            <w:vAlign w:val="top"/>
+          </w:tcPr>
+          <w:p>
+            <w:pPr>
+              <w:spacing w:after="0" w:line="240" w:lineRule="auto"/>
+              <w:rPr>
+                <w:rFonts w:hint="default" w:asciiTheme="minorHAnsi" w:hAnsiTheme="minorHAnsi" w:eastAsiaTheme="minorHAnsi" w:cstheme="minorBidi"/>
+                <w:b/>
+                <w:sz w:val="22"/>
+                <w:szCs w:val="22"/>
+                <w:rtl w:val="0"/>
+                <w:lang w:val="en-US" w:eastAsia="en-US" w:bidi="ar-SA"/>
+              </w:rPr>
+            </w:pPr>
+            <w:r>
+              <w:rPr>
+                <w:rFonts w:hint="default"/>
+                <w:b/>
+                <w:rtl w:val="0"/>
+                <w:lang w:val="en-US"/>
+              </w:rPr>
+              <w:t>FR_61</w:t>
+            </w:r>
+          </w:p>
+        </w:tc>
+        <w:tc>
+          <w:tcPr>
+            <w:tcBorders>
+              <w:top w:val="single" w:color="9CC3E5" w:sz="4" w:space="0"/>
+              <w:left w:val="single" w:color="9CC3E5" w:sz="4" w:space="0"/>
+              <w:bottom w:val="single" w:color="9CC3E5" w:sz="4" w:space="0"/>
+              <w:right w:val="single" w:color="9CC3E5" w:sz="4" w:space="0"/>
+            </w:tcBorders>
+            <w:shd w:val="clear" w:color="auto" w:fill="DEEBF6"/>
+            <w:tcMar>
+              <w:top w:w="0" w:type="dxa"/>
+              <w:left w:w="108" w:type="dxa"/>
+              <w:bottom w:w="0" w:type="dxa"/>
+              <w:right w:w="108" w:type="dxa"/>
+            </w:tcMar>
+          </w:tcPr>
+          <w:p>
+            <w:pPr>
+              <w:spacing w:after="0" w:line="240" w:lineRule="auto"/>
+            </w:pPr>
+            <w:r>
+              <w:rPr>
+                <w:rtl w:val="0"/>
+              </w:rPr>
+              <w:t>End user able to user offers from restaurant.</w:t>
+            </w:r>
+          </w:p>
+        </w:tc>
+        <w:tc>
+          <w:tcPr>
+            <w:tcBorders>
+              <w:top w:val="single" w:color="9CC3E5" w:sz="4" w:space="0"/>
+              <w:left w:val="single" w:color="9CC3E5" w:sz="4" w:space="0"/>
+              <w:bottom w:val="single" w:color="9CC3E5" w:sz="4" w:space="0"/>
+              <w:right w:val="single" w:color="9CC3E5" w:sz="4" w:space="0"/>
+            </w:tcBorders>
+            <w:shd w:val="clear" w:color="auto" w:fill="DEEBF6"/>
+            <w:tcMar>
+              <w:top w:w="0" w:type="dxa"/>
+              <w:left w:w="108" w:type="dxa"/>
+              <w:bottom w:w="0" w:type="dxa"/>
+              <w:right w:w="108" w:type="dxa"/>
+            </w:tcMar>
+          </w:tcPr>
+          <w:p>
+            <w:pPr>
+              <w:spacing w:after="0" w:line="240" w:lineRule="auto"/>
+            </w:pPr>
+            <w:r>
+              <w:rPr>
+                <w:rtl w:val="0"/>
+              </w:rPr>
+              <w:t>End user</w:t>
+            </w:r>
+          </w:p>
+        </w:tc>
+      </w:tr>
+      <w:tr>
+        <w:tblPrEx>
+          <w:tblBorders>
+            <w:top w:val="single" w:color="9CC3E5" w:sz="4" w:space="0"/>
+            <w:left w:val="single" w:color="9CC3E5" w:sz="4" w:space="0"/>
+            <w:bottom w:val="single" w:color="9CC3E5" w:sz="4" w:space="0"/>
+            <w:right w:val="single" w:color="9CC3E5" w:sz="4" w:space="0"/>
+            <w:insideH w:val="single" w:color="9CC3E5" w:sz="4" w:space="0"/>
+            <w:insideV w:val="single" w:color="9CC3E5" w:sz="4" w:space="0"/>
+          </w:tblBorders>
+          <w:tblCellMar>
+            <w:top w:w="0" w:type="dxa"/>
+            <w:left w:w="108" w:type="dxa"/>
+            <w:bottom w:w="0" w:type="dxa"/>
+            <w:right w:w="108" w:type="dxa"/>
+          </w:tblCellMar>
+        </w:tblPrEx>
+        <w:tc>
+          <w:tcPr>
+            <w:tcBorders>
+              <w:top w:val="single" w:color="9CC3E5" w:sz="4" w:space="0"/>
+              <w:left w:val="single" w:color="9CC3E5" w:sz="4" w:space="0"/>
+              <w:bottom w:val="single" w:color="9CC3E5" w:sz="4" w:space="0"/>
+              <w:right w:val="single" w:color="9CC3E5" w:sz="4" w:space="0"/>
+            </w:tcBorders>
+            <w:shd w:val="clear" w:color="auto" w:fill="DEEBF6"/>
+            <w:tcMar>
+              <w:top w:w="0" w:type="dxa"/>
+              <w:left w:w="108" w:type="dxa"/>
+              <w:bottom w:w="0" w:type="dxa"/>
+              <w:right w:w="108" w:type="dxa"/>
+            </w:tcMar>
+            <w:vAlign w:val="top"/>
+          </w:tcPr>
+          <w:p>
+            <w:pPr>
+              <w:spacing w:after="0" w:line="240" w:lineRule="auto"/>
+              <w:rPr>
+                <w:rFonts w:hint="default" w:asciiTheme="minorHAnsi" w:hAnsiTheme="minorHAnsi" w:eastAsiaTheme="minorHAnsi" w:cstheme="minorBidi"/>
+                <w:b/>
+                <w:sz w:val="22"/>
+                <w:szCs w:val="22"/>
+                <w:lang w:val="en-US" w:eastAsia="en-US" w:bidi="ar-SA"/>
+              </w:rPr>
+            </w:pPr>
+            <w:r>
+              <w:rPr>
+                <w:b/>
+                <w:rtl w:val="0"/>
+              </w:rPr>
+              <w:t>FR_6</w:t>
+            </w:r>
+            <w:r>
+              <w:rPr>
+                <w:rFonts w:hint="default"/>
+                <w:b/>
+                <w:rtl w:val="0"/>
+                <w:lang w:val="en-US"/>
+              </w:rPr>
+              <w:t>2</w:t>
+            </w:r>
+          </w:p>
+        </w:tc>
+        <w:tc>
+          <w:tcPr>
+            <w:tcBorders>
+              <w:top w:val="single" w:color="9CC3E5" w:sz="4" w:space="0"/>
+              <w:left w:val="single" w:color="9CC3E5" w:sz="4" w:space="0"/>
+              <w:bottom w:val="single" w:color="9CC3E5" w:sz="4" w:space="0"/>
+              <w:right w:val="single" w:color="9CC3E5" w:sz="4" w:space="0"/>
+            </w:tcBorders>
+            <w:shd w:val="clear" w:color="auto" w:fill="DEEBF6"/>
+            <w:tcMar>
+              <w:top w:w="0" w:type="dxa"/>
+              <w:left w:w="108" w:type="dxa"/>
+              <w:bottom w:w="0" w:type="dxa"/>
+              <w:right w:w="108" w:type="dxa"/>
+            </w:tcMar>
+          </w:tcPr>
+          <w:p>
+            <w:pPr>
+              <w:spacing w:after="0" w:line="240" w:lineRule="auto"/>
+            </w:pPr>
+            <w:r>
+              <w:rPr>
+                <w:rtl w:val="0"/>
+              </w:rPr>
+              <w:t>End user able to track shipper from the map.</w:t>
+            </w:r>
+          </w:p>
+        </w:tc>
+        <w:tc>
+          <w:tcPr>
+            <w:tcBorders>
+              <w:top w:val="single" w:color="9CC3E5" w:sz="4" w:space="0"/>
+              <w:left w:val="single" w:color="9CC3E5" w:sz="4" w:space="0"/>
+              <w:bottom w:val="single" w:color="9CC3E5" w:sz="4" w:space="0"/>
+              <w:right w:val="single" w:color="9CC3E5" w:sz="4" w:space="0"/>
+            </w:tcBorders>
+            <w:shd w:val="clear" w:color="auto" w:fill="DEEBF6"/>
+            <w:tcMar>
+              <w:top w:w="0" w:type="dxa"/>
+              <w:left w:w="108" w:type="dxa"/>
+              <w:bottom w:w="0" w:type="dxa"/>
+              <w:right w:w="108" w:type="dxa"/>
+            </w:tcMar>
+          </w:tcPr>
+          <w:p>
+            <w:pPr>
+              <w:spacing w:after="0" w:line="240" w:lineRule="auto"/>
+            </w:pPr>
+            <w:r>
+              <w:rPr>
+                <w:rtl w:val="0"/>
+              </w:rPr>
+              <w:t>End user</w:t>
+            </w:r>
+          </w:p>
+        </w:tc>
+      </w:tr>
+      <w:tr>
+        <w:tblPrEx>
+          <w:tblBorders>
+            <w:top w:val="single" w:color="9CC3E5" w:sz="4" w:space="0"/>
+            <w:left w:val="single" w:color="9CC3E5" w:sz="4" w:space="0"/>
+            <w:bottom w:val="single" w:color="9CC3E5" w:sz="4" w:space="0"/>
+            <w:right w:val="single" w:color="9CC3E5" w:sz="4" w:space="0"/>
+            <w:insideH w:val="single" w:color="9CC3E5" w:sz="4" w:space="0"/>
+            <w:insideV w:val="single" w:color="9CC3E5" w:sz="4" w:space="0"/>
+          </w:tblBorders>
+          <w:tblCellMar>
+            <w:top w:w="0" w:type="dxa"/>
+            <w:left w:w="108" w:type="dxa"/>
+            <w:bottom w:w="0" w:type="dxa"/>
+            <w:right w:w="108" w:type="dxa"/>
+          </w:tblCellMar>
+        </w:tblPrEx>
+        <w:tc>
+          <w:tcPr>
+            <w:tcBorders>
+              <w:top w:val="single" w:color="9CC3E5" w:sz="4" w:space="0"/>
+              <w:left w:val="single" w:color="9CC3E5" w:sz="4" w:space="0"/>
+              <w:bottom w:val="single" w:color="9CC3E5" w:sz="4" w:space="0"/>
+              <w:right w:val="single" w:color="9CC3E5" w:sz="4" w:space="0"/>
+            </w:tcBorders>
+            <w:shd w:val="clear" w:color="auto" w:fill="DEEBF6"/>
+            <w:tcMar>
+              <w:top w:w="0" w:type="dxa"/>
+              <w:left w:w="108" w:type="dxa"/>
+              <w:bottom w:w="0" w:type="dxa"/>
+              <w:right w:w="108" w:type="dxa"/>
+            </w:tcMar>
+            <w:vAlign w:val="top"/>
+          </w:tcPr>
+          <w:p>
+            <w:pPr>
+              <w:spacing w:after="0" w:line="240" w:lineRule="auto"/>
+              <w:rPr>
+                <w:rFonts w:hint="default" w:asciiTheme="minorHAnsi" w:hAnsiTheme="minorHAnsi" w:eastAsiaTheme="minorHAnsi" w:cstheme="minorBidi"/>
+                <w:b/>
+                <w:sz w:val="22"/>
+                <w:szCs w:val="22"/>
+                <w:rtl w:val="0"/>
+                <w:lang w:val="en-US" w:eastAsia="en-US" w:bidi="ar-SA"/>
+              </w:rPr>
+            </w:pPr>
+            <w:r>
+              <w:rPr>
+                <w:rFonts w:hint="default"/>
+                <w:b/>
+                <w:rtl w:val="0"/>
+                <w:lang w:val="en-US"/>
+              </w:rPr>
+              <w:t>FR_63</w:t>
             </w:r>
           </w:p>
         </w:tc>
@@ -8567,6 +9169,7 @@
         </w:tc>
       </w:tr>
     </w:tbl>
+    <w:p/>
     <w:p/>
     <w:p>
       <w:pPr>
@@ -8833,8 +9436,10 @@
                 <w:rFonts w:hint="default"/>
                 <w:lang w:val="en-US"/>
               </w:rPr>
-              <w:t>24/7</w:t>
-            </w:r>
+              <w:t>- 24/7</w:t>
+            </w:r>
+            <w:bookmarkStart w:id="0" w:name="_GoBack"/>
+            <w:bookmarkEnd w:id="0"/>
           </w:p>
         </w:tc>
       </w:tr>
@@ -8957,16 +9562,7 @@
                 <w:rFonts w:hint="default"/>
                 <w:lang w:val="en-US"/>
               </w:rPr>
-              <w:t>- E</w:t>
-            </w:r>
-            <w:bookmarkStart w:id="0" w:name="_GoBack"/>
-            <w:bookmarkEnd w:id="0"/>
-            <w:r>
-              <w:rPr>
-                <w:rFonts w:hint="default"/>
-                <w:lang w:val="en-US"/>
-              </w:rPr>
-              <w:t>ncrypt user’s data</w:t>
+              <w:t>- Encrypt user’s data</w:t>
             </w:r>
           </w:p>
           <w:p>
